--- a/user_guide/GenEstUserGuide_draft.docx
+++ b/user_guide/GenEstUserGuide_draft.docx
@@ -3921,8 +3921,6 @@
         </w:rPr>
         <w:t xml:space="preserve"> Example format of carcass persistence data.</w:t>
       </w:r>
-      <w:bookmarkStart w:id="5" w:name="_GoBack"/>
-      <w:bookmarkEnd w:id="5"/>
       <w:r>
         <w:rPr>
           <w:noProof/>
@@ -3984,7 +3982,7 @@
         </w:rPr>
         <w:fldChar w:fldCharType="end"/>
       </w:r>
-      <w:bookmarkStart w:id="6" w:name="_Toc483933231"/>
+      <w:bookmarkStart w:id="5" w:name="_Toc483933231"/>
       <w:r>
         <w:rPr>
           <w:b w:val="0"/>
@@ -3992,7 +3990,7 @@
         <w:br w:type="page"/>
       </w:r>
     </w:p>
-    <w:bookmarkEnd w:id="6"/>
+    <w:bookmarkEnd w:id="5"/>
     <w:p>
       <w:pPr>
         <w:pStyle w:val="Title"/>
@@ -4119,9 +4117,9 @@
       <w:r>
         <w:t>and Manuela Huso</w:t>
       </w:r>
-      <w:bookmarkStart w:id="7" w:name="_Toc395595160"/>
-      <w:bookmarkStart w:id="8" w:name="_Toc474138297"/>
-      <w:bookmarkStart w:id="9" w:name="_Toc483933230"/>
+      <w:bookmarkStart w:id="6" w:name="_Toc395595160"/>
+      <w:bookmarkStart w:id="7" w:name="_Toc474138297"/>
+      <w:bookmarkStart w:id="8" w:name="_Toc483933230"/>
       <w:bookmarkEnd w:id="2"/>
       <w:r>
         <w:rPr>
@@ -4135,34 +4133,39 @@
         <w:pStyle w:val="Heading1"/>
         <w:spacing w:line="360" w:lineRule="auto"/>
       </w:pPr>
-      <w:bookmarkStart w:id="10" w:name="_Toc507357015"/>
+      <w:bookmarkStart w:id="9" w:name="_Toc507357015"/>
       <w:r>
         <w:t>Abstract</w:t>
       </w:r>
+      <w:bookmarkEnd w:id="6"/>
       <w:bookmarkEnd w:id="7"/>
       <w:bookmarkEnd w:id="8"/>
       <w:bookmarkEnd w:id="9"/>
+    </w:p>
+    <w:p>
+      <w:pPr>
+        <w:pStyle w:val="BodyText"/>
+      </w:pPr>
+      <w:r>
+        <w:t xml:space="preserve">GenEst </w:t>
+      </w:r>
+      <w:r>
+        <w:t>is</w:t>
+      </w:r>
+      <w:r>
+        <w:t xml:space="preserve"> a software tool for estimating bird and bat fatalities at renewable power facilities. The software package is available with a user-friendly graphic interface as well as a flexible and powerful command-line implementation. GenEst includes tools for</w:t>
+      </w:r>
+      <w:r>
+        <w:t xml:space="preserve"> estimating searcher efficiency, carcass persistence, and detection probability parameters from experimental field trials. </w:t>
+      </w:r>
+      <w:r>
+        <w:t xml:space="preserve">Included in the software are example datasets for analyses, standard R package help files, this user guide, and vignettes detailing use at the command-line. </w:t>
+      </w:r>
+      <w:r>
+        <w:t xml:space="preserve">  </w:t>
+      </w:r>
+      <w:bookmarkStart w:id="10" w:name="_GoBack"/>
       <w:bookmarkEnd w:id="10"/>
-    </w:p>
-    <w:p>
-      <w:pPr>
-        <w:pStyle w:val="BodyText"/>
-      </w:pPr>
-      <w:r>
-        <w:t xml:space="preserve">GenEst </w:t>
-      </w:r>
-      <w:r>
-        <w:t>is</w:t>
-      </w:r>
-      <w:r>
-        <w:t xml:space="preserve"> a software tool for estimating bird and bat fatalities at renewable power facilities. The software package is available with a user-friendly graphic interface as well as a flexible and powerful command-line implementation. GenEst includes tools for</w:t>
-      </w:r>
-      <w:r>
-        <w:t xml:space="preserve"> estimating searcher efficiency, carcass persistence, and detection probability parameters from experimental field trials. </w:t>
-      </w:r>
-      <w:r>
-        <w:t xml:space="preserve">Included in the software are example datasets for analyses, standard R package help files, this user guide, and vignettes detailing use at the command-line. </w:t>
-      </w:r>
     </w:p>
     <w:p>
       <w:pPr>
@@ -4446,13 +4449,7 @@
       </w:pPr>
       <w:bookmarkStart w:id="27" w:name="_Toc507357018"/>
       <w:r>
-        <w:t>1</w:t>
-      </w:r>
-      <w:r>
-        <w:t xml:space="preserve">.1.1   </w:t>
-      </w:r>
-      <w:r>
-        <w:t>Comparison to Other Methods</w:t>
+        <w:t>1.1.1   Comparison to Other Methods</w:t>
       </w:r>
       <w:bookmarkEnd w:id="27"/>
     </w:p>
@@ -4474,12 +4471,12 @@
       <w:pPr>
         <w:pStyle w:val="Heading2"/>
       </w:pPr>
-      <w:bookmarkStart w:id="28" w:name="_Toc483933235"/>
-      <w:bookmarkStart w:id="29" w:name="_Toc507357019"/>
+      <w:bookmarkStart w:id="28" w:name="_Toc507357019"/>
+      <w:bookmarkStart w:id="29" w:name="_Toc483933235"/>
       <w:r>
         <w:t>1.2   Installation Instructions</w:t>
       </w:r>
-      <w:bookmarkEnd w:id="29"/>
+      <w:bookmarkEnd w:id="28"/>
     </w:p>
     <w:p>
       <w:pPr>
@@ -4881,7 +4878,7 @@
       </w:r>
       <w:bookmarkEnd w:id="21"/>
       <w:bookmarkEnd w:id="22"/>
-      <w:bookmarkEnd w:id="28"/>
+      <w:bookmarkEnd w:id="29"/>
     </w:p>
     <w:p>
       <w:pPr>
@@ -5952,9 +5949,9 @@
         <w:spacing w:line="360" w:lineRule="auto"/>
       </w:pPr>
       <w:bookmarkStart w:id="41" w:name="_Toc505297672"/>
-      <w:bookmarkStart w:id="42" w:name="_Toc474138308"/>
-      <w:bookmarkStart w:id="43" w:name="_Toc483933249"/>
-      <w:bookmarkStart w:id="44" w:name="_Toc507357025"/>
+      <w:bookmarkStart w:id="42" w:name="_Toc507357025"/>
+      <w:bookmarkStart w:id="43" w:name="_Toc474138308"/>
+      <w:bookmarkStart w:id="44" w:name="_Toc483933249"/>
       <w:bookmarkEnd w:id="23"/>
       <w:bookmarkEnd w:id="24"/>
       <w:bookmarkEnd w:id="25"/>
@@ -5969,7 +5966,7 @@
       <w:r>
         <w:t>Searcher Efficiency</w:t>
       </w:r>
-      <w:bookmarkEnd w:id="44"/>
+      <w:bookmarkEnd w:id="42"/>
     </w:p>
     <w:p>
       <w:pPr>
@@ -6959,8 +6956,8 @@
       <w:r>
         <w:t xml:space="preserve">   </w:t>
       </w:r>
-      <w:bookmarkEnd w:id="42"/>
       <w:bookmarkEnd w:id="43"/>
+      <w:bookmarkEnd w:id="44"/>
       <w:r>
         <w:t>Detection Probability</w:t>
       </w:r>
@@ -7181,10 +7178,7 @@
       <w:bookmarkStart w:id="68" w:name="_Toc507357040"/>
       <w:r>
         <w:lastRenderedPageBreak/>
-        <w:t xml:space="preserve">7.0   </w:t>
-      </w:r>
-      <w:r>
-        <w:t>Worked Examples</w:t>
+        <w:t>7.0   Worked Examples</w:t>
       </w:r>
       <w:bookmarkEnd w:id="68"/>
     </w:p>
@@ -7194,13 +7188,7 @@
       </w:pPr>
       <w:bookmarkStart w:id="69" w:name="_Toc507357041"/>
       <w:r>
-        <w:t>7</w:t>
-      </w:r>
-      <w:r>
-        <w:t xml:space="preserve">.1   </w:t>
-      </w:r>
-      <w:r>
-        <w:t>Example 1</w:t>
+        <w:t>7.1   Example 1</w:t>
       </w:r>
       <w:bookmarkEnd w:id="69"/>
     </w:p>
@@ -7235,10 +7223,7 @@
       </w:pPr>
       <w:bookmarkStart w:id="70" w:name="_Toc507357042"/>
       <w:r>
-        <w:t>7</w:t>
-      </w:r>
-      <w:r>
-        <w:t>.1.1   Example subsubsection</w:t>
+        <w:t>7.1.1   Example subsubsection</w:t>
       </w:r>
       <w:bookmarkEnd w:id="70"/>
     </w:p>
@@ -7267,16 +7252,7 @@
       </w:pPr>
       <w:bookmarkStart w:id="71" w:name="_Toc507357043"/>
       <w:r>
-        <w:t>7.</w:t>
-      </w:r>
-      <w:r>
-        <w:t>2</w:t>
-      </w:r>
-      <w:r>
-        <w:t xml:space="preserve">   Example </w:t>
-      </w:r>
-      <w:r>
-        <w:t>2</w:t>
+        <w:t>7.2   Example 2</w:t>
       </w:r>
       <w:bookmarkEnd w:id="71"/>
     </w:p>
@@ -7311,13 +7287,7 @@
       </w:pPr>
       <w:bookmarkStart w:id="72" w:name="_Toc507357044"/>
       <w:r>
-        <w:t>7.</w:t>
-      </w:r>
-      <w:r>
-        <w:t>2</w:t>
-      </w:r>
-      <w:r>
-        <w:t>.1   Example subsubsection</w:t>
+        <w:t>7.2.1   Example subsubsection</w:t>
       </w:r>
       <w:bookmarkEnd w:id="72"/>
     </w:p>
@@ -8243,11 +8213,11 @@
         </w:rPr>
       </w:pPr>
       <w:bookmarkStart w:id="92" w:name="_Toc483933364"/>
-      <w:bookmarkStart w:id="93" w:name="_Toc474138342"/>
-      <w:bookmarkStart w:id="94" w:name="_Ref475033965"/>
-      <w:bookmarkStart w:id="95" w:name="_Toc483933302"/>
-      <w:bookmarkStart w:id="96" w:name="_Toc395595231"/>
-      <w:bookmarkStart w:id="97" w:name="_Toc507357047"/>
+      <w:bookmarkStart w:id="93" w:name="_Toc507357047"/>
+      <w:bookmarkStart w:id="94" w:name="_Toc474138342"/>
+      <w:bookmarkStart w:id="95" w:name="_Ref475033965"/>
+      <w:bookmarkStart w:id="96" w:name="_Toc483933302"/>
+      <w:bookmarkStart w:id="97" w:name="_Toc395595231"/>
       <w:r>
         <w:rPr>
           <w:rFonts w:eastAsiaTheme="minorEastAsia"/>
@@ -8256,7 +8226,7 @@
         <w:t>Acknowledgments</w:t>
       </w:r>
       <w:bookmarkEnd w:id="92"/>
-      <w:bookmarkEnd w:id="97"/>
+      <w:bookmarkEnd w:id="93"/>
     </w:p>
     <w:p>
       <w:pPr>
@@ -8513,9 +8483,9 @@
         <w:lastRenderedPageBreak/>
         <w:t xml:space="preserve">Appendix A. </w:t>
       </w:r>
-      <w:bookmarkEnd w:id="93"/>
       <w:bookmarkEnd w:id="94"/>
       <w:bookmarkEnd w:id="95"/>
+      <w:bookmarkEnd w:id="96"/>
       <w:r>
         <w:t>Input File Formats</w:t>
       </w:r>
@@ -8541,7 +8511,7 @@
       <w:bookmarkStart w:id="102" w:name="_Toc483933363"/>
       <w:bookmarkStart w:id="103" w:name="_Toc485467799"/>
       <w:bookmarkStart w:id="104" w:name="_Toc507357050"/>
-      <w:bookmarkEnd w:id="96"/>
+      <w:bookmarkEnd w:id="97"/>
       <w:r>
         <w:t>A</w:t>
       </w:r>
@@ -8862,7 +8832,7 @@
           <w:rPr>
             <w:noProof/>
           </w:rPr>
-          <w:t>6</w:t>
+          <w:t>13</w:t>
         </w:r>
         <w:r>
           <w:rPr>
@@ -19093,6 +19063,7 @@
     <w:rsid w:val="002F0C44"/>
     <w:rsid w:val="006B366C"/>
     <w:rsid w:val="009D77EF"/>
+    <w:rsid w:val="00A31E3A"/>
     <w:rsid w:val="00A77A7B"/>
     <w:rsid w:val="00A90C48"/>
   </w:rsids>
@@ -19856,7 +19827,7 @@
 </file>
 
 <file path=customXml/itemProps1.xml><?xml version="1.0" encoding="utf-8"?>
-<ds:datastoreItem xmlns:ds="http://schemas.openxmlformats.org/officeDocument/2006/customXml" ds:itemID="{677E467A-21ED-4142-985E-F9FAA25ECF44}">
+<ds:datastoreItem xmlns:ds="http://schemas.openxmlformats.org/officeDocument/2006/customXml" ds:itemID="{E5F217A6-96D5-42EA-8EBC-4EF4D32367EA}">
   <ds:schemaRefs>
     <ds:schemaRef ds:uri="http://schemas.openxmlformats.org/officeDocument/2006/bibliography"/>
   </ds:schemaRefs>

--- a/user_guide/GenEstUserGuide_draft.docx
+++ b/user_guide/GenEstUserGuide_draft.docx
@@ -8,9 +8,11 @@
       </w:pPr>
       <w:bookmarkStart w:id="0" w:name="_Toc515373775"/>
       <w:bookmarkStart w:id="1" w:name="_Toc371508462"/>
+      <w:proofErr w:type="spellStart"/>
       <w:r>
         <w:t>GenEst</w:t>
       </w:r>
+      <w:proofErr w:type="spellEnd"/>
       <w:r>
         <w:t xml:space="preserve"> (v</w:t>
       </w:r>
@@ -55,35 +57,29 @@
         <w:t xml:space="preserve"> </w:t>
       </w:r>
       <w:r>
-        <w:t xml:space="preserve">Juniper Simonis, </w:t>
-      </w:r>
-      <w:r>
-        <w:t>Dan</w:t>
-      </w:r>
-      <w:r>
-        <w:t xml:space="preserve">iel </w:t>
-      </w:r>
-      <w:r>
-        <w:t>Dalthorp</w:t>
-      </w:r>
-      <w:r>
-        <w:t xml:space="preserve">, </w:t>
-      </w:r>
-      <w:r>
-        <w:t xml:space="preserve">Manuela Huso, </w:t>
-      </w:r>
-      <w:r>
-        <w:t>Lisa Madsen, Paul Rabie,</w:t>
-      </w:r>
-      <w:r>
-        <w:t xml:space="preserve"> </w:t>
-      </w:r>
-      <w:r>
-        <w:t xml:space="preserve">and </w:t>
-      </w:r>
-      <w:r>
-        <w:t>Jared Studyvin</w:t>
-      </w:r>
+        <w:t xml:space="preserve">Juniper Simonis, Manuela Huso, Daniel Dalthorp, Lisa Madsen, Paul </w:t>
+      </w:r>
+      <w:proofErr w:type="spellStart"/>
+      <w:r>
+        <w:t>Rabie</w:t>
+      </w:r>
+      <w:proofErr w:type="spellEnd"/>
+      <w:r>
+        <w:t xml:space="preserve">, Jared </w:t>
+      </w:r>
+      <w:proofErr w:type="spellStart"/>
+      <w:r>
+        <w:t>Studyvin</w:t>
+      </w:r>
+      <w:proofErr w:type="spellEnd"/>
+      <w:r>
+        <w:t xml:space="preserve"> and Jeffrey </w:t>
+      </w:r>
+      <w:proofErr w:type="spellStart"/>
+      <w:r>
+        <w:t>Mintz</w:t>
+      </w:r>
+      <w:proofErr w:type="spellEnd"/>
     </w:p>
     <w:p>
       <w:pPr>
@@ -576,7 +572,7 @@
           <w:sz w:val="18"/>
           <w:szCs w:val="18"/>
         </w:rPr>
-        <w:t xml:space="preserve"> Simonis, Juniper, </w:t>
+        <w:t xml:space="preserve"> Simonis, Juniper</w:t>
       </w:r>
       <w:r>
         <w:rPr>
@@ -584,7 +580,7 @@
           <w:sz w:val="18"/>
           <w:szCs w:val="18"/>
         </w:rPr>
-        <w:t xml:space="preserve">Dalthorp, Daniel, Huso, Manuela, </w:t>
+        <w:t>, Huso, Manuela</w:t>
       </w:r>
       <w:r>
         <w:rPr>
@@ -592,7 +588,7 @@
           <w:sz w:val="18"/>
           <w:szCs w:val="18"/>
         </w:rPr>
-        <w:t>Madsen, Lisa, and Rabie, Paul</w:t>
+        <w:t xml:space="preserve">, </w:t>
       </w:r>
       <w:r>
         <w:rPr>
@@ -600,7 +596,7 @@
           <w:sz w:val="18"/>
           <w:szCs w:val="18"/>
         </w:rPr>
-        <w:t>, 201</w:t>
+        <w:t xml:space="preserve">Dalthorp, Daniel, </w:t>
       </w:r>
       <w:r>
         <w:rPr>
@@ -608,23 +604,25 @@
           <w:sz w:val="18"/>
           <w:szCs w:val="18"/>
         </w:rPr>
-        <w:t>8</w:t>
-      </w:r>
+        <w:t xml:space="preserve">Madsen, Lisa, </w:t>
+      </w:r>
+      <w:proofErr w:type="spellStart"/>
       <w:r>
         <w:rPr>
           <w:rFonts w:ascii="Arial Narrow" w:eastAsia="Times New Roman" w:hAnsi="Arial Narrow"/>
           <w:sz w:val="18"/>
           <w:szCs w:val="18"/>
         </w:rPr>
-        <w:t>,</w:t>
-      </w:r>
+        <w:t>Rabie</w:t>
+      </w:r>
+      <w:proofErr w:type="spellEnd"/>
       <w:r>
         <w:rPr>
           <w:rFonts w:ascii="Arial Narrow" w:eastAsia="Times New Roman" w:hAnsi="Arial Narrow"/>
           <w:sz w:val="18"/>
           <w:szCs w:val="18"/>
         </w:rPr>
-        <w:t xml:space="preserve"> </w:t>
+        <w:t>, Paul</w:t>
       </w:r>
       <w:r>
         <w:rPr>
@@ -632,8 +630,86 @@
           <w:sz w:val="18"/>
           <w:szCs w:val="18"/>
         </w:rPr>
+        <w:t xml:space="preserve">, </w:t>
+      </w:r>
+      <w:proofErr w:type="spellStart"/>
+      <w:r>
+        <w:rPr>
+          <w:rFonts w:ascii="Arial Narrow" w:eastAsia="Times New Roman" w:hAnsi="Arial Narrow"/>
+          <w:sz w:val="18"/>
+          <w:szCs w:val="18"/>
+        </w:rPr>
+        <w:t>Mintz</w:t>
+      </w:r>
+      <w:proofErr w:type="spellEnd"/>
+      <w:r>
+        <w:rPr>
+          <w:rFonts w:ascii="Arial Narrow" w:eastAsia="Times New Roman" w:hAnsi="Arial Narrow"/>
+          <w:sz w:val="18"/>
+          <w:szCs w:val="18"/>
+        </w:rPr>
+        <w:t xml:space="preserve">, Jeffrey and </w:t>
+      </w:r>
+      <w:proofErr w:type="spellStart"/>
+      <w:r>
+        <w:rPr>
+          <w:rFonts w:ascii="Arial Narrow" w:eastAsia="Times New Roman" w:hAnsi="Arial Narrow"/>
+          <w:sz w:val="18"/>
+          <w:szCs w:val="18"/>
+        </w:rPr>
+        <w:t>Studyvin</w:t>
+      </w:r>
+      <w:proofErr w:type="spellEnd"/>
+      <w:r>
+        <w:rPr>
+          <w:rFonts w:ascii="Arial Narrow" w:eastAsia="Times New Roman" w:hAnsi="Arial Narrow"/>
+          <w:sz w:val="18"/>
+          <w:szCs w:val="18"/>
+        </w:rPr>
+        <w:t xml:space="preserve">, Jared, </w:t>
+      </w:r>
+      <w:r>
+        <w:rPr>
+          <w:rFonts w:ascii="Arial Narrow" w:eastAsia="Times New Roman" w:hAnsi="Arial Narrow"/>
+          <w:sz w:val="18"/>
+          <w:szCs w:val="18"/>
+        </w:rPr>
+        <w:t>201</w:t>
+      </w:r>
+      <w:r>
+        <w:rPr>
+          <w:rFonts w:ascii="Arial Narrow" w:eastAsia="Times New Roman" w:hAnsi="Arial Narrow"/>
+          <w:sz w:val="18"/>
+          <w:szCs w:val="18"/>
+        </w:rPr>
+        <w:t>8</w:t>
+      </w:r>
+      <w:r>
+        <w:rPr>
+          <w:rFonts w:ascii="Arial Narrow" w:eastAsia="Times New Roman" w:hAnsi="Arial Narrow"/>
+          <w:sz w:val="18"/>
+          <w:szCs w:val="18"/>
+        </w:rPr>
+        <w:t>,</w:t>
+      </w:r>
+      <w:r>
+        <w:rPr>
+          <w:rFonts w:ascii="Arial Narrow" w:eastAsia="Times New Roman" w:hAnsi="Arial Narrow"/>
+          <w:sz w:val="18"/>
+          <w:szCs w:val="18"/>
+        </w:rPr>
+        <w:t xml:space="preserve"> </w:t>
+      </w:r>
+      <w:proofErr w:type="spellStart"/>
+      <w:r>
+        <w:rPr>
+          <w:rFonts w:ascii="Arial Narrow" w:eastAsia="Times New Roman" w:hAnsi="Arial Narrow"/>
+          <w:sz w:val="18"/>
+          <w:szCs w:val="18"/>
+        </w:rPr>
         <w:t>GenEst</w:t>
       </w:r>
+      <w:proofErr w:type="spellEnd"/>
       <w:r>
         <w:rPr>
           <w:rFonts w:ascii="Arial Narrow" w:eastAsia="Times New Roman" w:hAnsi="Arial Narrow"/>
@@ -3512,11 +3588,6 @@
         <w:rPr>
           <w:noProof/>
           <w:lang w:val="fr-FR"/>
-          <w:rPrChange w:id="6" w:author="MHuso" w:date="2018-06-12T17:35:00Z">
-            <w:rPr>
-              <w:noProof/>
-            </w:rPr>
-          </w:rPrChange>
         </w:rPr>
         <w:instrText xml:space="preserve"> TOC \t "FigureCaption" \c </w:instrText>
       </w:r>
@@ -4052,21 +4123,9 @@
         </w:rPr>
         <w:fldChar w:fldCharType="end"/>
       </w:r>
-      <w:bookmarkStart w:id="7" w:name="_Toc483933231"/>
-      <w:commentRangeStart w:id="8"/>
+      <w:bookmarkStart w:id="6" w:name="_Toc483933231"/>
       <w:r>
         <w:t>Abbreviations</w:t>
-      </w:r>
-      <w:commentRangeEnd w:id="8"/>
-      <w:r>
-        <w:rPr>
-          <w:rStyle w:val="CommentReference"/>
-          <w:rFonts w:ascii="Times New Roman" w:hAnsi="Times New Roman"/>
-          <w:b w:val="0"/>
-          <w:bCs w:val="0"/>
-          <w:kern w:val="0"/>
-        </w:rPr>
-        <w:commentReference w:id="8"/>
       </w:r>
     </w:p>
     <w:tbl>
@@ -4084,8 +4143,8 @@
         <w:tblLook w:val="04A0" w:firstRow="1" w:lastRow="0" w:firstColumn="1" w:lastColumn="0" w:noHBand="0" w:noVBand="1"/>
       </w:tblPr>
       <w:tblGrid>
-        <w:gridCol w:w="1008"/>
-        <w:gridCol w:w="8525"/>
+        <w:gridCol w:w="1763"/>
+        <w:gridCol w:w="7770"/>
       </w:tblGrid>
       <w:tr>
         <w:trPr>
@@ -4103,6 +4162,7 @@
                 <w:lang w:eastAsia="zh-CN"/>
               </w:rPr>
             </w:pPr>
+            <w:proofErr w:type="spellStart"/>
             <w:r>
               <w:rPr>
                 <w:rFonts w:eastAsiaTheme="majorEastAsia"/>
@@ -4110,6 +4170,7 @@
               </w:rPr>
               <w:t>AICc</w:t>
             </w:r>
+            <w:proofErr w:type="spellEnd"/>
           </w:p>
         </w:tc>
         <w:tc>
@@ -4124,12 +4185,21 @@
                 <w:lang w:eastAsia="zh-CN"/>
               </w:rPr>
             </w:pPr>
+            <w:proofErr w:type="spellStart"/>
             <w:r>
               <w:rPr>
                 <w:rFonts w:eastAsiaTheme="majorEastAsia"/>
                 <w:lang w:eastAsia="zh-CN"/>
               </w:rPr>
-              <w:t>Akaike information criterion corrected for finite sample size</w:t>
+              <w:t>Akaike</w:t>
+            </w:r>
+            <w:proofErr w:type="spellEnd"/>
+            <w:r>
+              <w:rPr>
+                <w:rFonts w:eastAsiaTheme="majorEastAsia"/>
+                <w:lang w:eastAsia="zh-CN"/>
+              </w:rPr>
+              <w:t xml:space="preserve"> information criterion corrected for finite sample size</w:t>
             </w:r>
           </w:p>
         </w:tc>
@@ -4168,7 +4238,39 @@
                 <w:rFonts w:eastAsiaTheme="majorEastAsia"/>
                 <w:lang w:eastAsia="zh-CN"/>
               </w:rPr>
-              <w:t>difference between AICc value for a given model and the lowest AICc value among models tested</w:t>
+              <w:t xml:space="preserve">difference between </w:t>
+            </w:r>
+            <w:proofErr w:type="spellStart"/>
+            <w:r>
+              <w:rPr>
+                <w:rFonts w:eastAsiaTheme="majorEastAsia"/>
+                <w:lang w:eastAsia="zh-CN"/>
+              </w:rPr>
+              <w:t>AICc</w:t>
+            </w:r>
+            <w:proofErr w:type="spellEnd"/>
+            <w:r>
+              <w:rPr>
+                <w:rFonts w:eastAsiaTheme="majorEastAsia"/>
+                <w:lang w:eastAsia="zh-CN"/>
+              </w:rPr>
+              <w:t xml:space="preserve"> value for a given model and the lowest </w:t>
+            </w:r>
+            <w:proofErr w:type="spellStart"/>
+            <w:r>
+              <w:rPr>
+                <w:rFonts w:eastAsiaTheme="majorEastAsia"/>
+                <w:lang w:eastAsia="zh-CN"/>
+              </w:rPr>
+              <w:t>AICc</w:t>
+            </w:r>
+            <w:proofErr w:type="spellEnd"/>
+            <w:r>
+              <w:rPr>
+                <w:rFonts w:eastAsiaTheme="majorEastAsia"/>
+                <w:lang w:eastAsia="zh-CN"/>
+              </w:rPr>
+              <w:t xml:space="preserve"> value among models tested</w:t>
             </w:r>
           </w:p>
         </w:tc>
@@ -4267,51 +4369,6 @@
               <w:pStyle w:val="BodyNoIndent"/>
               <w:rPr>
                 <w:rFonts w:eastAsiaTheme="majorEastAsia"/>
-              </w:rPr>
-            </w:pPr>
-            <w:r>
-              <w:rPr>
-                <w:rFonts w:eastAsiaTheme="majorEastAsia"/>
-                <w:lang w:eastAsia="zh-CN"/>
-              </w:rPr>
-              <w:t>CCDF</w:t>
-            </w:r>
-          </w:p>
-        </w:tc>
-        <w:tc>
-          <w:tcPr>
-            <w:tcW w:w="8525" w:type="dxa"/>
-          </w:tcPr>
-          <w:p>
-            <w:pPr>
-              <w:pStyle w:val="BodyNoIndent"/>
-              <w:rPr>
-                <w:rFonts w:eastAsiaTheme="majorEastAsia"/>
-              </w:rPr>
-            </w:pPr>
-            <w:r>
-              <w:rPr>
-                <w:rFonts w:eastAsiaTheme="majorEastAsia"/>
-                <w:lang w:eastAsia="zh-CN"/>
-              </w:rPr>
-              <w:t>complement of the cumulative distribution function or 1 – CDF</w:t>
-            </w:r>
-          </w:p>
-        </w:tc>
-      </w:tr>
-      <w:tr>
-        <w:trPr>
-          <w:trHeight w:val="432"/>
-        </w:trPr>
-        <w:tc>
-          <w:tcPr>
-            <w:tcW w:w="1008" w:type="dxa"/>
-          </w:tcPr>
-          <w:p>
-            <w:pPr>
-              <w:pStyle w:val="BodyNoIndent"/>
-              <w:rPr>
-                <w:rFonts w:eastAsiaTheme="majorEastAsia"/>
                 <w:lang w:eastAsia="zh-CN"/>
               </w:rPr>
             </w:pPr>
@@ -4341,7 +4398,7 @@
                 <w:rFonts w:eastAsiaTheme="majorEastAsia"/>
                 <w:lang w:eastAsia="zh-CN"/>
               </w:rPr>
-              <w:t>confidence interval or credible interval (depending on context)</w:t>
+              <w:t>confidence interval</w:t>
             </w:r>
           </w:p>
         </w:tc>
@@ -4389,100 +4446,6 @@
                 <w:lang w:eastAsia="zh-CN"/>
               </w:rPr>
               <w:t>carcass persistence</w:t>
-            </w:r>
-          </w:p>
-        </w:tc>
-      </w:tr>
-      <w:tr>
-        <w:trPr>
-          <w:trHeight w:val="432"/>
-        </w:trPr>
-        <w:tc>
-          <w:tcPr>
-            <w:tcW w:w="1008" w:type="dxa"/>
-          </w:tcPr>
-          <w:p>
-            <w:pPr>
-              <w:pStyle w:val="BodyNoIndent"/>
-              <w:rPr>
-                <w:rFonts w:eastAsiaTheme="majorEastAsia"/>
-                <w:lang w:eastAsia="zh-CN"/>
-              </w:rPr>
-            </w:pPr>
-            <w:r>
-              <w:rPr>
-                <w:rFonts w:eastAsiaTheme="majorEastAsia"/>
-                <w:lang w:eastAsia="zh-CN"/>
-              </w:rPr>
-              <w:t>CPmax</w:t>
-            </w:r>
-          </w:p>
-        </w:tc>
-        <w:tc>
-          <w:tcPr>
-            <w:tcW w:w="8525" w:type="dxa"/>
-          </w:tcPr>
-          <w:p>
-            <w:pPr>
-              <w:pStyle w:val="BodyNoIndent"/>
-              <w:rPr>
-                <w:rFonts w:eastAsiaTheme="majorEastAsia"/>
-                <w:lang w:eastAsia="zh-CN"/>
-              </w:rPr>
-            </w:pPr>
-            <w:r>
-              <w:rPr>
-                <w:rFonts w:eastAsiaTheme="majorEastAsia"/>
-                <w:lang w:eastAsia="zh-CN"/>
-              </w:rPr>
-              <w:t xml:space="preserve"> the earliest time a persistence trial carcass is noted to be missing</w:t>
-            </w:r>
-          </w:p>
-        </w:tc>
-      </w:tr>
-      <w:tr>
-        <w:trPr>
-          <w:trHeight w:val="432"/>
-        </w:trPr>
-        <w:tc>
-          <w:tcPr>
-            <w:tcW w:w="1008" w:type="dxa"/>
-          </w:tcPr>
-          <w:p>
-            <w:pPr>
-              <w:pStyle w:val="BodyNoIndent"/>
-              <w:rPr>
-                <w:rFonts w:eastAsiaTheme="majorEastAsia"/>
-                <w:lang w:eastAsia="zh-CN"/>
-              </w:rPr>
-            </w:pPr>
-            <w:r>
-              <w:rPr>
-                <w:rFonts w:eastAsiaTheme="majorEastAsia"/>
-                <w:lang w:eastAsia="zh-CN"/>
-              </w:rPr>
-              <w:t xml:space="preserve">CPmin </w:t>
-            </w:r>
-          </w:p>
-        </w:tc>
-        <w:tc>
-          <w:tcPr>
-            <w:tcW w:w="8525" w:type="dxa"/>
-          </w:tcPr>
-          <w:p>
-            <w:pPr>
-              <w:pStyle w:val="BodyNoIndent"/>
-              <w:rPr>
-                <w:rFonts w:eastAsiaTheme="majorEastAsia"/>
-                <w:lang w:eastAsia="zh-CN"/>
-              </w:rPr>
-            </w:pPr>
-            <w:r>
-              <w:rPr>
-                <w:rFonts w:eastAsiaTheme="majorEastAsia"/>
-                <w:lang w:eastAsia="zh-CN"/>
-              </w:rPr>
-              <w:t>the minimum amount of time that a persistence trial carcass is known to have persisted</w:t>
             </w:r>
           </w:p>
         </w:tc>
@@ -4590,7 +4553,7 @@
                 <w:rFonts w:eastAsiaTheme="majorEastAsia"/>
                 <w:lang w:eastAsia="zh-CN"/>
               </w:rPr>
-              <w:t>EoA</w:t>
+              <w:t>DWP</w:t>
             </w:r>
           </w:p>
         </w:tc>
@@ -4611,28 +4574,7 @@
                 <w:rFonts w:eastAsiaTheme="majorEastAsia"/>
                 <w:lang w:eastAsia="zh-CN"/>
               </w:rPr>
-              <w:t>E</w:t>
-            </w:r>
-            <w:r>
-              <w:rPr>
-                <w:rFonts w:eastAsiaTheme="majorEastAsia"/>
-                <w:lang w:eastAsia="zh-CN"/>
-              </w:rPr>
-              <w:t xml:space="preserve">vidence of </w:t>
-            </w:r>
-            <w:r>
-              <w:rPr>
-                <w:rFonts w:eastAsiaTheme="majorEastAsia"/>
-                <w:lang w:eastAsia="zh-CN"/>
-              </w:rPr>
-              <w:t>A</w:t>
-            </w:r>
-            <w:r>
-              <w:rPr>
-                <w:rFonts w:eastAsiaTheme="majorEastAsia"/>
-                <w:lang w:eastAsia="zh-CN"/>
-              </w:rPr>
-              <w:t>bsence software</w:t>
+              <w:t>Density Weighted Proportion; proportion of total mortality expected to fall within searched areas</w:t>
             </w:r>
           </w:p>
         </w:tc>
@@ -4699,6 +4641,94 @@
                 <w:rFonts w:eastAsiaTheme="majorEastAsia"/>
                 <w:lang w:eastAsia="zh-CN"/>
               </w:rPr>
+              <w:t>Left</w:t>
+            </w:r>
+          </w:p>
+        </w:tc>
+        <w:tc>
+          <w:tcPr>
+            <w:tcW w:w="8525" w:type="dxa"/>
+          </w:tcPr>
+          <w:p>
+            <w:pPr>
+              <w:pStyle w:val="BodyNoIndent"/>
+              <w:rPr>
+                <w:rFonts w:eastAsiaTheme="majorEastAsia"/>
+              </w:rPr>
+            </w:pPr>
+            <w:r>
+              <w:rPr>
+                <w:rFonts w:eastAsiaTheme="majorEastAsia"/>
+                <w:lang w:eastAsia="zh-CN"/>
+              </w:rPr>
+              <w:t>left-hand component of interval in which a carcass was removed; t</w:t>
+            </w:r>
+            <w:r>
+              <w:rPr>
+                <w:rFonts w:eastAsiaTheme="majorEastAsia"/>
+                <w:lang w:eastAsia="zh-CN"/>
+              </w:rPr>
+              <w:t xml:space="preserve">he </w:t>
+            </w:r>
+            <w:r>
+              <w:rPr>
+                <w:rFonts w:eastAsiaTheme="majorEastAsia"/>
+                <w:lang w:eastAsia="zh-CN"/>
+              </w:rPr>
+              <w:t>latest</w:t>
+            </w:r>
+            <w:r>
+              <w:rPr>
+                <w:rFonts w:eastAsiaTheme="majorEastAsia"/>
+                <w:lang w:eastAsia="zh-CN"/>
+              </w:rPr>
+              <w:t xml:space="preserve"> time </w:t>
+            </w:r>
+            <w:r>
+              <w:rPr>
+                <w:rFonts w:eastAsiaTheme="majorEastAsia"/>
+                <w:lang w:eastAsia="zh-CN"/>
+              </w:rPr>
+              <w:t xml:space="preserve">(in decimal days since placement) that </w:t>
+            </w:r>
+            <w:r>
+              <w:rPr>
+                <w:rFonts w:eastAsiaTheme="majorEastAsia"/>
+                <w:lang w:eastAsia="zh-CN"/>
+              </w:rPr>
+              <w:t xml:space="preserve">a persistence trial carcass is noted to be </w:t>
+            </w:r>
+            <w:r>
+              <w:rPr>
+                <w:rFonts w:eastAsiaTheme="majorEastAsia"/>
+                <w:lang w:eastAsia="zh-CN"/>
+              </w:rPr>
+              <w:t>still present (see Right, below)</w:t>
+            </w:r>
+          </w:p>
+        </w:tc>
+      </w:tr>
+      <w:tr>
+        <w:trPr>
+          <w:trHeight w:val="432"/>
+        </w:trPr>
+        <w:tc>
+          <w:tcPr>
+            <w:tcW w:w="1008" w:type="dxa"/>
+          </w:tcPr>
+          <w:p>
+            <w:pPr>
+              <w:pStyle w:val="BodyNoIndent"/>
+              <w:rPr>
+                <w:rFonts w:eastAsiaTheme="majorEastAsia"/>
+                <w:lang w:eastAsia="zh-CN"/>
+              </w:rPr>
+            </w:pPr>
+            <w:r>
+              <w:rPr>
+                <w:rFonts w:eastAsiaTheme="majorEastAsia"/>
+                <w:lang w:eastAsia="zh-CN"/>
+              </w:rPr>
               <w:t>LRT</w:t>
             </w:r>
           </w:p>
@@ -4712,6 +4742,7 @@
               <w:pStyle w:val="BodyNoIndent"/>
               <w:rPr>
                 <w:rFonts w:eastAsiaTheme="majorEastAsia"/>
+                <w:lang w:eastAsia="zh-CN"/>
               </w:rPr>
             </w:pPr>
             <w:r>
@@ -4834,6 +4865,7 @@
               </w:rPr>
               <w:t>.</w:t>
             </w:r>
+            <w:proofErr w:type="spellStart"/>
             <w:r>
               <w:rPr>
                 <w:rFonts w:eastAsiaTheme="majorEastAsia"/>
@@ -4841,6 +4873,7 @@
               </w:rPr>
               <w:t>rds</w:t>
             </w:r>
+            <w:proofErr w:type="spellEnd"/>
           </w:p>
         </w:tc>
         <w:tc>
@@ -4862,6 +4895,135 @@
               </w:rPr>
               <w:t>serialized R data object (format for some input files)</w:t>
             </w:r>
+          </w:p>
+        </w:tc>
+      </w:tr>
+      <w:tr>
+        <w:trPr>
+          <w:trHeight w:val="432"/>
+        </w:trPr>
+        <w:tc>
+          <w:tcPr>
+            <w:tcW w:w="1008" w:type="dxa"/>
+          </w:tcPr>
+          <w:p>
+            <w:pPr>
+              <w:pStyle w:val="BodyNoIndent"/>
+              <w:rPr>
+                <w:rFonts w:eastAsiaTheme="majorEastAsia"/>
+                <w:lang w:eastAsia="zh-CN"/>
+              </w:rPr>
+            </w:pPr>
+            <w:r>
+              <w:rPr>
+                <w:rFonts w:eastAsiaTheme="majorEastAsia"/>
+                <w:lang w:eastAsia="zh-CN"/>
+              </w:rPr>
+              <w:t>Right</w:t>
+            </w:r>
+            <w:r>
+              <w:rPr>
+                <w:rFonts w:eastAsiaTheme="majorEastAsia"/>
+                <w:lang w:eastAsia="zh-CN"/>
+              </w:rPr>
+              <w:t xml:space="preserve"> </w:t>
+            </w:r>
+          </w:p>
+        </w:tc>
+        <w:tc>
+          <w:tcPr>
+            <w:tcW w:w="8525" w:type="dxa"/>
+          </w:tcPr>
+          <w:p>
+            <w:pPr>
+              <w:pStyle w:val="BodyNoIndent"/>
+              <w:rPr>
+                <w:rFonts w:eastAsiaTheme="majorEastAsia"/>
+                <w:lang w:eastAsia="zh-CN"/>
+              </w:rPr>
+            </w:pPr>
+            <w:r>
+              <w:rPr>
+                <w:rFonts w:eastAsiaTheme="majorEastAsia"/>
+                <w:lang w:eastAsia="zh-CN"/>
+              </w:rPr>
+              <w:t xml:space="preserve">right-hand component of interval in which a carcass was removed; </w:t>
+            </w:r>
+            <w:r>
+              <w:rPr>
+                <w:rFonts w:eastAsiaTheme="majorEastAsia"/>
+                <w:lang w:eastAsia="zh-CN"/>
+              </w:rPr>
+              <w:t xml:space="preserve">the </w:t>
+            </w:r>
+            <w:r>
+              <w:rPr>
+                <w:rFonts w:eastAsiaTheme="majorEastAsia"/>
+                <w:lang w:eastAsia="zh-CN"/>
+              </w:rPr>
+              <w:t xml:space="preserve">earliest </w:t>
+            </w:r>
+            <w:r>
+              <w:rPr>
+                <w:rFonts w:eastAsiaTheme="majorEastAsia"/>
+                <w:lang w:eastAsia="zh-CN"/>
+              </w:rPr>
+              <w:t xml:space="preserve">time </w:t>
+            </w:r>
+            <w:r>
+              <w:rPr>
+                <w:rFonts w:eastAsiaTheme="majorEastAsia"/>
+                <w:lang w:eastAsia="zh-CN"/>
+              </w:rPr>
+              <w:t xml:space="preserve">(in decimal days since placement) </w:t>
+            </w:r>
+            <w:r>
+              <w:rPr>
+                <w:rFonts w:eastAsiaTheme="majorEastAsia"/>
+                <w:lang w:eastAsia="zh-CN"/>
+              </w:rPr>
+              <w:t xml:space="preserve">that a persistence trial carcass is known to </w:t>
+            </w:r>
+            <w:r>
+              <w:rPr>
+                <w:rFonts w:eastAsiaTheme="majorEastAsia"/>
+                <w:lang w:eastAsia="zh-CN"/>
+              </w:rPr>
+              <w:t>be missing (see Left, above)</w:t>
+            </w:r>
+          </w:p>
+        </w:tc>
+      </w:tr>
+      <w:tr>
+        <w:trPr>
+          <w:trHeight w:val="432"/>
+        </w:trPr>
+        <w:tc>
+          <w:tcPr>
+            <w:tcW w:w="1008" w:type="dxa"/>
+          </w:tcPr>
+          <w:p>
+            <w:pPr>
+              <w:pStyle w:val="BodyNoIndent"/>
+              <w:rPr>
+                <w:rFonts w:eastAsiaTheme="majorEastAsia"/>
+                <w:lang w:eastAsia="zh-CN"/>
+              </w:rPr>
+            </w:pPr>
+          </w:p>
+        </w:tc>
+        <w:tc>
+          <w:tcPr>
+            <w:tcW w:w="8525" w:type="dxa"/>
+          </w:tcPr>
+          <w:p>
+            <w:pPr>
+              <w:pStyle w:val="BodyNoIndent"/>
+              <w:rPr>
+                <w:rFonts w:eastAsiaTheme="majorEastAsia"/>
+                <w:lang w:eastAsia="zh-CN"/>
+              </w:rPr>
+            </w:pPr>
           </w:p>
         </w:tc>
       </w:tr>
@@ -4912,6 +5074,57 @@
           </w:p>
         </w:tc>
       </w:tr>
+      <w:tr>
+        <w:trPr>
+          <w:trHeight w:val="432"/>
+        </w:trPr>
+        <w:tc>
+          <w:tcPr>
+            <w:tcW w:w="1008" w:type="dxa"/>
+          </w:tcPr>
+          <w:p>
+            <w:pPr>
+              <w:pStyle w:val="BodyNoIndent"/>
+              <w:rPr>
+                <w:rFonts w:eastAsiaTheme="majorEastAsia"/>
+                <w:lang w:eastAsia="zh-CN"/>
+              </w:rPr>
+            </w:pPr>
+            <w:proofErr w:type="spellStart"/>
+            <w:r>
+              <w:rPr>
+                <w:rFonts w:eastAsiaTheme="majorEastAsia"/>
+                <w:lang w:eastAsia="zh-CN"/>
+              </w:rPr>
+              <w:lastRenderedPageBreak/>
+              <w:t>superpopulation</w:t>
+            </w:r>
+            <w:proofErr w:type="spellEnd"/>
+          </w:p>
+        </w:tc>
+        <w:tc>
+          <w:tcPr>
+            <w:tcW w:w="8525" w:type="dxa"/>
+          </w:tcPr>
+          <w:p>
+            <w:pPr>
+              <w:pStyle w:val="BodyNoIndent"/>
+              <w:rPr>
+                <w:rFonts w:eastAsiaTheme="majorEastAsia"/>
+                <w:lang w:eastAsia="zh-CN"/>
+              </w:rPr>
+            </w:pPr>
+            <w:r>
+              <w:rPr>
+                <w:rFonts w:ascii="Open Sans" w:hAnsi="Open Sans" w:cs="Arial"/>
+                <w:color w:val="1C1D1E"/>
+                <w:lang w:val="en"/>
+              </w:rPr>
+              <w:t xml:space="preserve">the total number of animals that ever enter the sampled population during the period of inference </w:t>
+            </w:r>
+          </w:p>
+        </w:tc>
+      </w:tr>
     </w:tbl>
     <w:p>
       <w:pPr>
@@ -4922,20 +5135,8 @@
       <w:pPr>
         <w:pStyle w:val="TOCHeading1"/>
       </w:pPr>
-      <w:commentRangeStart w:id="9"/>
       <w:r>
         <w:t>Variables and Parameters</w:t>
-      </w:r>
-      <w:commentRangeEnd w:id="9"/>
-      <w:r>
-        <w:rPr>
-          <w:rStyle w:val="CommentReference"/>
-          <w:rFonts w:ascii="Times New Roman" w:hAnsi="Times New Roman"/>
-          <w:b w:val="0"/>
-          <w:bCs w:val="0"/>
-          <w:kern w:val="0"/>
-        </w:rPr>
-        <w:commentReference w:id="9"/>
       </w:r>
     </w:p>
     <w:tbl>
@@ -5074,14 +5275,7 @@
                 <w:rFonts w:eastAsiaTheme="majorEastAsia"/>
                 <w:lang w:eastAsia="zh-CN"/>
               </w:rPr>
-              <w:t>credibility level</w:t>
-            </w:r>
-            <w:r>
-              <w:rPr>
-                <w:rFonts w:eastAsiaTheme="majorEastAsia"/>
-                <w:lang w:eastAsia="zh-CN"/>
-              </w:rPr>
-              <w:t>, confidence level (depending on context)</w:t>
+              <w:t>confidence level</w:t>
             </w:r>
           </w:p>
         </w:tc>
@@ -5207,6 +5401,129 @@
               </w:rPr>
               <w:t>spatial coverage, fraction of carcasses falling into searched area</w:t>
             </w:r>
+            <w:r>
+              <w:rPr>
+                <w:rFonts w:eastAsiaTheme="majorEastAsia"/>
+                <w:lang w:eastAsia="zh-CN"/>
+              </w:rPr>
+              <w:t xml:space="preserve">; see </w:t>
+            </w:r>
+            <w:proofErr w:type="spellStart"/>
+            <w:r>
+              <w:rPr>
+                <w:rFonts w:eastAsiaTheme="majorEastAsia"/>
+                <w:i/>
+                <w:lang w:eastAsia="zh-CN"/>
+              </w:rPr>
+              <w:t>dwp</w:t>
+            </w:r>
+            <w:proofErr w:type="spellEnd"/>
+          </w:p>
+        </w:tc>
+      </w:tr>
+      <w:tr>
+        <w:trPr>
+          <w:trHeight w:val="432"/>
+        </w:trPr>
+        <w:tc>
+          <w:tcPr>
+            <w:tcW w:w="1008" w:type="dxa"/>
+          </w:tcPr>
+          <w:p>
+            <w:pPr>
+              <w:pStyle w:val="BodyNoIndent"/>
+              <w:rPr>
+                <w:rFonts w:eastAsia="Calibri"/>
+                <w:i/>
+                <w:highlight w:val="yellow"/>
+                <w:lang w:eastAsia="zh-CN"/>
+              </w:rPr>
+            </w:pPr>
+            <w:r>
+              <w:rPr>
+                <w:rFonts w:eastAsia="Calibri"/>
+                <w:i/>
+                <w:highlight w:val="yellow"/>
+                <w:lang w:eastAsia="zh-CN"/>
+              </w:rPr>
+              <w:t>A</w:t>
+            </w:r>
+          </w:p>
+        </w:tc>
+        <w:tc>
+          <w:tcPr>
+            <w:tcW w:w="8525" w:type="dxa"/>
+          </w:tcPr>
+          <w:p>
+            <w:pPr>
+              <w:pStyle w:val="BodyNoIndent"/>
+              <w:rPr>
+                <w:rFonts w:eastAsiaTheme="majorEastAsia"/>
+                <w:highlight w:val="yellow"/>
+                <w:lang w:eastAsia="zh-CN"/>
+              </w:rPr>
+            </w:pPr>
+            <w:r>
+              <w:rPr>
+                <w:rFonts w:eastAsiaTheme="majorEastAsia"/>
+                <w:highlight w:val="yellow"/>
+                <w:lang w:eastAsia="zh-CN"/>
+              </w:rPr>
+              <w:t>matrix of simulated arrival intervals, [</w:t>
+            </w:r>
+            <w:r>
+              <w:rPr>
+                <w:rFonts w:eastAsiaTheme="majorEastAsia"/>
+                <w:i/>
+                <w:highlight w:val="yellow"/>
+                <w:lang w:eastAsia="zh-CN"/>
+              </w:rPr>
+              <w:t>X</w:t>
+            </w:r>
+            <w:r>
+              <w:rPr>
+                <w:rFonts w:eastAsiaTheme="majorEastAsia"/>
+                <w:highlight w:val="yellow"/>
+                <w:lang w:eastAsia="zh-CN"/>
+              </w:rPr>
+              <w:t xml:space="preserve"> </w:t>
+            </w:r>
+            <w:r>
+              <w:rPr>
+                <w:rFonts w:ascii="ESRI Default Marker" w:eastAsiaTheme="majorEastAsia" w:hAnsi="ESRI Default Marker"/>
+                <w:highlight w:val="yellow"/>
+                <w:vertAlign w:val="subscript"/>
+                <w:lang w:eastAsia="zh-CN"/>
+              </w:rPr>
+              <w:t>D</w:t>
+            </w:r>
+            <w:r>
+              <w:rPr>
+                <w:rFonts w:eastAsiaTheme="majorEastAsia"/>
+                <w:highlight w:val="yellow"/>
+                <w:lang w:eastAsia="zh-CN"/>
+              </w:rPr>
+              <w:t xml:space="preserve"> </w:t>
+            </w:r>
+            <w:proofErr w:type="spellStart"/>
+            <w:r>
+              <w:rPr>
+                <w:rFonts w:eastAsiaTheme="majorEastAsia"/>
+                <w:i/>
+                <w:highlight w:val="yellow"/>
+                <w:lang w:eastAsia="zh-CN"/>
+              </w:rPr>
+              <w:t>nsim</w:t>
+            </w:r>
+            <w:proofErr w:type="spellEnd"/>
+            <w:r>
+              <w:rPr>
+                <w:rFonts w:eastAsiaTheme="majorEastAsia"/>
+                <w:highlight w:val="yellow"/>
+                <w:lang w:eastAsia="zh-CN"/>
+              </w:rPr>
+              <w:t>]</w:t>
+            </w:r>
           </w:p>
         </w:tc>
       </w:tr>
@@ -5223,24 +5540,18 @@
               <w:pStyle w:val="BodyNoIndent"/>
               <w:rPr>
                 <w:rFonts w:eastAsiaTheme="majorEastAsia"/>
+                <w:i/>
               </w:rPr>
             </w:pPr>
-            <m:oMath>
-              <m:r>
-                <w:rPr>
-                  <w:rFonts w:ascii="Cambria Math" w:eastAsiaTheme="majorEastAsia" w:hAnsi="Cambria Math"/>
-                  <w:lang w:eastAsia="zh-CN"/>
-                </w:rPr>
-                <m:t>dwp</m:t>
-              </m:r>
-            </m:oMath>
+            <w:proofErr w:type="spellStart"/>
             <w:r>
               <w:rPr>
                 <w:rFonts w:eastAsiaTheme="majorEastAsia"/>
-                <w:lang w:eastAsia="zh-CN"/>
+                <w:i/>
               </w:rPr>
-              <w:t xml:space="preserve"> </w:t>
+              <w:t>dwp</w:t>
             </w:r>
+            <w:proofErr w:type="spellEnd"/>
           </w:p>
         </w:tc>
         <w:tc>
@@ -5426,6 +5737,13 @@
                 <w:lang w:eastAsia="zh-CN"/>
               </w:rPr>
               <w:t>search interval; number of days between searches</w:t>
+            </w:r>
+            <w:r>
+              <w:rPr>
+                <w:rFonts w:eastAsiaTheme="majorEastAsia"/>
+                <w:lang w:eastAsia="zh-CN"/>
+              </w:rPr>
+              <w:t xml:space="preserve"> of the same area/unit</w:t>
             </w:r>
           </w:p>
         </w:tc>
@@ -5769,6 +6087,191 @@
       </w:tr>
       <w:tr>
         <w:trPr>
+          <w:trHeight w:val="432"/>
+        </w:trPr>
+        <w:tc>
+          <w:tcPr>
+            <w:tcW w:w="1008" w:type="dxa"/>
+          </w:tcPr>
+          <w:p>
+            <w:pPr>
+              <w:pStyle w:val="BodyNoIndent"/>
+              <w:rPr>
+                <w:rFonts w:eastAsiaTheme="majorEastAsia"/>
+                <w:highlight w:val="yellow"/>
+              </w:rPr>
+            </w:pPr>
+            <m:oMathPara>
+              <m:oMathParaPr>
+                <m:jc m:val="left"/>
+              </m:oMathParaPr>
+              <m:oMath>
+                <m:acc>
+                  <m:accPr>
+                    <m:chr m:val="̃"/>
+                    <m:ctrlPr>
+                      <w:rPr>
+                        <w:rFonts w:ascii="Cambria Math" w:eastAsiaTheme="majorEastAsia" w:hAnsi="Cambria Math"/>
+                        <w:i/>
+                        <w:highlight w:val="yellow"/>
+                        <w:lang w:eastAsia="zh-CN"/>
+                      </w:rPr>
+                    </m:ctrlPr>
+                  </m:accPr>
+                  <m:e>
+                    <m:r>
+                      <w:rPr>
+                        <w:rFonts w:ascii="Cambria Math" w:eastAsiaTheme="majorEastAsia" w:hAnsi="Cambria Math"/>
+                        <w:highlight w:val="yellow"/>
+                        <w:lang w:eastAsia="zh-CN"/>
+                      </w:rPr>
+                      <m:t>M</m:t>
+                    </m:r>
+                  </m:e>
+                </m:acc>
+              </m:oMath>
+            </m:oMathPara>
+          </w:p>
+        </w:tc>
+        <w:tc>
+          <w:tcPr>
+            <w:tcW w:w="8525" w:type="dxa"/>
+          </w:tcPr>
+          <w:p>
+            <w:pPr>
+              <w:pStyle w:val="BodyNoIndent"/>
+              <w:rPr>
+                <w:highlight w:val="yellow"/>
+              </w:rPr>
+            </w:pPr>
+            <w:r>
+              <w:rPr>
+                <w:rFonts w:eastAsiaTheme="majorEastAsia"/>
+                <w:highlight w:val="yellow"/>
+                <w:lang w:eastAsia="zh-CN"/>
+              </w:rPr>
+              <w:t xml:space="preserve">matrix of simulated mortality given arrival in </w:t>
+            </w:r>
+            <w:r>
+              <w:rPr>
+                <w:rFonts w:eastAsiaTheme="majorEastAsia"/>
+                <w:i/>
+                <w:highlight w:val="yellow"/>
+                <w:lang w:eastAsia="zh-CN"/>
+              </w:rPr>
+              <w:t>A</w:t>
+            </w:r>
+            <w:r>
+              <w:rPr>
+                <w:rFonts w:eastAsiaTheme="majorEastAsia"/>
+                <w:highlight w:val="yellow"/>
+                <w:lang w:eastAsia="zh-CN"/>
+              </w:rPr>
+              <w:t>, [</w:t>
+            </w:r>
+            <w:r>
+              <w:rPr>
+                <w:rFonts w:eastAsiaTheme="majorEastAsia"/>
+                <w:i/>
+                <w:highlight w:val="yellow"/>
+                <w:lang w:eastAsia="zh-CN"/>
+              </w:rPr>
+              <w:t>X</w:t>
+            </w:r>
+            <w:r>
+              <w:rPr>
+                <w:rFonts w:eastAsiaTheme="majorEastAsia"/>
+                <w:highlight w:val="yellow"/>
+                <w:lang w:eastAsia="zh-CN"/>
+              </w:rPr>
+              <w:t xml:space="preserve"> </w:t>
+            </w:r>
+            <w:r>
+              <w:rPr>
+                <w:rFonts w:ascii="ESRI Default Marker" w:eastAsiaTheme="majorEastAsia" w:hAnsi="ESRI Default Marker"/>
+                <w:highlight w:val="yellow"/>
+                <w:vertAlign w:val="subscript"/>
+                <w:lang w:eastAsia="zh-CN"/>
+              </w:rPr>
+              <w:t>D</w:t>
+            </w:r>
+            <w:r>
+              <w:rPr>
+                <w:rFonts w:eastAsiaTheme="majorEastAsia"/>
+                <w:highlight w:val="yellow"/>
+                <w:lang w:eastAsia="zh-CN"/>
+              </w:rPr>
+              <w:t xml:space="preserve"> </w:t>
+            </w:r>
+            <w:proofErr w:type="spellStart"/>
+            <w:r>
+              <w:rPr>
+                <w:rFonts w:eastAsiaTheme="majorEastAsia"/>
+                <w:i/>
+                <w:highlight w:val="yellow"/>
+                <w:lang w:eastAsia="zh-CN"/>
+              </w:rPr>
+              <w:t>nsim</w:t>
+            </w:r>
+            <w:proofErr w:type="spellEnd"/>
+            <w:r>
+              <w:rPr>
+                <w:rFonts w:eastAsiaTheme="majorEastAsia"/>
+                <w:highlight w:val="yellow"/>
+                <w:lang w:eastAsia="zh-CN"/>
+              </w:rPr>
+              <w:t>]</w:t>
+            </w:r>
+          </w:p>
+        </w:tc>
+      </w:tr>
+      <w:tr>
+        <w:trPr>
+          <w:trHeight w:val="432"/>
+        </w:trPr>
+        <w:tc>
+          <w:tcPr>
+            <w:tcW w:w="1008" w:type="dxa"/>
+          </w:tcPr>
+          <w:p>
+            <w:pPr>
+              <w:pStyle w:val="BodyNoIndent"/>
+              <w:rPr>
+                <w:rFonts w:eastAsiaTheme="majorEastAsia"/>
+                <w:i/>
+              </w:rPr>
+            </w:pPr>
+            <w:proofErr w:type="spellStart"/>
+            <w:r>
+              <w:rPr>
+                <w:rFonts w:eastAsiaTheme="majorEastAsia"/>
+                <w:i/>
+              </w:rPr>
+              <w:t>nsim</w:t>
+            </w:r>
+            <w:proofErr w:type="spellEnd"/>
+          </w:p>
+        </w:tc>
+        <w:tc>
+          <w:tcPr>
+            <w:tcW w:w="8525" w:type="dxa"/>
+          </w:tcPr>
+          <w:p>
+            <w:pPr>
+              <w:pStyle w:val="BodyNoIndent"/>
+            </w:pPr>
+            <w:r>
+              <w:rPr>
+                <w:rFonts w:eastAsiaTheme="majorEastAsia"/>
+                <w:lang w:eastAsia="zh-CN"/>
+              </w:rPr>
+              <w:t>number of simulation runs</w:t>
+            </w:r>
+          </w:p>
+        </w:tc>
+      </w:tr>
+      <w:tr>
+        <w:trPr>
           <w:trHeight w:val="657"/>
         </w:trPr>
         <w:tc>
@@ -5963,21 +6466,35 @@
                 <w:rFonts w:eastAsiaTheme="majorEastAsia"/>
                 <w:lang w:eastAsia="zh-CN"/>
               </w:rPr>
-              <w:t xml:space="preserve">temporal coverage, fraction of total carcasses </w:t>
+              <w:t xml:space="preserve">temporal coverage, fraction of total </w:t>
             </w:r>
             <w:r>
               <w:rPr>
                 <w:rFonts w:eastAsiaTheme="majorEastAsia"/>
                 <w:lang w:eastAsia="zh-CN"/>
               </w:rPr>
-              <w:t>that</w:t>
+              <w:t>mortality</w:t>
             </w:r>
             <w:r>
               <w:rPr>
                 <w:rFonts w:eastAsiaTheme="majorEastAsia"/>
                 <w:lang w:eastAsia="zh-CN"/>
               </w:rPr>
-              <w:t xml:space="preserve"> arrive during the monitored period</w:t>
+              <w:t xml:space="preserve"> </w:t>
+            </w:r>
+            <w:r>
+              <w:rPr>
+                <w:rFonts w:eastAsiaTheme="majorEastAsia"/>
+                <w:lang w:eastAsia="zh-CN"/>
+              </w:rPr>
+              <w:t>expected to occur</w:t>
+            </w:r>
+            <w:r>
+              <w:rPr>
+                <w:rFonts w:eastAsiaTheme="majorEastAsia"/>
+                <w:lang w:eastAsia="zh-CN"/>
+              </w:rPr>
+              <w:t xml:space="preserve"> during the monitored period</w:t>
             </w:r>
           </w:p>
         </w:tc>
@@ -6057,14 +6574,19 @@
         </w:rPr>
       </w:pPr>
     </w:p>
-    <w:bookmarkEnd w:id="7"/>
+    <w:bookmarkEnd w:id="6"/>
     <w:p>
       <w:pPr>
         <w:pStyle w:val="Title"/>
         <w:spacing w:line="360" w:lineRule="auto"/>
       </w:pPr>
-      <w:r>
-        <w:t>GenEst (v1.0.0) Software User Guide</w:t>
+      <w:proofErr w:type="spellStart"/>
+      <w:r>
+        <w:t>GenEst</w:t>
+      </w:r>
+      <w:proofErr w:type="spellEnd"/>
+      <w:r>
+        <w:t xml:space="preserve"> (v1.0.0) Software User Guide</w:t>
       </w:r>
     </w:p>
     <w:p>
@@ -6073,9 +6595,11 @@
         <w:spacing w:line="360" w:lineRule="auto"/>
         <w:ind w:left="720"/>
       </w:pPr>
+      <w:proofErr w:type="gramStart"/>
       <w:r>
         <w:t>by</w:t>
       </w:r>
+      <w:proofErr w:type="gramEnd"/>
       <w:r>
         <w:t xml:space="preserve"> </w:t>
       </w:r>
@@ -6086,7 +6610,7 @@
         <w:rPr>
           <w:rStyle w:val="FootnoteReference"/>
         </w:rPr>
-        <w:footnoteReference w:id="1"/>
+        <w:footnoteReference w:id="2"/>
       </w:r>
       <w:r>
         <w:t xml:space="preserve">, </w:t>
@@ -6104,7 +6628,7 @@
         <w:rPr>
           <w:rStyle w:val="FootnoteReference"/>
         </w:rPr>
-        <w:footnoteReference w:id="2"/>
+        <w:footnoteReference w:id="3"/>
       </w:r>
       <w:r>
         <w:t>,</w:t>
@@ -6128,24 +6652,26 @@
         <w:rPr>
           <w:rStyle w:val="FootnoteReference"/>
         </w:rPr>
-        <w:footnoteReference w:id="3"/>
-      </w:r>
-      <w:r>
-        <w:t>, Paul Rabie</w:t>
-      </w:r>
+        <w:footnoteReference w:id="4"/>
+      </w:r>
+      <w:r>
+        <w:t xml:space="preserve">, Paul </w:t>
+      </w:r>
+      <w:proofErr w:type="spellStart"/>
+      <w:r>
+        <w:t>Rabie</w:t>
+      </w:r>
+      <w:proofErr w:type="spellEnd"/>
       <w:r>
         <w:rPr>
           <w:rStyle w:val="FootnoteReference"/>
         </w:rPr>
-        <w:footnoteReference w:id="4"/>
+        <w:footnoteReference w:id="5"/>
       </w:r>
       <w:r>
         <w:t xml:space="preserve">, </w:t>
       </w:r>
       <w:r>
-        <w:t xml:space="preserve">and </w:t>
-      </w:r>
-      <w:r>
         <w:t>Jared Studyvin</w:t>
       </w:r>
       <w:r>
@@ -6155,35 +6681,46 @@
         <w:t>4</w:t>
       </w:r>
       <w:r>
-        <w:t>,</w:t>
+        <w:t xml:space="preserve"> and Jeffrey Mintz</w:t>
+      </w:r>
+      <w:r>
+        <w:rPr>
+          <w:vertAlign w:val="superscript"/>
+        </w:rPr>
+        <w:t>2</w:t>
       </w:r>
       <w:r>
         <w:t xml:space="preserve"> </w:t>
       </w:r>
-      <w:bookmarkStart w:id="10" w:name="_Toc395595160"/>
-      <w:bookmarkStart w:id="11" w:name="_Toc474138297"/>
-      <w:bookmarkStart w:id="12" w:name="_Toc483933230"/>
+      <w:bookmarkStart w:id="7" w:name="_Toc395595160"/>
+      <w:bookmarkStart w:id="8" w:name="_Toc474138297"/>
+      <w:bookmarkStart w:id="9" w:name="_Toc483933230"/>
       <w:bookmarkEnd w:id="3"/>
     </w:p>
     <w:p>
       <w:pPr>
         <w:pStyle w:val="Heading2"/>
       </w:pPr>
-      <w:bookmarkStart w:id="13" w:name="_Toc515373776"/>
+      <w:bookmarkStart w:id="10" w:name="_Toc515373776"/>
       <w:r>
         <w:t>Abstract</w:t>
       </w:r>
+      <w:bookmarkEnd w:id="7"/>
+      <w:bookmarkEnd w:id="8"/>
+      <w:bookmarkEnd w:id="9"/>
       <w:bookmarkEnd w:id="10"/>
-      <w:bookmarkEnd w:id="11"/>
-      <w:bookmarkEnd w:id="12"/>
-      <w:bookmarkEnd w:id="13"/>
     </w:p>
     <w:p>
       <w:pPr>
         <w:pStyle w:val="BodyText"/>
       </w:pPr>
-      <w:r>
-        <w:t xml:space="preserve">GenEst </w:t>
+      <w:proofErr w:type="spellStart"/>
+      <w:r>
+        <w:t>GenEst</w:t>
+      </w:r>
+      <w:proofErr w:type="spellEnd"/>
+      <w:r>
+        <w:t xml:space="preserve"> </w:t>
       </w:r>
       <w:r>
         <w:t>(</w:t>
@@ -6219,7 +6756,13 @@
         <w:t xml:space="preserve"> </w:t>
       </w:r>
       <w:r>
-        <w:t xml:space="preserve">when their detection probability is unknown but estimable. In particular, its development was motivated by the need to accurately estimate the number of </w:t>
+        <w:t xml:space="preserve">when their detection probability is unknown but estimable. In particular, its development was motivated by the need to accurately estimate the </w:t>
+      </w:r>
+      <w:r>
+        <w:t xml:space="preserve">total </w:t>
+      </w:r>
+      <w:r>
+        <w:t xml:space="preserve">number of </w:t>
       </w:r>
       <w:r>
         <w:t xml:space="preserve">bird and bat fatalities </w:t>
@@ -6240,7 +6783,33 @@
         <w:t xml:space="preserve"> </w:t>
       </w:r>
       <w:r>
-        <w:t>facilities. The software package is available with a user-friendly graphic interface as well as a flexible and powerful command-line implementation. GenEst includes tools for</w:t>
+        <w:t xml:space="preserve">facilities. </w:t>
+      </w:r>
+      <w:r>
+        <w:t xml:space="preserve">Simple counts of carcasses do not accurately reflect fatality and do not allow comparison among locations because carcasses may be detected at different rates. This software uses data collected during carcass searches and </w:t>
+      </w:r>
+      <w:r>
+        <w:t>estimates</w:t>
+      </w:r>
+      <w:r>
+        <w:t xml:space="preserve"> of detection rates to accurately estimate the number of fatalities and to provide a measure of precision associated with the estimate. These estimates are fundamental to understanding acute and cumulative effects of </w:t>
+      </w:r>
+      <w:r>
+        <w:t>renewable energy development</w:t>
+      </w:r>
+      <w:r>
+        <w:t xml:space="preserve"> on wildlife populations. </w:t>
+      </w:r>
+      <w:r>
+        <w:t xml:space="preserve">The software package is available with a user-friendly graphic interface as well as a flexible and powerful command-line implementation. </w:t>
+      </w:r>
+      <w:proofErr w:type="spellStart"/>
+      <w:r>
+        <w:t>GenEst</w:t>
+      </w:r>
+      <w:proofErr w:type="spellEnd"/>
+      <w:r>
+        <w:t xml:space="preserve"> includes tools for</w:t>
       </w:r>
       <w:r>
         <w:t xml:space="preserve"> estimating searcher efficiency, carcass persistence, and </w:t>
@@ -6287,11 +6856,11 @@
         </w:numPr>
         <w:spacing w:line="360" w:lineRule="auto"/>
       </w:pPr>
-      <w:bookmarkStart w:id="14" w:name="_Toc515373777"/>
+      <w:bookmarkStart w:id="11" w:name="_Toc515373777"/>
       <w:r>
         <w:t>Introduction</w:t>
       </w:r>
-      <w:bookmarkEnd w:id="14"/>
+      <w:bookmarkEnd w:id="11"/>
     </w:p>
     <w:p>
       <w:pPr>
@@ -6301,100 +6870,279 @@
           <w:numId w:val="46"/>
         </w:numPr>
       </w:pPr>
-      <w:bookmarkStart w:id="15" w:name="_Toc515373778"/>
-      <w:bookmarkStart w:id="16" w:name="_Toc395595169"/>
-      <w:bookmarkStart w:id="17" w:name="_Toc474138300"/>
-      <w:bookmarkStart w:id="18" w:name="_Toc365281823"/>
-      <w:bookmarkStart w:id="19" w:name="_Toc365281977"/>
-      <w:bookmarkStart w:id="20" w:name="_Toc367451394"/>
-      <w:bookmarkStart w:id="21" w:name="_Toc371508475"/>
+      <w:bookmarkStart w:id="12" w:name="_Toc515373778"/>
+      <w:bookmarkStart w:id="13" w:name="_Toc395595169"/>
+      <w:bookmarkStart w:id="14" w:name="_Toc474138300"/>
+      <w:bookmarkStart w:id="15" w:name="_Toc365281823"/>
+      <w:bookmarkStart w:id="16" w:name="_Toc365281977"/>
+      <w:bookmarkStart w:id="17" w:name="_Toc367451394"/>
+      <w:bookmarkStart w:id="18" w:name="_Toc371508475"/>
       <w:r>
         <w:t>Description of Product</w:t>
       </w:r>
-      <w:bookmarkEnd w:id="15"/>
+      <w:bookmarkEnd w:id="12"/>
     </w:p>
     <w:p>
       <w:pPr>
         <w:pStyle w:val="BodyText"/>
       </w:pPr>
-      <w:r>
-        <w:t xml:space="preserve">GenEst </w:t>
-      </w:r>
-      <w:r>
-        <w:fldChar w:fldCharType="begin"/>
-      </w:r>
-      <w:r>
-        <w:instrText xml:space="preserve"> ADDIN EN.CITE &lt;EndNote&gt;&lt;Cite&gt;&lt;Author&gt;Dalthorp&lt;/Author&gt;&lt;Year&gt;2018&lt;/Year&gt;&lt;RecNum&gt;928&lt;/RecNum&gt;&lt;DisplayText&gt;(Dalthorp et al. 2018)&lt;/DisplayText&gt;&lt;record&gt;&lt;rec-number&gt;928&lt;/rec-number&gt;&lt;foreign-keys&gt;&lt;key app="EN" db-id="wfz0zzvw159pfge2a2rpsttpdfsr5r20rvdt" timestamp="1508877268"&gt;928&lt;/key&gt;&lt;/foreign-keys&gt;&lt;ref-type name="Computer Program"&gt;9&lt;/ref-type&gt;&lt;contributors&gt;&lt;authors&gt;&lt;author&gt;Dalthorp, Daniel H.&lt;/author&gt;&lt;author&gt;Simonis, Joeseph&lt;/author&gt;&lt;author&gt;Madsen, Lisa&lt;/author&gt;&lt;author&gt;Rabie, Paul&lt;/author&gt;&lt;author&gt;Stuydevant, Jared&lt;/author&gt;&lt;author&gt;Korner-Nievergelt, Fränzi&lt;/author&gt;&lt;author&gt;Bispo, Regina&lt;/author&gt;&lt;author&gt;Wolpert, Robert&lt;/author&gt;&lt;author&gt;Huso, Manuela M. P.&lt;/author&gt;&lt;/authors&gt;&lt;/contributors&gt;&lt;titles&gt;&lt;title&gt;Generalized Estimator of Fatality (v1.0) software user guide&lt;/title&gt;&lt;secondary-title&gt;USGS Data Series XXXX&lt;/secondary-title&gt;&lt;/titles&gt;&lt;dates&gt;&lt;year&gt;2018&lt;/year&gt;&lt;/dates&gt;&lt;pub-location&gt;Corvallis, OR&lt;/pub-location&gt;&lt;publisher&gt;USGS&lt;/publisher&gt;&lt;label&gt;Published Report&lt;/label&gt;&lt;urls&gt;&lt;/urls&gt;&lt;electronic-resource-num&gt;10.3133/ds881&lt;/electronic-resource-num&gt;&lt;research-notes&gt;Study 955, GenEst&lt;/research-notes&gt;&lt;access-date&gt;6 July 2017&lt;/access-date&gt;&lt;/record&gt;&lt;/Cite&gt;&lt;/EndNote&gt;</w:instrText>
-      </w:r>
-      <w:r>
-        <w:fldChar w:fldCharType="separate"/>
-      </w:r>
-      <w:r>
-        <w:rPr>
-          <w:noProof/>
-        </w:rPr>
-        <w:t>(Dalthorp et al. 2018)</w:t>
-      </w:r>
-      <w:r>
-        <w:fldChar w:fldCharType="end"/>
-      </w:r>
+      <w:proofErr w:type="spellStart"/>
+      <w:r>
+        <w:t>GenEst</w:t>
+      </w:r>
+      <w:proofErr w:type="spellEnd"/>
       <w:r>
         <w:t xml:space="preserve"> </w:t>
       </w:r>
       <w:r>
-        <w:t xml:space="preserve">is a </w:t>
-      </w:r>
-      <w:r>
-        <w:t xml:space="preserve">software </w:t>
-      </w:r>
-      <w:r>
-        <w:t xml:space="preserve">package designed to </w:t>
-      </w:r>
-      <w:r>
-        <w:t>addresses the general problem of estimating numbers of fatalities over an extended period of time using systematic counts of carcasses and adjustments of the carcass counts to account for imperfect detection. Imperfect detection may be due to any of several possible detection biases, for example: (1) search teams fail to find carcasses that are present in the searched area at the time of the search, (2) scavengers remove carcasses before searches are conducted, (3) carcasses fall outside the searched area, or (4) fatalities occur outside the monitored period. The detection rate (</w:t>
-      </w:r>
-      <m:oMath>
-        <m:r>
-          <w:rPr>
-            <w:rFonts w:ascii="Cambria Math" w:hAnsi="Cambria Math"/>
-          </w:rPr>
-          <m:t>g</m:t>
-        </m:r>
-      </m:oMath>
-      <w:r>
-        <w:t xml:space="preserve">) is estimated primarily from results of field trials in which carcasses are placed at known locations within the searched areas at the site and monitored for persistence times and for evaluating the efficiency of </w:t>
+        <w:t>(</w:t>
+      </w:r>
+      <w:r>
+        <w:rPr>
+          <w:u w:val="single"/>
+        </w:rPr>
+        <w:t>Gen</w:t>
+      </w:r>
+      <w:r>
+        <w:t xml:space="preserve">eralized </w:t>
+      </w:r>
+      <w:r>
+        <w:rPr>
+          <w:u w:val="single"/>
+        </w:rPr>
+        <w:t>Est</w:t>
+      </w:r>
+      <w:r>
+        <w:t xml:space="preserve">imator) </w:t>
+      </w:r>
+      <w:r>
+        <w:t xml:space="preserve">is a software package designed for use by anyone analyzing data associated with estimating bird or bat fatalities at renewable-energy facilities, such as wind and solar facilities, but has applicability in many other situations, as well. It </w:t>
+      </w:r>
+      <w:r>
+        <w:t xml:space="preserve">is designed to </w:t>
+      </w:r>
+      <w:r>
+        <w:t xml:space="preserve">addresses the general problem of estimating </w:t>
+      </w:r>
+      <w:r>
+        <w:t xml:space="preserve">the size of a </w:t>
+      </w:r>
+      <w:proofErr w:type="spellStart"/>
+      <w:r>
+        <w:t>superpopulation</w:t>
+      </w:r>
+      <w:proofErr w:type="spellEnd"/>
+      <w:r>
+        <w:t xml:space="preserve"> </w:t>
+      </w:r>
+      <w:commentRangeStart w:id="19"/>
+      <w:proofErr w:type="spellStart"/>
+      <w:r>
+        <w:t>sensu</w:t>
+      </w:r>
+      <w:commentRangeEnd w:id="19"/>
+      <w:proofErr w:type="spellEnd"/>
+      <w:r>
+        <w:rPr>
+          <w:rStyle w:val="CommentReference"/>
+        </w:rPr>
+        <w:commentReference w:id="19"/>
+      </w:r>
+      <w:r>
+        <w:t xml:space="preserve"> </w:t>
+      </w:r>
+      <w:r>
+        <w:t xml:space="preserve">{Williams, 2011 </w:t>
       </w:r>
       <w:r>
         <w:lastRenderedPageBreak/>
-        <w:t>search teams in detecting carcasses that are not scavenged. Combining the number of carcasses (</w:t>
-      </w:r>
-      <m:oMath>
-        <m:r>
-          <w:rPr>
-            <w:rFonts w:ascii="Cambria Math" w:hAnsi="Cambria Math"/>
-          </w:rPr>
-          <m:t>X</m:t>
-        </m:r>
-      </m:oMath>
-      <w:r>
-        <w:t xml:space="preserve">) found in the systematic carcass searches with information about the detection rate, </w:t>
-      </w:r>
-      <w:r>
-        <w:t xml:space="preserve">GenEst </w:t>
-      </w:r>
-      <w:r>
-        <w:t>estimates the total mortality (</w:t>
-      </w:r>
-      <m:oMath>
-        <m:r>
-          <w:rPr>
-            <w:rFonts w:ascii="Cambria Math" w:hAnsi="Cambria Math"/>
-          </w:rPr>
-          <m:t>M</m:t>
-        </m:r>
-      </m:oMath>
-      <w:r>
-        <w:t>) and quantifies the uncertainty associated with the estimation.</w:t>
+        <w:t xml:space="preserve">#446} </w:t>
+      </w:r>
+      <w:r>
+        <w:t>when</w:t>
+      </w:r>
+      <w:r>
+        <w:t xml:space="preserve"> the probability of detection is </w:t>
+      </w:r>
+      <w:r>
+        <w:t>general</w:t>
+      </w:r>
+      <w:r>
+        <w:t>l</w:t>
+      </w:r>
+      <w:r>
+        <w:t xml:space="preserve">y </w:t>
+      </w:r>
+      <w:r>
+        <w:t>less than one</w:t>
+      </w:r>
+      <w:r>
+        <w:t xml:space="preserve">. </w:t>
+      </w:r>
+      <w:r>
+        <w:t xml:space="preserve">The population is not closed, and the probability of detection can vary among individuals </w:t>
+      </w:r>
+      <w:r>
+        <w:t>due to</w:t>
+      </w:r>
+      <w:r>
+        <w:t xml:space="preserve"> physical characteristics of the individual, such as size, or on the environmental conditions in which the individual exists, such as vegetation</w:t>
+      </w:r>
+      <w:r>
+        <w:t xml:space="preserve"> or season</w:t>
+      </w:r>
+      <w:r>
+        <w:t>.</w:t>
+      </w:r>
+      <w:r>
+        <w:t xml:space="preserve"> </w:t>
+      </w:r>
+      <w:r>
+        <w:t xml:space="preserve">In tracking fatalities, carcasses are usually collected during distinct searches repeated at (generally) constant intervals through time, and </w:t>
+      </w:r>
+      <w:r>
+        <w:t xml:space="preserve">counts of carcasses </w:t>
+      </w:r>
+      <w:r>
+        <w:t>are adjusted</w:t>
+      </w:r>
+      <w:r>
+        <w:t xml:space="preserve"> for imperfect detection. Imperfect detection may be due to any of several possible detection biases, for example:</w:t>
+      </w:r>
+      <w:r>
+        <w:t xml:space="preserve"> </w:t>
+      </w:r>
+      <w:r>
+        <w:t>(1) search teams fail to find carcasses that are present in the searched area at the time of the search, (2) scavengers remove carcasses before searches are conducted, (3) carcasses fall outside the searched area, or (4) fatalities occur outside the monitored period.</w:t>
+      </w:r>
+      <w:r>
+        <w:t xml:space="preserve"> In parallel with the search process, investigators typically conduct trial experiments to estimate the effects of the first two components, and use observed locations of carcasses as well as knowledge regarding the sampling fraction to estimate the third. The fourth is often a matter of educated guess. Accurate estimation of the detection biases is critical to accurate estimation of total mortality. Because of imperfect detection, t</w:t>
+      </w:r>
+      <w:r>
+        <w:t>he simple count of observed carcasses does not accurately represent the actual population of animals killed by turbines</w:t>
+      </w:r>
+      <w:r>
+        <w:t xml:space="preserve">, nor can it be used as </w:t>
+      </w:r>
+      <w:r>
+        <w:t>an index of mortality</w:t>
+      </w:r>
+      <w:r>
+        <w:t xml:space="preserve"> because </w:t>
+      </w:r>
+      <w:r>
+        <w:t>is not linearly related to the population</w:t>
+      </w:r>
+      <w:r>
+        <w:t xml:space="preserve"> it is intended to represent</w:t>
+      </w:r>
+      <w:r>
+        <w:t>.</w:t>
+      </w:r>
+      <w:r>
+        <w:t xml:space="preserve"> </w:t>
+      </w:r>
+      <w:proofErr w:type="spellStart"/>
+      <w:r>
+        <w:t>GenEst</w:t>
+      </w:r>
+      <w:proofErr w:type="spellEnd"/>
+      <w:r>
+        <w:t xml:space="preserve"> is comprised of several modules that </w:t>
+      </w:r>
+      <w:r>
+        <w:t xml:space="preserve">use data provided by the user to estimate </w:t>
+      </w:r>
+      <w:r>
+        <w:t>searcher efficiency</w:t>
+      </w:r>
+      <w:r>
+        <w:rPr>
+          <w:rFonts w:eastAsiaTheme="minorEastAsia"/>
+        </w:rPr>
+        <w:t xml:space="preserve"> (</w:t>
+      </w:r>
+      <w:r>
+        <w:rPr>
+          <w:rStyle w:val="bluebold"/>
+          <w:rFonts w:eastAsiaTheme="minorEastAsia"/>
+        </w:rPr>
+        <w:t>Searcher Efficiency</w:t>
+      </w:r>
+      <w:r>
+        <w:rPr>
+          <w:rFonts w:eastAsiaTheme="minorEastAsia"/>
+        </w:rPr>
+        <w:t>)</w:t>
+      </w:r>
+      <w:r>
+        <w:t xml:space="preserve">, carcass persistence </w:t>
+      </w:r>
+      <w:r>
+        <w:rPr>
+          <w:rFonts w:eastAsiaTheme="minorEastAsia"/>
+        </w:rPr>
+        <w:t>(</w:t>
+      </w:r>
+      <w:r>
+        <w:rPr>
+          <w:rStyle w:val="bluebold"/>
+          <w:rFonts w:eastAsiaTheme="minorEastAsia"/>
+        </w:rPr>
+        <w:t>Carcass Persistence</w:t>
+      </w:r>
+      <w:r>
+        <w:rPr>
+          <w:rFonts w:eastAsiaTheme="minorEastAsia"/>
+        </w:rPr>
+        <w:t>)</w:t>
+      </w:r>
+      <w:r>
+        <w:t xml:space="preserve">, and detection probability </w:t>
+      </w:r>
+      <w:r>
+        <w:rPr>
+          <w:rFonts w:eastAsiaTheme="minorEastAsia"/>
+        </w:rPr>
+        <w:t>(</w:t>
+      </w:r>
+      <w:r>
+        <w:rPr>
+          <w:rStyle w:val="bluebold"/>
+          <w:rFonts w:eastAsiaTheme="minorEastAsia"/>
+        </w:rPr>
+        <w:t>Detection Probability</w:t>
+      </w:r>
+      <w:r>
+        <w:rPr>
+          <w:rFonts w:eastAsiaTheme="minorEastAsia"/>
+        </w:rPr>
+        <w:t>)</w:t>
+      </w:r>
+      <w:r>
+        <w:t xml:space="preserve"> parameters as well as estimates of total mortality </w:t>
+      </w:r>
+      <w:r>
+        <w:rPr>
+          <w:rFonts w:eastAsiaTheme="minorEastAsia"/>
+        </w:rPr>
+        <w:t>(</w:t>
+      </w:r>
+      <w:r>
+        <w:rPr>
+          <w:rStyle w:val="bluebold"/>
+          <w:rFonts w:eastAsiaTheme="minorEastAsia"/>
+        </w:rPr>
+        <w:t>Mortality Estimation</w:t>
+      </w:r>
+      <w:r>
+        <w:rPr>
+          <w:rFonts w:eastAsiaTheme="minorEastAsia"/>
+        </w:rPr>
+        <w:t>) for groupings of carcasses of interest to the user.</w:t>
+      </w:r>
+      <w:r>
+        <w:t xml:space="preserve"> </w:t>
       </w:r>
     </w:p>
     <w:p>
@@ -6406,56 +7154,13 @@
       <w:pPr>
         <w:pStyle w:val="BodyText"/>
       </w:pPr>
-      <w:r>
-        <w:t xml:space="preserve">GenEst </w:t>
-      </w:r>
-      <w:r>
-        <w:t>(</w:t>
-      </w:r>
-      <w:r>
-        <w:rPr>
-          <w:u w:val="single"/>
-        </w:rPr>
-        <w:t>Gen</w:t>
-      </w:r>
-      <w:r>
-        <w:t xml:space="preserve">eralized </w:t>
-      </w:r>
-      <w:r>
-        <w:rPr>
-          <w:u w:val="single"/>
-        </w:rPr>
-        <w:t>Est</w:t>
-      </w:r>
-      <w:r>
-        <w:t xml:space="preserve">imator) </w:t>
-      </w:r>
-      <w:r>
-        <w:t xml:space="preserve">is </w:t>
-      </w:r>
-      <w:r>
-        <w:t xml:space="preserve">a software package designed for use by anyone </w:t>
-      </w:r>
-      <w:r>
-        <w:t>analyzing data associated with estimating bird or bat fatalities at renewable</w:t>
-      </w:r>
-      <w:r>
-        <w:t>-</w:t>
-      </w:r>
-      <w:r>
-        <w:t>energy</w:t>
-      </w:r>
-      <w:r>
-        <w:t xml:space="preserve"> facilities, such as wind and solar farms</w:t>
-      </w:r>
-      <w:r>
-        <w:t>, but has applicability in other situations, as well</w:t>
-      </w:r>
-      <w:r>
-        <w:t xml:space="preserve">. </w:t>
-      </w:r>
-      <w:r>
-        <w:t xml:space="preserve">GenEst is written in R (R Core Team 2017) and available as a fully documented </w:t>
+      <w:proofErr w:type="spellStart"/>
+      <w:r>
+        <w:t>GenEst</w:t>
+      </w:r>
+      <w:proofErr w:type="spellEnd"/>
+      <w:r>
+        <w:t xml:space="preserve"> is written in R (R Core Team 2017) and available as a fully documented </w:t>
       </w:r>
       <w:r>
         <w:t xml:space="preserve">R </w:t>
@@ -6473,174 +7178,33 @@
         <w:t xml:space="preserve">as </w:t>
       </w:r>
       <w:r>
-        <w:t>a user-friendly Graphic User Interface (GUI) coded using shiny (Chang et al. 2017).</w:t>
-      </w:r>
-      <w:r>
-        <w:t xml:space="preserve"> This User Guide focuses on the GUI version of GenEst. Vignettes within the R package detail the command-line interface.</w:t>
+        <w:t xml:space="preserve">a user-friendly Graphic User Interface (GUI) coded using </w:t>
+      </w:r>
+      <w:r>
+        <w:rPr>
+          <w:rFonts w:ascii="Courier New" w:hAnsi="Courier New" w:cs="Courier New"/>
+        </w:rPr>
+        <w:t>shiny</w:t>
+      </w:r>
+      <w:r>
+        <w:t xml:space="preserve"> (Chang et al. 2017).</w:t>
+      </w:r>
+      <w:r>
+        <w:t xml:space="preserve"> This User Guide focuses on the GUI version of </w:t>
+      </w:r>
+      <w:proofErr w:type="spellStart"/>
+      <w:r>
+        <w:t>GenEst</w:t>
+      </w:r>
+      <w:proofErr w:type="spellEnd"/>
+      <w:r>
+        <w:t>. Vignettes within the R package detail the command-line interface.</w:t>
       </w:r>
     </w:p>
     <w:p>
       <w:pPr>
         <w:pStyle w:val="BodyText"/>
       </w:pPr>
-    </w:p>
-    <w:p>
-      <w:pPr>
-        <w:pStyle w:val="BodyText"/>
-      </w:pPr>
-      <w:r>
-        <w:t>In tracking fatalities, carcasses are usually collected during distinct searches, and searching is repeated through time. Because some car</w:t>
-      </w:r>
-      <w:r>
-        <w:t>casses are removed (via, e.g., scavengers) before searches and some carcasses are not seen by searchers</w:t>
-      </w:r>
-      <w:r>
-        <w:t xml:space="preserve"> even when they are present</w:t>
-      </w:r>
-      <w:r>
-        <w:t xml:space="preserve">, not all carcasses that fall within a search area are found. </w:t>
-      </w:r>
-      <w:r>
-        <w:t>Investigators therefore typically conduct trial experiments with placed carcasses</w:t>
-      </w:r>
-      <w:r>
-        <w:t xml:space="preserve"> </w:t>
-      </w:r>
-      <w:r>
-        <w:t xml:space="preserve">to estimate the impact of efficiency and persistence. </w:t>
-      </w:r>
-    </w:p>
-    <w:p>
-      <w:pPr>
-        <w:pStyle w:val="BodyText"/>
-        <w:ind w:left="3240" w:firstLine="0"/>
-      </w:pPr>
-      <w:r>
-        <w:t>-density weighted proportion</w:t>
-      </w:r>
-    </w:p>
-    <w:p>
-      <w:pPr>
-        <w:pStyle w:val="BodyText"/>
-        <w:ind w:left="3240" w:firstLine="0"/>
-      </w:pPr>
-      <w:r>
-        <w:t>-fraction of units searched</w:t>
-      </w:r>
-    </w:p>
-    <w:p>
-      <w:pPr>
-        <w:pStyle w:val="BodyText"/>
-      </w:pPr>
-    </w:p>
-    <w:p>
-      <w:pPr>
-        <w:pStyle w:val="BodyText"/>
-      </w:pPr>
-      <w:r>
-        <w:t>Modules allow for estimation of searcher efficiency</w:t>
-      </w:r>
-      <w:r>
-        <w:rPr>
-          <w:rFonts w:eastAsiaTheme="minorEastAsia"/>
-        </w:rPr>
-        <w:t xml:space="preserve"> (</w:t>
-      </w:r>
-      <w:r>
-        <w:rPr>
-          <w:rStyle w:val="bluebold"/>
-          <w:rFonts w:eastAsiaTheme="minorEastAsia"/>
-        </w:rPr>
-        <w:t>Searcher Efficiency</w:t>
-      </w:r>
-      <w:r>
-        <w:rPr>
-          <w:rFonts w:eastAsiaTheme="minorEastAsia"/>
-        </w:rPr>
-        <w:t>)</w:t>
-      </w:r>
-      <w:r>
-        <w:t xml:space="preserve">, carcass persistence </w:t>
-      </w:r>
-      <w:r>
-        <w:rPr>
-          <w:rFonts w:eastAsiaTheme="minorEastAsia"/>
-        </w:rPr>
-        <w:t>(</w:t>
-      </w:r>
-      <w:r>
-        <w:rPr>
-          <w:rStyle w:val="bluebold"/>
-          <w:rFonts w:eastAsiaTheme="minorEastAsia"/>
-        </w:rPr>
-        <w:t>Carcass Persistence</w:t>
-      </w:r>
-      <w:r>
-        <w:rPr>
-          <w:rFonts w:eastAsiaTheme="minorEastAsia"/>
-        </w:rPr>
-        <w:t>)</w:t>
-      </w:r>
-      <w:r>
-        <w:t xml:space="preserve">, and detection probability </w:t>
-      </w:r>
-      <w:r>
-        <w:rPr>
-          <w:rFonts w:eastAsiaTheme="minorEastAsia"/>
-        </w:rPr>
-        <w:t>(</w:t>
-      </w:r>
-      <w:r>
-        <w:rPr>
-          <w:rStyle w:val="bluebold"/>
-          <w:rFonts w:eastAsiaTheme="minorEastAsia"/>
-        </w:rPr>
-        <w:t>Detection Probability</w:t>
-      </w:r>
-      <w:r>
-        <w:rPr>
-          <w:rFonts w:eastAsiaTheme="minorEastAsia"/>
-        </w:rPr>
-        <w:t>)</w:t>
-      </w:r>
-      <w:r>
-        <w:t xml:space="preserve"> parameters as well as for the overall </w:t>
-      </w:r>
-      <w:r>
-        <w:t>mortality</w:t>
-      </w:r>
-      <w:r>
-        <w:t xml:space="preserve"> estimation </w:t>
-      </w:r>
-      <w:r>
-        <w:rPr>
-          <w:rFonts w:eastAsiaTheme="minorEastAsia"/>
-        </w:rPr>
-        <w:t>(</w:t>
-      </w:r>
-      <w:r>
-        <w:rPr>
-          <w:rStyle w:val="bluebold"/>
-          <w:rFonts w:eastAsiaTheme="minorEastAsia"/>
-        </w:rPr>
-        <w:t>Mortality</w:t>
-      </w:r>
-      <w:r>
-        <w:rPr>
-          <w:rStyle w:val="bluebold"/>
-          <w:rFonts w:eastAsiaTheme="minorEastAsia"/>
-        </w:rPr>
-        <w:t xml:space="preserve"> Estimation</w:t>
-      </w:r>
-      <w:r>
-        <w:rPr>
-          <w:rFonts w:eastAsiaTheme="minorEastAsia"/>
-        </w:rPr>
-        <w:t>)</w:t>
-      </w:r>
-      <w:r>
-        <w:t xml:space="preserve">. </w:t>
-      </w:r>
     </w:p>
     <w:p>
       <w:pPr>
@@ -6651,21 +7215,26 @@
         </w:numPr>
         <w:spacing w:line="360" w:lineRule="auto"/>
       </w:pPr>
-      <w:bookmarkStart w:id="22" w:name="_Toc515373779"/>
+      <w:bookmarkStart w:id="20" w:name="_Toc515373779"/>
       <w:r>
         <w:t>Software</w:t>
       </w:r>
       <w:r>
         <w:t xml:space="preserve"> Modules</w:t>
       </w:r>
-      <w:bookmarkEnd w:id="22"/>
+      <w:bookmarkEnd w:id="20"/>
     </w:p>
     <w:p>
       <w:pPr>
         <w:pStyle w:val="BodyText"/>
       </w:pPr>
-      <w:r>
-        <w:t xml:space="preserve">GenEst </w:t>
+      <w:proofErr w:type="spellStart"/>
+      <w:r>
+        <w:t>GenEst</w:t>
+      </w:r>
+      <w:proofErr w:type="spellEnd"/>
+      <w:r>
+        <w:t xml:space="preserve"> </w:t>
       </w:r>
       <w:r>
         <w:t xml:space="preserve">software includes </w:t>
@@ -6696,10 +7265,13 @@
         <w:t>Data input</w:t>
       </w:r>
       <w:r>
-        <w:t xml:space="preserve">—For </w:t>
-      </w:r>
-      <w:r>
-        <w:t>pointing the software to the folder containing the data input files (Searcher Efficiency, Carcass Persistence, Search Schedule, Density Weighted Proportion, and Observed Fatalities), all in .csv format</w:t>
+        <w:t>—</w:t>
+      </w:r>
+      <w:r>
+        <w:t>Points</w:t>
+      </w:r>
+      <w:r>
+        <w:t xml:space="preserve"> the software to the folder containing the data input files (Searcher Efficiency, Carcass Persistence, Search Schedule, Density Weighted Proportion, and Observed Fatalities), all in .csv format</w:t>
       </w:r>
       <w:r>
         <w:t>.</w:t>
@@ -6720,17 +7292,22 @@
       <w:r>
         <w:t>—</w:t>
       </w:r>
-      <w:r>
-        <w:t>For</w:t>
+      <w:proofErr w:type="gramStart"/>
+      <w:r>
+        <w:t>Determines</w:t>
+      </w:r>
+      <w:proofErr w:type="gramEnd"/>
+      <w:r>
+        <w:t xml:space="preserve"> the best Searcher Efficiency and Carcass Persistence models and </w:t>
+      </w:r>
+      <w:r>
+        <w:t>combin</w:t>
+      </w:r>
+      <w:r>
+        <w:t>es</w:t>
       </w:r>
       <w:r>
         <w:t xml:space="preserve"> </w:t>
-      </w:r>
-      <w:r>
-        <w:t xml:space="preserve">determining the best Searcher Efficiency and Carcass Persistence models and </w:t>
-      </w:r>
-      <w:r>
-        <w:t xml:space="preserve">combining </w:t>
       </w:r>
       <w:r>
         <w:t xml:space="preserve">input </w:t>
@@ -6757,42 +7334,200 @@
         </w:numPr>
         <w:spacing w:line="360" w:lineRule="auto"/>
       </w:pPr>
-      <w:bookmarkStart w:id="23" w:name="_Toc515373780"/>
+      <w:bookmarkStart w:id="21" w:name="_Toc515373780"/>
       <w:r>
         <w:t xml:space="preserve">Comparison to Other </w:t>
       </w:r>
       <w:r>
         <w:t>Methods</w:t>
       </w:r>
-      <w:bookmarkEnd w:id="23"/>
+      <w:bookmarkEnd w:id="21"/>
     </w:p>
     <w:p>
       <w:pPr>
         <w:pStyle w:val="BodyText"/>
-        <w:ind w:left="2160" w:firstLine="0"/>
-        <w:rPr>
-          <w:rFonts w:eastAsiaTheme="minorEastAsia"/>
-        </w:rPr>
-      </w:pPr>
-      <w:r>
-        <w:rPr>
-          <w:rFonts w:eastAsiaTheme="minorEastAsia"/>
-        </w:rPr>
-        <w:t xml:space="preserve">Text here describing when and why to use GenEst vs other methods. Reference to </w:t>
-      </w:r>
-      <w:commentRangeStart w:id="24"/>
-      <w:r>
-        <w:rPr>
-          <w:rFonts w:eastAsiaTheme="minorEastAsia"/>
-        </w:rPr>
-        <w:t>Paul’s table</w:t>
-      </w:r>
-      <w:commentRangeEnd w:id="24"/>
-      <w:r>
-        <w:rPr>
-          <w:rStyle w:val="CommentReference"/>
-        </w:rPr>
-        <w:commentReference w:id="24"/>
+        <w:rPr>
+          <w:rFonts w:eastAsiaTheme="minorEastAsia"/>
+        </w:rPr>
+      </w:pPr>
+      <w:r>
+        <w:rPr>
+          <w:rFonts w:eastAsiaTheme="minorEastAsia"/>
+        </w:rPr>
+        <w:t xml:space="preserve">There are currently several estimators in use that were created specifically to estimate mortality at wind power facilities {Dalthorp, 2017 #958;Huso, 2012 #412;Korner-Nievergelt, 2012 #571;Shoenfeld, 2004 #194;Wolpert, 2015 #809}. Readers familiar with them might ask how they differ from </w:t>
+      </w:r>
+      <w:proofErr w:type="spellStart"/>
+      <w:r>
+        <w:rPr>
+          <w:rFonts w:eastAsiaTheme="minorEastAsia"/>
+        </w:rPr>
+        <w:t>GenEst</w:t>
+      </w:r>
+      <w:proofErr w:type="spellEnd"/>
+      <w:r>
+        <w:rPr>
+          <w:rFonts w:eastAsiaTheme="minorEastAsia"/>
+        </w:rPr>
+        <w:t xml:space="preserve"> (Table 1)</w:t>
+      </w:r>
+      <w:r>
+        <w:rPr>
+          <w:rFonts w:eastAsiaTheme="minorEastAsia"/>
+        </w:rPr>
+        <w:t xml:space="preserve">. The primary differences are that </w:t>
+      </w:r>
+      <w:proofErr w:type="spellStart"/>
+      <w:r>
+        <w:rPr>
+          <w:rFonts w:eastAsiaTheme="minorEastAsia"/>
+        </w:rPr>
+        <w:t>GenEst</w:t>
+      </w:r>
+      <w:proofErr w:type="spellEnd"/>
+      <w:r>
+        <w:rPr>
+          <w:rFonts w:eastAsiaTheme="minorEastAsia"/>
+        </w:rPr>
+        <w:t xml:space="preserve"> is generally much more flexible than any of the others and </w:t>
+      </w:r>
+      <w:r>
+        <w:rPr>
+          <w:rFonts w:eastAsiaTheme="minorEastAsia"/>
+        </w:rPr>
+        <w:t xml:space="preserve">will provide </w:t>
+      </w:r>
+      <w:r>
+        <w:rPr>
+          <w:rFonts w:eastAsiaTheme="minorEastAsia"/>
+        </w:rPr>
+        <w:t xml:space="preserve">more accurate </w:t>
+      </w:r>
+      <w:r>
+        <w:rPr>
+          <w:rFonts w:eastAsiaTheme="minorEastAsia"/>
+        </w:rPr>
+        <w:t xml:space="preserve">estimates </w:t>
+      </w:r>
+      <w:r>
+        <w:rPr>
+          <w:rFonts w:eastAsiaTheme="minorEastAsia"/>
+        </w:rPr>
+        <w:t>both with respect to bias and nominal coverage</w:t>
+      </w:r>
+      <w:r>
+        <w:rPr>
+          <w:rFonts w:eastAsiaTheme="minorEastAsia"/>
+        </w:rPr>
+        <w:t xml:space="preserve"> because fewer constraining assumptions are made</w:t>
+      </w:r>
+      <w:r>
+        <w:rPr>
+          <w:rFonts w:eastAsiaTheme="minorEastAsia"/>
+        </w:rPr>
+        <w:t xml:space="preserve">. It is closest in conceptual development to </w:t>
+      </w:r>
+      <w:proofErr w:type="spellStart"/>
+      <w:r>
+        <w:rPr>
+          <w:rFonts w:eastAsiaTheme="minorEastAsia"/>
+        </w:rPr>
+        <w:t>Wolpert’s</w:t>
+      </w:r>
+      <w:proofErr w:type="spellEnd"/>
+      <w:r>
+        <w:rPr>
+          <w:rFonts w:eastAsiaTheme="minorEastAsia"/>
+        </w:rPr>
+        <w:t xml:space="preserve"> but extends the models to account for uncertainty in detection probabilities, arrival times and potential mortality that could produce the observed counts. </w:t>
+      </w:r>
+      <w:proofErr w:type="spellStart"/>
+      <w:r>
+        <w:rPr>
+          <w:rFonts w:eastAsiaTheme="minorEastAsia"/>
+        </w:rPr>
+        <w:t>GenEst</w:t>
+      </w:r>
+      <w:proofErr w:type="spellEnd"/>
+      <w:r>
+        <w:rPr>
+          <w:rFonts w:eastAsiaTheme="minorEastAsia"/>
+        </w:rPr>
+        <w:t xml:space="preserve"> makes few assumptions regarding persistence distribution, or decline in searcher efficiency with repeated searches for the same carcass. Rather, it includes modules to allow the user to compare </w:t>
+      </w:r>
+      <w:r>
+        <w:rPr>
+          <w:rFonts w:eastAsiaTheme="minorEastAsia"/>
+        </w:rPr>
+        <w:lastRenderedPageBreak/>
+        <w:t xml:space="preserve">potential models of searcher efficiency and carcass persistence using </w:t>
+      </w:r>
+      <w:proofErr w:type="spellStart"/>
+      <w:r>
+        <w:rPr>
+          <w:rFonts w:eastAsiaTheme="minorEastAsia"/>
+        </w:rPr>
+        <w:t>AICc</w:t>
+      </w:r>
+      <w:proofErr w:type="spellEnd"/>
+      <w:r>
+        <w:rPr>
+          <w:rFonts w:eastAsiaTheme="minorEastAsia"/>
+        </w:rPr>
+        <w:t xml:space="preserve"> and graphs. Only </w:t>
+      </w:r>
+      <w:proofErr w:type="spellStart"/>
+      <w:r>
+        <w:rPr>
+          <w:rFonts w:eastAsiaTheme="minorEastAsia"/>
+        </w:rPr>
+        <w:t>EoA</w:t>
+      </w:r>
+      <w:proofErr w:type="spellEnd"/>
+      <w:r>
+        <w:rPr>
+          <w:rFonts w:eastAsiaTheme="minorEastAsia"/>
+        </w:rPr>
+        <w:t xml:space="preserve"> has a model selection method built in</w:t>
+      </w:r>
+      <w:r>
+        <w:rPr>
+          <w:rFonts w:eastAsiaTheme="minorEastAsia"/>
+        </w:rPr>
+        <w:t>to the software</w:t>
+      </w:r>
+      <w:r>
+        <w:rPr>
+          <w:rFonts w:eastAsiaTheme="minorEastAsia"/>
+        </w:rPr>
+        <w:t xml:space="preserve">, but can only compare persistence distributions. It cannot assess influence of potential covariates. None of the currently available estimators provides a module for estimating the fraction of carcasses expected to land in the searched area, </w:t>
+      </w:r>
+    </w:p>
+    <w:p>
+      <w:pPr>
+        <w:pStyle w:val="BodyText"/>
+        <w:rPr>
+          <w:rFonts w:eastAsiaTheme="minorEastAsia"/>
+        </w:rPr>
+      </w:pPr>
+      <w:r>
+        <w:rPr>
+          <w:rFonts w:eastAsiaTheme="minorEastAsia"/>
+        </w:rPr>
+        <w:t xml:space="preserve">Table 1. </w:t>
+      </w:r>
+      <w:proofErr w:type="gramStart"/>
+      <w:r>
+        <w:rPr>
+          <w:rFonts w:eastAsiaTheme="minorEastAsia"/>
+        </w:rPr>
+        <w:t>comparison</w:t>
+      </w:r>
+      <w:proofErr w:type="gramEnd"/>
+      <w:r>
+        <w:rPr>
+          <w:rFonts w:eastAsiaTheme="minorEastAsia"/>
+        </w:rPr>
+        <w:t xml:space="preserve"> table [insert later]</w:t>
       </w:r>
       <w:r>
         <w:rPr>
@@ -6809,25 +7544,38 @@
           <w:numId w:val="46"/>
         </w:numPr>
       </w:pPr>
-      <w:bookmarkStart w:id="25" w:name="_Toc515373781"/>
-      <w:bookmarkStart w:id="26" w:name="_Toc483933235"/>
+      <w:bookmarkStart w:id="22" w:name="_Toc515373781"/>
+      <w:bookmarkStart w:id="23" w:name="_Toc483933235"/>
       <w:r>
         <w:t>Installation Instructions</w:t>
       </w:r>
-      <w:bookmarkEnd w:id="25"/>
+      <w:bookmarkEnd w:id="22"/>
     </w:p>
     <w:p>
       <w:pPr>
         <w:pStyle w:val="BodyText"/>
       </w:pPr>
-      <w:r>
-        <w:t>GenEst is available as an R package. Thus, you will need to download and install R (</w:t>
+      <w:proofErr w:type="spellStart"/>
+      <w:r>
+        <w:t>GenEst</w:t>
+      </w:r>
+      <w:proofErr w:type="spellEnd"/>
+      <w:r>
+        <w:t xml:space="preserve"> is available as an R package. Thus, you will need to download and install R (</w:t>
       </w:r>
       <w:r>
         <w:t>https://cran.r-project.org/</w:t>
       </w:r>
       <w:r>
-        <w:t>) before using GenEst.</w:t>
+        <w:t xml:space="preserve">) before using </w:t>
+      </w:r>
+      <w:proofErr w:type="spellStart"/>
+      <w:r>
+        <w:t>GenEst</w:t>
+      </w:r>
+      <w:proofErr w:type="spellEnd"/>
+      <w:r>
+        <w:t>.</w:t>
       </w:r>
     </w:p>
     <w:p>
@@ -6839,15 +7587,22 @@
       <w:pPr>
         <w:pStyle w:val="BodyText"/>
       </w:pPr>
-      <w:r>
-        <w:t xml:space="preserve">GenEst is available for download from the USGS GitHub repository. Within R, ensure that you have the </w:t>
-      </w:r>
+      <w:proofErr w:type="spellStart"/>
+      <w:r>
+        <w:t>GenEst</w:t>
+      </w:r>
+      <w:proofErr w:type="spellEnd"/>
+      <w:r>
+        <w:t xml:space="preserve"> is available for download from the USGS GitHub repository. Within R, ensure that you have the </w:t>
+      </w:r>
+      <w:proofErr w:type="spellStart"/>
       <w:r>
         <w:rPr>
           <w:rFonts w:ascii="Consolas" w:hAnsi="Consolas" w:cs="Courier New"/>
         </w:rPr>
         <w:t>devtools</w:t>
       </w:r>
+      <w:proofErr w:type="spellEnd"/>
       <w:r>
         <w:t xml:space="preserve"> package installed and loaded into R by running</w:t>
       </w:r>
@@ -6859,24 +7614,28 @@
           <w:rFonts w:ascii="Consolas" w:hAnsi="Consolas" w:cs="Courier New"/>
         </w:rPr>
       </w:pPr>
+      <w:proofErr w:type="spellStart"/>
       <w:r>
         <w:rPr>
           <w:rFonts w:ascii="Consolas" w:hAnsi="Consolas" w:cs="Courier New"/>
         </w:rPr>
         <w:t>install.packages</w:t>
       </w:r>
+      <w:proofErr w:type="spellEnd"/>
       <w:r>
         <w:rPr>
           <w:rFonts w:ascii="Consolas" w:hAnsi="Consolas" w:cs="Courier New"/>
         </w:rPr>
         <w:t>("</w:t>
       </w:r>
+      <w:proofErr w:type="spellStart"/>
       <w:r>
         <w:rPr>
           <w:rFonts w:ascii="Consolas" w:hAnsi="Consolas" w:cs="Courier New"/>
         </w:rPr>
         <w:t>devtools</w:t>
       </w:r>
+      <w:proofErr w:type="spellEnd"/>
       <w:r>
         <w:rPr>
           <w:rFonts w:ascii="Consolas" w:hAnsi="Consolas" w:cs="Courier New"/>
@@ -6897,12 +7656,14 @@
         </w:rPr>
         <w:t>library(</w:t>
       </w:r>
+      <w:proofErr w:type="spellStart"/>
       <w:r>
         <w:rPr>
           <w:rFonts w:ascii="Consolas" w:hAnsi="Consolas" w:cs="Courier New"/>
         </w:rPr>
         <w:t>devtools</w:t>
       </w:r>
+      <w:proofErr w:type="spellEnd"/>
       <w:r>
         <w:rPr>
           <w:rFonts w:ascii="Consolas" w:hAnsi="Consolas" w:cs="Courier New"/>
@@ -6922,8 +7683,15 @@
         <w:ind w:firstLine="0"/>
       </w:pPr>
       <w:r>
-        <w:lastRenderedPageBreak/>
-        <w:t>Then download and install the GenEst package</w:t>
+        <w:t xml:space="preserve">Then download and install the </w:t>
+      </w:r>
+      <w:proofErr w:type="spellStart"/>
+      <w:r>
+        <w:t>GenEst</w:t>
+      </w:r>
+      <w:proofErr w:type="spellEnd"/>
+      <w:r>
+        <w:t xml:space="preserve"> package</w:t>
       </w:r>
     </w:p>
     <w:p>
@@ -6939,30 +7707,56 @@
           <w:rFonts w:ascii="Consolas" w:hAnsi="Consolas" w:cs="Courier New"/>
         </w:rPr>
       </w:pPr>
+      <w:proofErr w:type="spellStart"/>
       <w:r>
         <w:rPr>
           <w:rFonts w:ascii="Consolas" w:hAnsi="Consolas" w:cs="Courier New"/>
         </w:rPr>
-        <w:t>devtools::install_github("</w:t>
-      </w:r>
+        <w:t>devtools</w:t>
+      </w:r>
+      <w:proofErr w:type="spellEnd"/>
       <w:r>
         <w:rPr>
           <w:rFonts w:ascii="Consolas" w:hAnsi="Consolas" w:cs="Courier New"/>
         </w:rPr>
+        <w:t>::</w:t>
+      </w:r>
+      <w:proofErr w:type="spellStart"/>
+      <w:r>
+        <w:rPr>
+          <w:rFonts w:ascii="Consolas" w:hAnsi="Consolas" w:cs="Courier New"/>
+        </w:rPr>
+        <w:t>install_github</w:t>
+      </w:r>
+      <w:proofErr w:type="spellEnd"/>
+      <w:r>
+        <w:rPr>
+          <w:rFonts w:ascii="Consolas" w:hAnsi="Consolas" w:cs="Courier New"/>
+        </w:rPr>
+        <w:t>("</w:t>
+      </w:r>
+      <w:proofErr w:type="spellStart"/>
+      <w:r>
+        <w:rPr>
+          <w:rFonts w:ascii="Consolas" w:hAnsi="Consolas" w:cs="Courier New"/>
+        </w:rPr>
         <w:t>usgs</w:t>
       </w:r>
+      <w:proofErr w:type="spellEnd"/>
       <w:r>
         <w:rPr>
           <w:rFonts w:ascii="Consolas" w:hAnsi="Consolas" w:cs="Courier New"/>
         </w:rPr>
         <w:t>/</w:t>
       </w:r>
+      <w:proofErr w:type="spellStart"/>
       <w:r>
         <w:rPr>
           <w:rFonts w:ascii="Consolas" w:hAnsi="Consolas" w:cs="Courier New"/>
         </w:rPr>
         <w:t>GenEst</w:t>
       </w:r>
+      <w:proofErr w:type="spellEnd"/>
       <w:r>
         <w:rPr>
           <w:rFonts w:ascii="Consolas" w:hAnsi="Consolas" w:cs="Courier New"/>
@@ -7003,12 +7797,14 @@
         </w:rPr>
         <w:t>library(</w:t>
       </w:r>
+      <w:proofErr w:type="spellStart"/>
       <w:r>
         <w:rPr>
           <w:rFonts w:ascii="Consolas" w:hAnsi="Consolas" w:cs="Courier New"/>
         </w:rPr>
         <w:t>GenEst</w:t>
       </w:r>
+      <w:proofErr w:type="spellEnd"/>
       <w:r>
         <w:rPr>
           <w:rFonts w:ascii="Consolas" w:hAnsi="Consolas" w:cs="Courier New"/>
@@ -7025,8 +7821,13 @@
       <w:pPr>
         <w:pStyle w:val="BodyText"/>
       </w:pPr>
-      <w:r>
-        <w:t>GenEst will eventually be available from the R package repository (</w:t>
+      <w:proofErr w:type="spellStart"/>
+      <w:r>
+        <w:t>GenEst</w:t>
+      </w:r>
+      <w:proofErr w:type="spellEnd"/>
+      <w:r>
+        <w:t xml:space="preserve"> will eventually be available from the R package repository (</w:t>
       </w:r>
       <w:hyperlink r:id="rId13" w:history="1">
         <w:r>
@@ -7047,17 +7848,33 @@
           <w:rFonts w:ascii="Consolas" w:hAnsi="Consolas" w:cs="Courier New"/>
         </w:rPr>
       </w:pPr>
+      <w:proofErr w:type="spellStart"/>
       <w:r>
         <w:rPr>
           <w:rFonts w:ascii="Consolas" w:hAnsi="Consolas" w:cs="Courier New"/>
         </w:rPr>
         <w:t>install.packages</w:t>
       </w:r>
+      <w:proofErr w:type="spellEnd"/>
       <w:r>
         <w:rPr>
           <w:rFonts w:ascii="Consolas" w:hAnsi="Consolas" w:cs="Courier New"/>
         </w:rPr>
-        <w:t>("GenEst")</w:t>
+        <w:t>("</w:t>
+      </w:r>
+      <w:proofErr w:type="spellStart"/>
+      <w:r>
+        <w:rPr>
+          <w:rFonts w:ascii="Consolas" w:hAnsi="Consolas" w:cs="Courier New"/>
+        </w:rPr>
+        <w:t>GenEst</w:t>
+      </w:r>
+      <w:proofErr w:type="spellEnd"/>
+      <w:r>
+        <w:rPr>
+          <w:rFonts w:ascii="Consolas" w:hAnsi="Consolas" w:cs="Courier New"/>
+        </w:rPr>
+        <w:t>")</w:t>
       </w:r>
     </w:p>
     <w:p>
@@ -7094,12 +7911,14 @@
         </w:rPr>
         <w:t>library(</w:t>
       </w:r>
+      <w:proofErr w:type="spellStart"/>
       <w:r>
         <w:rPr>
           <w:rFonts w:ascii="Consolas" w:hAnsi="Consolas" w:cs="Courier New"/>
         </w:rPr>
         <w:t>GenEst</w:t>
       </w:r>
+      <w:proofErr w:type="spellEnd"/>
       <w:r>
         <w:rPr>
           <w:rFonts w:ascii="Consolas" w:hAnsi="Consolas" w:cs="Courier New"/>
@@ -7117,10 +7936,26 @@
         <w:pStyle w:val="BodyText"/>
       </w:pPr>
       <w:r>
-        <w:t>Installing the GenEst package will also lead to all dependency R packages being installed and loaded into the R instance.</w:t>
-      </w:r>
-      <w:r>
-        <w:t xml:space="preserve"> In addition, GenEst comes with example data sets, vignettes, and help files, all located within the package folder and accessible via both the command-line and GUI routes.</w:t>
+        <w:t xml:space="preserve">Installing the </w:t>
+      </w:r>
+      <w:proofErr w:type="spellStart"/>
+      <w:r>
+        <w:t>GenEst</w:t>
+      </w:r>
+      <w:proofErr w:type="spellEnd"/>
+      <w:r>
+        <w:t xml:space="preserve"> package will also lead to all dependency R packages being installed and loaded into the R instance.</w:t>
+      </w:r>
+      <w:r>
+        <w:t xml:space="preserve"> In addition, </w:t>
+      </w:r>
+      <w:proofErr w:type="spellStart"/>
+      <w:r>
+        <w:t>GenEst</w:t>
+      </w:r>
+      <w:proofErr w:type="spellEnd"/>
+      <w:r>
+        <w:t xml:space="preserve"> comes with example data sets, vignettes, and help files, all located within the package folder and accessible via both the command-line and GUI routes.</w:t>
       </w:r>
     </w:p>
     <w:p>
@@ -7131,18 +7966,26 @@
           <w:numId w:val="46"/>
         </w:numPr>
       </w:pPr>
-      <w:bookmarkStart w:id="27" w:name="_Toc515373782"/>
+      <w:bookmarkStart w:id="24" w:name="_Toc515373782"/>
       <w:r>
         <w:t>Getting Started</w:t>
       </w:r>
-      <w:bookmarkEnd w:id="27"/>
+      <w:bookmarkEnd w:id="24"/>
     </w:p>
     <w:p>
       <w:pPr>
         <w:pStyle w:val="BodyText"/>
       </w:pPr>
       <w:r>
-        <w:t>Initializing the GenEst GUI is as simple as running</w:t>
+        <w:t xml:space="preserve">Initializing the </w:t>
+      </w:r>
+      <w:proofErr w:type="spellStart"/>
+      <w:r>
+        <w:t>GenEst</w:t>
+      </w:r>
+      <w:proofErr w:type="spellEnd"/>
+      <w:r>
+        <w:t xml:space="preserve"> GUI is as simple as running</w:t>
       </w:r>
     </w:p>
     <w:p>
@@ -7157,21 +8000,23 @@
           <w:rFonts w:ascii="Consolas" w:hAnsi="Consolas" w:cs="Courier New"/>
         </w:rPr>
       </w:pPr>
+      <w:proofErr w:type="spellStart"/>
       <w:r>
         <w:rPr>
           <w:rFonts w:ascii="Consolas" w:hAnsi="Consolas" w:cs="Courier New"/>
         </w:rPr>
         <w:t>runGenEst</w:t>
       </w:r>
+      <w:proofErr w:type="spellEnd"/>
       <w:r>
         <w:rPr>
           <w:rFonts w:ascii="Consolas" w:hAnsi="Consolas" w:cs="Courier New"/>
         </w:rPr>
         <w:t>()</w:t>
       </w:r>
-      <w:bookmarkEnd w:id="16"/>
-      <w:bookmarkEnd w:id="17"/>
-      <w:bookmarkEnd w:id="26"/>
+      <w:bookmarkEnd w:id="13"/>
+      <w:bookmarkEnd w:id="14"/>
+      <w:bookmarkEnd w:id="23"/>
     </w:p>
     <w:p>
       <w:pPr>
@@ -7220,11 +8065,12 @@
           <w:numId w:val="46"/>
         </w:numPr>
       </w:pPr>
-      <w:bookmarkStart w:id="28" w:name="_Toc515373783"/>
-      <w:r>
+      <w:bookmarkStart w:id="25" w:name="_Toc515373783"/>
+      <w:r>
+        <w:lastRenderedPageBreak/>
         <w:t>Layout</w:t>
       </w:r>
-      <w:bookmarkEnd w:id="28"/>
+      <w:bookmarkEnd w:id="25"/>
     </w:p>
     <w:p>
       <w:pPr>
@@ -7258,7 +8104,6 @@
         <w:rPr>
           <w:noProof/>
         </w:rPr>
-        <w:lastRenderedPageBreak/>
         <w:drawing>
           <wp:inline distT="0" distB="0" distL="0" distR="0" wp14:anchorId="1FF35B48" wp14:editId="3E8F69A4">
             <wp:extent cx="6053455" cy="3270250"/>
@@ -7309,7 +8154,7 @@
         <w:pStyle w:val="FigureCaption"/>
         <w:ind w:left="720"/>
       </w:pPr>
-      <w:bookmarkStart w:id="29" w:name="_Toc507357059"/>
+      <w:bookmarkStart w:id="26" w:name="_Toc507357059"/>
       <w:r>
         <w:rPr>
           <w:rStyle w:val="Figurenumber"/>
@@ -7332,12 +8177,20 @@
         <w:t xml:space="preserve"> </w:t>
       </w:r>
       <w:r>
-        <w:t>Welcome screen disclaimer for GenEst, as opened in Mozilla Firefox (v58.0.2)</w:t>
+        <w:t xml:space="preserve">Welcome screen disclaimer for </w:t>
+      </w:r>
+      <w:proofErr w:type="spellStart"/>
+      <w:r>
+        <w:t>GenEst</w:t>
+      </w:r>
+      <w:proofErr w:type="spellEnd"/>
+      <w:r>
+        <w:t>, as opened in Mozilla Firefox (v58.0.2)</w:t>
       </w:r>
       <w:r>
         <w:t>.</w:t>
       </w:r>
-      <w:bookmarkEnd w:id="29"/>
+      <w:bookmarkEnd w:id="26"/>
     </w:p>
     <w:p>
       <w:pPr>
@@ -7348,11 +8201,11 @@
         </w:numPr>
         <w:spacing w:line="360" w:lineRule="auto"/>
       </w:pPr>
-      <w:bookmarkStart w:id="30" w:name="_Toc515373784"/>
+      <w:bookmarkStart w:id="27" w:name="_Toc515373784"/>
       <w:r>
         <w:t>Data Input</w:t>
       </w:r>
-      <w:bookmarkEnd w:id="30"/>
+      <w:bookmarkEnd w:id="27"/>
     </w:p>
     <w:p>
       <w:pPr>
@@ -7362,11 +8215,11 @@
           <w:numId w:val="46"/>
         </w:numPr>
       </w:pPr>
-      <w:bookmarkStart w:id="31" w:name="_Toc515373785"/>
+      <w:bookmarkStart w:id="28" w:name="_Toc515373785"/>
       <w:r>
         <w:t>Data Files</w:t>
       </w:r>
-      <w:bookmarkEnd w:id="31"/>
+      <w:bookmarkEnd w:id="28"/>
     </w:p>
     <w:p>
       <w:pPr>
@@ -7417,23 +8270,36 @@
       <w:r>
         <w:t xml:space="preserve">that can be used within the GUI (in the </w:t>
       </w:r>
+      <w:proofErr w:type="spellStart"/>
       <w:r>
         <w:rPr>
           <w:rFonts w:ascii="Consolas" w:hAnsi="Consolas"/>
         </w:rPr>
         <w:t>extdata</w:t>
       </w:r>
+      <w:proofErr w:type="spellEnd"/>
       <w:r>
         <w:t xml:space="preserve"> subfolder in the </w:t>
       </w:r>
+      <w:proofErr w:type="spellStart"/>
       <w:r>
         <w:rPr>
           <w:rFonts w:ascii="Consolas" w:hAnsi="Consolas"/>
         </w:rPr>
         <w:t>GenEst</w:t>
       </w:r>
-      <w:r>
-        <w:t xml:space="preserve"> package folder, which is located with other R package folders on the user’s computer). Clicking on the “Browse…” button allows the user to locate the </w:t>
+      <w:proofErr w:type="spellEnd"/>
+      <w:r>
+        <w:t xml:space="preserve"> package folder, which is located with other R package folders on the user’s computer). Clicking on the “Browse…” button allows the user to </w:t>
+      </w:r>
+      <w:r>
+        <w:t>navigate to</w:t>
+      </w:r>
+      <w:r>
+        <w:t xml:space="preserve"> the </w:t>
+      </w:r>
+      <w:r>
+        <w:t xml:space="preserve">desired </w:t>
       </w:r>
       <w:r>
         <w:t>files for upload.</w:t>
@@ -7449,43 +8315,31 @@
         </w:rPr>
         <w:t xml:space="preserve">Currently, the GUI can take one of each of </w:t>
       </w:r>
-      <w:del w:id="32" w:author="MHuso" w:date="2018-06-13T14:34:00Z">
-        <w:r>
-          <w:rPr>
-            <w:rFonts w:eastAsiaTheme="minorEastAsia"/>
-          </w:rPr>
-          <w:delText xml:space="preserve">four </w:delText>
-        </w:r>
-      </w:del>
-      <w:ins w:id="33" w:author="MHuso" w:date="2018-06-13T14:34:00Z">
-        <w:r>
-          <w:rPr>
-            <w:rFonts w:eastAsiaTheme="minorEastAsia"/>
-          </w:rPr>
-          <w:t xml:space="preserve">five </w:t>
-        </w:r>
-      </w:ins>
+      <w:r>
+        <w:rPr>
+          <w:rFonts w:eastAsiaTheme="minorEastAsia"/>
+        </w:rPr>
+        <w:t xml:space="preserve">five </w:t>
+      </w:r>
       <w:r>
         <w:rPr>
           <w:rFonts w:eastAsiaTheme="minorEastAsia"/>
         </w:rPr>
         <w:t xml:space="preserve">data files: Searcher Efficiency, Carcass Persistence, Search Schedule, </w:t>
       </w:r>
-      <w:ins w:id="34" w:author="MHuso" w:date="2018-06-13T14:35:00Z">
-        <w:r>
-          <w:rPr>
-            <w:rFonts w:eastAsiaTheme="minorEastAsia"/>
-          </w:rPr>
-          <w:t xml:space="preserve">Density Weighted Proportion, </w:t>
-        </w:r>
-      </w:ins>
+      <w:r>
+        <w:rPr>
+          <w:rFonts w:eastAsiaTheme="minorEastAsia"/>
+        </w:rPr>
+        <w:t xml:space="preserve">Density Weighted Proportion, </w:t>
+      </w:r>
       <w:r>
         <w:rPr>
           <w:rFonts w:eastAsiaTheme="minorEastAsia"/>
         </w:rPr>
         <w:t xml:space="preserve">and Carcass Observations. The files should be formatted with comma separation (either a comma separated value (.csv) or a comma delimited regular text (.txt) file). </w:t>
       </w:r>
-      <w:bookmarkStart w:id="35" w:name="_Hlk506908889"/>
+      <w:bookmarkStart w:id="29" w:name="_Hlk506908889"/>
       <w:r>
         <w:rPr>
           <w:rStyle w:val="bluebold"/>
@@ -7500,7 +8354,7 @@
         </w:rPr>
         <w:t>ppendix A</w:t>
       </w:r>
-      <w:bookmarkEnd w:id="35"/>
+      <w:bookmarkEnd w:id="29"/>
       <w:r>
         <w:rPr>
           <w:rFonts w:eastAsiaTheme="minorEastAsia"/>
@@ -7514,7 +8368,13 @@
         <w:rPr>
           <w:rStyle w:val="bluebold"/>
         </w:rPr>
-        <w:t>table 1</w:t>
+        <w:t xml:space="preserve">table </w:t>
+      </w:r>
+      <w:r>
+        <w:rPr>
+          <w:rStyle w:val="bluebold"/>
+        </w:rPr>
+        <w:t>2</w:t>
       </w:r>
       <w:r>
         <w:t>). Upon upload, each data file becomes available for inspection (</w:t>
@@ -7602,7 +8462,7 @@
       <w:pPr>
         <w:pStyle w:val="FigureCaption"/>
       </w:pPr>
-      <w:bookmarkStart w:id="36" w:name="_Toc507357060"/>
+      <w:bookmarkStart w:id="30" w:name="_Toc507357060"/>
       <w:r>
         <w:rPr>
           <w:rStyle w:val="Figurenumber"/>
@@ -7625,40 +8485,48 @@
         <w:t xml:space="preserve"> </w:t>
       </w:r>
       <w:r>
-        <w:t>Browsing to the example data sets within the GenEst R package folder on a Windows (10.0.16299) machine</w:t>
+        <w:t xml:space="preserve">Browsing to the example data sets within the </w:t>
+      </w:r>
+      <w:proofErr w:type="spellStart"/>
+      <w:r>
+        <w:t>GenEst</w:t>
+      </w:r>
+      <w:proofErr w:type="spellEnd"/>
+      <w:r>
+        <w:t xml:space="preserve"> R package folder on a Windows (10.0.16299) machine</w:t>
       </w:r>
       <w:r>
         <w:t>.</w:t>
       </w:r>
-      <w:bookmarkEnd w:id="36"/>
+      <w:bookmarkEnd w:id="30"/>
     </w:p>
     <w:p>
       <w:pPr>
         <w:pStyle w:val="TableTitle"/>
       </w:pPr>
-      <w:bookmarkStart w:id="37" w:name="_Toc515373897"/>
+      <w:bookmarkStart w:id="31" w:name="_Toc515373897"/>
       <w:r>
         <w:rPr>
           <w:rStyle w:val="TableNumber0"/>
         </w:rPr>
-        <w:t>Table 1.</w:t>
-      </w:r>
-      <w:r>
-        <w:t xml:space="preserve"> </w:t>
-      </w:r>
-      <w:commentRangeStart w:id="38"/>
-      <w:r>
-        <w:t xml:space="preserve">Files needed for each analysis </w:t>
-      </w:r>
-      <w:commentRangeEnd w:id="38"/>
-      <w:r>
-        <w:rPr>
-          <w:rStyle w:val="CommentReference"/>
-          <w:rFonts w:ascii="Times New Roman" w:hAnsi="Times New Roman"/>
-        </w:rPr>
-        <w:commentReference w:id="38"/>
-      </w:r>
-      <w:bookmarkEnd w:id="37"/>
+        <w:t xml:space="preserve">Table </w:t>
+      </w:r>
+      <w:r>
+        <w:rPr>
+          <w:rStyle w:val="TableNumber0"/>
+        </w:rPr>
+        <w:t>2</w:t>
+      </w:r>
+      <w:r>
+        <w:rPr>
+          <w:rStyle w:val="TableNumber0"/>
+        </w:rPr>
+        <w:t>.</w:t>
+      </w:r>
+      <w:r>
+        <w:t xml:space="preserve"> Files needed for each analysis </w:t>
+      </w:r>
+      <w:bookmarkEnd w:id="31"/>
     </w:p>
     <w:p>
       <w:pPr>
@@ -8128,7 +8996,7 @@
       <w:pPr>
         <w:pStyle w:val="FigureCaption"/>
       </w:pPr>
-      <w:bookmarkStart w:id="39" w:name="_Toc507357061"/>
+      <w:bookmarkStart w:id="32" w:name="_Toc507357061"/>
       <w:r>
         <w:rPr>
           <w:rStyle w:val="Figurenumber"/>
@@ -8151,15 +9019,23 @@
       <w:r>
         <w:t xml:space="preserve"> </w:t>
       </w:r>
-      <w:bookmarkStart w:id="40" w:name="OLE_LINK1"/>
-      <w:r>
-        <w:t>Visible uploaded data in the GenEst GUI</w:t>
-      </w:r>
-      <w:bookmarkEnd w:id="40"/>
+      <w:bookmarkStart w:id="33" w:name="OLE_LINK1"/>
+      <w:r>
+        <w:t xml:space="preserve">Visible uploaded data in the </w:t>
+      </w:r>
+      <w:proofErr w:type="spellStart"/>
+      <w:r>
+        <w:t>GenEst</w:t>
+      </w:r>
+      <w:proofErr w:type="spellEnd"/>
+      <w:r>
+        <w:t xml:space="preserve"> GUI</w:t>
+      </w:r>
+      <w:bookmarkEnd w:id="33"/>
       <w:r>
         <w:t>.</w:t>
       </w:r>
-      <w:bookmarkEnd w:id="39"/>
+      <w:bookmarkEnd w:id="32"/>
     </w:p>
     <w:p>
       <w:pPr>
@@ -8169,11 +9045,11 @@
           <w:numId w:val="46"/>
         </w:numPr>
       </w:pPr>
-      <w:bookmarkStart w:id="41" w:name="_Toc515373786"/>
+      <w:bookmarkStart w:id="34" w:name="_Toc515373786"/>
       <w:r>
         <w:t>Analyses</w:t>
       </w:r>
-      <w:bookmarkEnd w:id="41"/>
+      <w:bookmarkEnd w:id="34"/>
     </w:p>
     <w:p>
       <w:pPr>
@@ -8200,11 +9076,11 @@
           <w:numId w:val="46"/>
         </w:numPr>
       </w:pPr>
-      <w:bookmarkStart w:id="42" w:name="_Toc515373787"/>
+      <w:bookmarkStart w:id="35" w:name="_Toc515373787"/>
       <w:r>
         <w:t>General Inputs</w:t>
       </w:r>
-      <w:bookmarkEnd w:id="42"/>
+      <w:bookmarkEnd w:id="35"/>
     </w:p>
     <w:p>
       <w:pPr>
@@ -8414,7 +9290,7 @@
         <w:pStyle w:val="FigureCaption"/>
         <w:ind w:left="720"/>
       </w:pPr>
-      <w:bookmarkStart w:id="43" w:name="_Toc507357062"/>
+      <w:bookmarkStart w:id="36" w:name="_Toc507357062"/>
       <w:r>
         <w:rPr>
           <w:rStyle w:val="Figurenumber"/>
@@ -8439,18 +9315,16 @@
       <w:r>
         <w:t xml:space="preserve">Required </w:t>
       </w:r>
-      <w:ins w:id="44" w:author="MHuso" w:date="2018-06-13T14:37:00Z">
-        <w:r>
-          <w:t xml:space="preserve">and optional </w:t>
-        </w:r>
-      </w:ins>
+      <w:r>
+        <w:t xml:space="preserve">and optional </w:t>
+      </w:r>
       <w:r>
         <w:t>general inputs</w:t>
       </w:r>
       <w:r>
         <w:t>.</w:t>
       </w:r>
-      <w:bookmarkEnd w:id="43"/>
+      <w:bookmarkEnd w:id="36"/>
     </w:p>
     <w:p>
       <w:pPr>
@@ -8460,17 +9334,17 @@
           <w:numId w:val="46"/>
         </w:numPr>
       </w:pPr>
-      <w:bookmarkStart w:id="45" w:name="_Toc515373788"/>
-      <w:bookmarkStart w:id="46" w:name="_Toc474138308"/>
-      <w:bookmarkStart w:id="47" w:name="_Toc483933249"/>
+      <w:bookmarkStart w:id="37" w:name="_Toc515373788"/>
+      <w:bookmarkStart w:id="38" w:name="_Toc474138308"/>
+      <w:bookmarkStart w:id="39" w:name="_Toc483933249"/>
+      <w:bookmarkEnd w:id="15"/>
+      <w:bookmarkEnd w:id="16"/>
+      <w:bookmarkEnd w:id="17"/>
       <w:bookmarkEnd w:id="18"/>
-      <w:bookmarkEnd w:id="19"/>
-      <w:bookmarkEnd w:id="20"/>
-      <w:bookmarkEnd w:id="21"/>
       <w:r>
         <w:t>Searcher Efficiency</w:t>
       </w:r>
-      <w:bookmarkEnd w:id="45"/>
+      <w:bookmarkEnd w:id="37"/>
     </w:p>
     <w:p>
       <w:pPr>
@@ -8502,61 +9376,13 @@
         <w:rPr>
           <w:rFonts w:eastAsiaTheme="minorEastAsia"/>
         </w:rPr>
-        <w:t xml:space="preserve">It </w:t>
-      </w:r>
-      <w:r>
-        <w:rPr>
-          <w:rFonts w:eastAsiaTheme="minorEastAsia"/>
-        </w:rPr>
-        <w:t xml:space="preserve">is typically measured </w:t>
-      </w:r>
-      <w:r>
-        <w:rPr>
-          <w:rFonts w:eastAsiaTheme="minorEastAsia"/>
-        </w:rPr>
-        <w:t>in t</w:t>
-      </w:r>
-      <w:r>
-        <w:rPr>
-          <w:rFonts w:eastAsiaTheme="minorEastAsia"/>
-        </w:rPr>
-        <w:t xml:space="preserve">rials </w:t>
-      </w:r>
-      <w:r>
-        <w:rPr>
-          <w:rFonts w:eastAsiaTheme="minorEastAsia"/>
-        </w:rPr>
-        <w:t xml:space="preserve">by individuals not conducting the searches </w:t>
-      </w:r>
-      <w:r>
-        <w:rPr>
-          <w:rFonts w:eastAsiaTheme="minorEastAsia"/>
-        </w:rPr>
-        <w:t xml:space="preserve">conducted simultaneously </w:t>
-      </w:r>
-      <w:r>
-        <w:rPr>
-          <w:rFonts w:eastAsiaTheme="minorEastAsia"/>
-        </w:rPr>
-        <w:t>with</w:t>
-      </w:r>
-      <w:r>
-        <w:rPr>
-          <w:rFonts w:eastAsiaTheme="minorEastAsia"/>
-        </w:rPr>
-        <w:t xml:space="preserve"> the search process</w:t>
-      </w:r>
-      <w:r>
-        <w:rPr>
-          <w:rFonts w:eastAsiaTheme="minorEastAsia"/>
-        </w:rPr>
-        <w:t>.</w:t>
-      </w:r>
-      <w:r>
-        <w:rPr>
-          <w:rFonts w:eastAsiaTheme="minorEastAsia"/>
-        </w:rPr>
-        <w:t xml:space="preserve"> Trial carcasses, representing as closely as possible the species composition of </w:t>
+        <w:t xml:space="preserve">Searcher efficiency is typically estimated through field trials. Marked carcasses are placed in the field for possible discovery by search teams during routine carcass surveys. </w:t>
+      </w:r>
+      <w:r>
+        <w:rPr>
+          <w:rFonts w:eastAsiaTheme="minorEastAsia"/>
+        </w:rPr>
+        <w:t xml:space="preserve">Trial carcasses, representing as closely as possible the species composition of </w:t>
       </w:r>
       <w:r>
         <w:rPr>
@@ -8594,14 +9420,12 @@
         </w:rPr>
         <w:t xml:space="preserve"> </w:t>
       </w:r>
-      <w:ins w:id="48" w:author="MHuso" w:date="2018-06-15T12:17:00Z">
-        <w:r>
-          <w:rPr>
-            <w:rFonts w:eastAsiaTheme="minorEastAsia"/>
-          </w:rPr>
-          <w:t xml:space="preserve">(not necessarily immediately preceding a search) </w:t>
-        </w:r>
-      </w:ins>
+      <w:r>
+        <w:rPr>
+          <w:rFonts w:eastAsiaTheme="minorEastAsia"/>
+        </w:rPr>
+        <w:t xml:space="preserve">(not necessarily immediately preceding a search) </w:t>
+      </w:r>
       <w:r>
         <w:rPr>
           <w:rFonts w:eastAsiaTheme="minorEastAsia"/>
@@ -8620,68 +9444,49 @@
         </w:rPr>
         <w:t xml:space="preserve">Trial conductors are encouraged </w:t>
       </w:r>
-      <w:ins w:id="49" w:author="MHuso" w:date="2018-06-15T12:15:00Z">
-        <w:r>
-          <w:rPr>
-            <w:rFonts w:eastAsiaTheme="minorEastAsia"/>
-          </w:rPr>
-          <w:t xml:space="preserve">not to remove carcasses when found so they can be monitored for persistence. </w:t>
-        </w:r>
-      </w:ins>
-      <w:del w:id="50" w:author="MHuso" w:date="2018-06-15T12:15:00Z">
-        <w:r>
-          <w:rPr>
-            <w:rFonts w:eastAsiaTheme="minorEastAsia"/>
-          </w:rPr>
-          <w:delText>to a</w:delText>
-        </w:r>
-      </w:del>
-      <w:ins w:id="51" w:author="MHuso" w:date="2018-06-15T12:15:00Z">
-        <w:r>
-          <w:rPr>
-            <w:rFonts w:eastAsiaTheme="minorEastAsia"/>
-          </w:rPr>
-          <w:t>A</w:t>
-        </w:r>
-      </w:ins>
+      <w:r>
+        <w:rPr>
+          <w:rFonts w:eastAsiaTheme="minorEastAsia"/>
+        </w:rPr>
+        <w:t>not to remove carcasses when found so they can be monitored for persistence. A</w:t>
+      </w:r>
       <w:r>
         <w:rPr>
           <w:rFonts w:eastAsiaTheme="minorEastAsia"/>
         </w:rPr>
         <w:t>llow</w:t>
       </w:r>
-      <w:ins w:id="52" w:author="MHuso" w:date="2018-06-15T12:15:00Z">
-        <w:r>
-          <w:rPr>
-            <w:rFonts w:eastAsiaTheme="minorEastAsia"/>
-          </w:rPr>
-          <w:t>ing</w:t>
-        </w:r>
-      </w:ins>
+      <w:r>
+        <w:rPr>
+          <w:rFonts w:eastAsiaTheme="minorEastAsia"/>
+        </w:rPr>
+        <w:t>ing</w:t>
+      </w:r>
       <w:r>
         <w:rPr>
           <w:rFonts w:eastAsiaTheme="minorEastAsia"/>
         </w:rPr>
         <w:t xml:space="preserve"> missed carcasses to remain in the field for potential discovery on a later search</w:t>
       </w:r>
-      <w:ins w:id="53" w:author="MHuso" w:date="2018-06-15T12:15:00Z">
-        <w:r>
-          <w:rPr>
-            <w:rFonts w:eastAsiaTheme="minorEastAsia"/>
-          </w:rPr>
-          <w:t xml:space="preserve"> provides information needed to estimate </w:t>
-        </w:r>
-      </w:ins>
-      <m:oMath>
-        <m:r>
-          <w:ins w:id="54" w:author="MHuso" w:date="2018-06-15T12:16:00Z">
-            <w:rPr>
-              <w:rFonts w:ascii="Cambria Math" w:eastAsiaTheme="minorEastAsia" w:hAnsi="Cambria Math"/>
-            </w:rPr>
-            <m:t>k</m:t>
-          </w:ins>
-        </m:r>
-      </m:oMath>
+      <w:r>
+        <w:rPr>
+          <w:rFonts w:eastAsiaTheme="minorEastAsia"/>
+        </w:rPr>
+        <w:t xml:space="preserve"> provides information </w:t>
+      </w:r>
+      <w:r>
+        <w:rPr>
+          <w:rFonts w:eastAsiaTheme="minorEastAsia"/>
+        </w:rPr>
+        <w:t xml:space="preserve">about how searcher efficiency for an individual carcass </w:t>
+      </w:r>
+      <w:r>
+        <w:rPr>
+          <w:rFonts w:eastAsiaTheme="minorEastAsia"/>
+        </w:rPr>
+        <w:lastRenderedPageBreak/>
+        <w:t>changes over time, usually decreasing as carcasses age and as the easy-to-find carcasses are preferentially removed in the first searches after carcass arrival</w:t>
+      </w:r>
       <w:r>
         <w:rPr>
           <w:rFonts w:eastAsiaTheme="minorEastAsia"/>
@@ -8698,25 +9503,26 @@
         <w:rPr>
           <w:rFonts w:eastAsiaTheme="minorEastAsia"/>
         </w:rPr>
-        <w:t xml:space="preserve">earcher efficiency often varies with characteristics of the individual </w:t>
-      </w:r>
-      <w:r>
-        <w:rPr>
-          <w:rFonts w:eastAsiaTheme="minorEastAsia"/>
-        </w:rPr>
-        <w:lastRenderedPageBreak/>
-        <w:t>carcasses or conditions of its search, e.g., size of the carcass, carcass coloration, vegetation density, individual searcher, etc.</w:t>
+        <w:t>earcher efficiency often varies with characteristics of the individual carcasses or conditions of its search, e.g., size of the carcass, carcass coloration, vegetation density, individual searcher, etc.</w:t>
       </w:r>
     </w:p>
     <w:p>
       <w:pPr>
         <w:pStyle w:val="BodyText"/>
       </w:pPr>
-      <w:r>
-        <w:rPr>
-          <w:rFonts w:eastAsiaTheme="minorEastAsia"/>
-        </w:rPr>
-        <w:t xml:space="preserve">GenEst uses single or repeat carcass detection surveys to estimate searcher efficiency. </w:t>
+      <w:proofErr w:type="spellStart"/>
+      <w:r>
+        <w:rPr>
+          <w:rFonts w:eastAsiaTheme="minorEastAsia"/>
+        </w:rPr>
+        <w:t>GenEst</w:t>
+      </w:r>
+      <w:proofErr w:type="spellEnd"/>
+      <w:r>
+        <w:rPr>
+          <w:rFonts w:eastAsiaTheme="minorEastAsia"/>
+        </w:rPr>
+        <w:t xml:space="preserve"> uses single or repeat carcass detection surveys to estimate searcher efficiency. </w:t>
       </w:r>
       <w:r>
         <w:rPr>
@@ -8734,8 +9540,16 @@
         <w:rPr>
           <w:rFonts w:eastAsiaTheme="minorEastAsia"/>
         </w:rPr>
-        <w:t xml:space="preserve">modeled with two parameters: </w:t>
-      </w:r>
+        <w:t>modeled with two parameters</w:t>
+      </w:r>
+      <w:proofErr w:type="gramStart"/>
+      <w:r>
+        <w:rPr>
+          <w:rFonts w:eastAsiaTheme="minorEastAsia"/>
+        </w:rPr>
+        <w:t xml:space="preserve">: </w:t>
+      </w:r>
+      <w:proofErr w:type="gramEnd"/>
       <m:oMath>
         <m:r>
           <w:rPr>
@@ -8798,13 +9612,13 @@
         <w:rPr>
           <w:rFonts w:eastAsiaTheme="minorEastAsia"/>
         </w:rPr>
-        <w:t>;</w:t>
-      </w:r>
-      <w:r>
-        <w:rPr>
-          <w:rFonts w:eastAsiaTheme="minorEastAsia"/>
-        </w:rPr>
-        <w:t xml:space="preserve"> </w:t>
+        <w:t xml:space="preserve">. </w:t>
+      </w:r>
+      <w:r>
+        <w:rPr>
+          <w:rFonts w:eastAsiaTheme="minorEastAsia"/>
+        </w:rPr>
+        <w:t xml:space="preserve">A value of </w:t>
       </w:r>
       <m:oMath>
         <m:r>
@@ -8818,7 +9632,7 @@
         <w:rPr>
           <w:rFonts w:eastAsiaTheme="minorEastAsia"/>
         </w:rPr>
-        <w:t xml:space="preserve"> means that carcasses are only ever found on the first search and </w:t>
+        <w:t xml:space="preserve"> implies that carcasses are discoverable only on the first search, and </w:t>
       </w:r>
       <m:oMath>
         <m:r>
@@ -8832,7 +9646,19 @@
         <w:rPr>
           <w:rFonts w:eastAsiaTheme="minorEastAsia"/>
         </w:rPr>
-        <w:t xml:space="preserve"> means that the detection probability does not decrease over subsequent searches</w:t>
+        <w:t xml:space="preserve"> means that searcher efficiency remains constant regardless of carcass age and the number of times a carcass has been missed in previous searches. Searcher efficiency parameters can be estimated for carcasses grouped into size classes and any combination of up to two discrete-valued predictors (e.g., season and </w:t>
+      </w:r>
+      <w:r>
+        <w:rPr>
+          <w:rFonts w:eastAsiaTheme="minorEastAsia"/>
+        </w:rPr>
+        <w:t>vegetation class)</w:t>
+      </w:r>
+      <w:r>
+        <w:rPr>
+          <w:rFonts w:eastAsiaTheme="minorEastAsia"/>
+        </w:rPr>
+        <w:t xml:space="preserve"> that occur as columns in the searcher efficiency data input by the user</w:t>
       </w:r>
       <w:r>
         <w:rPr>
@@ -8844,54 +9670,6 @@
         <w:rPr>
           <w:rFonts w:eastAsiaTheme="minorEastAsia"/>
         </w:rPr>
-        <w:t>Searcher efficiency parameters can be estimated for carcasses</w:t>
-      </w:r>
-      <w:r>
-        <w:rPr>
-          <w:rFonts w:eastAsiaTheme="minorEastAsia"/>
-        </w:rPr>
-        <w:t xml:space="preserve"> grouped into size classes and </w:t>
-      </w:r>
-      <w:r>
-        <w:rPr>
-          <w:rFonts w:eastAsiaTheme="minorEastAsia"/>
-        </w:rPr>
-        <w:t>any combination of</w:t>
-      </w:r>
-      <w:r>
-        <w:rPr>
-          <w:rFonts w:eastAsiaTheme="minorEastAsia"/>
-        </w:rPr>
-        <w:t xml:space="preserve"> up to two discrete-valued predictors (e.g., season </w:t>
-      </w:r>
-      <w:r>
-        <w:rPr>
-          <w:rFonts w:eastAsiaTheme="minorEastAsia"/>
-        </w:rPr>
-        <w:t>and</w:t>
-      </w:r>
-      <w:r>
-        <w:rPr>
-          <w:rFonts w:eastAsiaTheme="minorEastAsia"/>
-        </w:rPr>
-        <w:t xml:space="preserve"> vegetation class)</w:t>
-      </w:r>
-      <w:r>
-        <w:rPr>
-          <w:rFonts w:eastAsiaTheme="minorEastAsia"/>
-        </w:rPr>
-        <w:t xml:space="preserve"> that occur as columns in the searcher efficiency data input by the user</w:t>
-      </w:r>
-      <w:r>
-        <w:rPr>
-          <w:rFonts w:eastAsiaTheme="minorEastAsia"/>
-        </w:rPr>
-        <w:t xml:space="preserve">. </w:t>
-      </w:r>
-      <w:r>
-        <w:rPr>
-          <w:rFonts w:eastAsiaTheme="minorEastAsia"/>
-        </w:rPr>
         <w:t xml:space="preserve">The </w:t>
       </w:r>
       <w:r>
@@ -8910,7 +9688,19 @@
         <w:rPr>
           <w:rFonts w:eastAsiaTheme="minorEastAsia"/>
         </w:rPr>
-        <w:t xml:space="preserve">in each class x size combination </w:t>
+        <w:t xml:space="preserve">in each class </w:t>
+      </w:r>
+      <w:r>
+        <w:rPr>
+          <w:rFonts w:eastAsiaTheme="minorEastAsia"/>
+        </w:rPr>
+        <w:t xml:space="preserve">× </w:t>
+      </w:r>
+      <w:r>
+        <w:rPr>
+          <w:rFonts w:eastAsiaTheme="minorEastAsia"/>
+        </w:rPr>
+        <w:t xml:space="preserve">size combination </w:t>
       </w:r>
       <w:r>
         <w:rPr>
@@ -8936,17 +9726,33 @@
         </w:rPr>
         <w:t>s (&lt;</w:t>
       </w:r>
+      <w:proofErr w:type="spellStart"/>
       <w:r>
         <w:rPr>
           <w:rFonts w:ascii="Consolas" w:eastAsiaTheme="minorEastAsia" w:hAnsi="Consolas"/>
         </w:rPr>
         <w:t>insert_final_function_names</w:t>
       </w:r>
-      <w:r>
-        <w:rPr>
-          <w:rFonts w:eastAsiaTheme="minorEastAsia"/>
-        </w:rPr>
-        <w:t>&gt;) for the GenEst package</w:t>
+      <w:proofErr w:type="spellEnd"/>
+      <w:r>
+        <w:rPr>
+          <w:rFonts w:eastAsiaTheme="minorEastAsia"/>
+        </w:rPr>
+        <w:t xml:space="preserve">&gt;) for the </w:t>
+      </w:r>
+      <w:proofErr w:type="spellStart"/>
+      <w:r>
+        <w:rPr>
+          <w:rFonts w:eastAsiaTheme="minorEastAsia"/>
+        </w:rPr>
+        <w:t>GenEst</w:t>
+      </w:r>
+      <w:proofErr w:type="spellEnd"/>
+      <w:r>
+        <w:rPr>
+          <w:rFonts w:eastAsiaTheme="minorEastAsia"/>
+        </w:rPr>
+        <w:t xml:space="preserve"> package</w:t>
       </w:r>
       <w:r>
         <w:rPr>
@@ -8994,7 +9800,21 @@
         <w:rPr>
           <w:rFonts w:eastAsiaTheme="minorEastAsia"/>
         </w:rPr>
-        <w:t xml:space="preserve">allow GenEst to estimate </w:t>
+        <w:t xml:space="preserve">allow </w:t>
+      </w:r>
+      <w:proofErr w:type="spellStart"/>
+      <w:r>
+        <w:rPr>
+          <w:rFonts w:eastAsiaTheme="minorEastAsia"/>
+        </w:rPr>
+        <w:t>GenEst</w:t>
+      </w:r>
+      <w:proofErr w:type="spellEnd"/>
+      <w:r>
+        <w:rPr>
+          <w:rFonts w:eastAsiaTheme="minorEastAsia"/>
+        </w:rPr>
+        <w:t xml:space="preserve"> to estimate </w:t>
       </w:r>
       <m:oMath>
         <m:r>
@@ -9088,14 +9908,14 @@
           <w:numId w:val="46"/>
         </w:numPr>
       </w:pPr>
-      <w:bookmarkStart w:id="55" w:name="_Toc515373789"/>
+      <w:bookmarkStart w:id="40" w:name="_Toc515373789"/>
       <w:r>
         <w:t xml:space="preserve">Model </w:t>
       </w:r>
       <w:r>
         <w:t>Inputs</w:t>
       </w:r>
-      <w:bookmarkEnd w:id="55"/>
+      <w:bookmarkEnd w:id="40"/>
     </w:p>
     <w:p>
       <w:pPr>
@@ -9132,7 +9952,19 @@
         <w:rPr>
           <w:rFonts w:eastAsiaTheme="minorEastAsia"/>
         </w:rPr>
-        <w:t>on the left-hand side panel of the Search Efficiency tab</w:t>
+        <w:t>on the left-hand side panel of the Search</w:t>
+      </w:r>
+      <w:r>
+        <w:rPr>
+          <w:rFonts w:eastAsiaTheme="minorEastAsia"/>
+        </w:rPr>
+        <w:t>er</w:t>
+      </w:r>
+      <w:r>
+        <w:rPr>
+          <w:rFonts w:eastAsiaTheme="minorEastAsia"/>
+        </w:rPr>
+        <w:t xml:space="preserve"> Efficiency tab</w:t>
       </w:r>
       <w:r>
         <w:rPr>
@@ -9287,19 +10119,7 @@
         <w:rPr>
           <w:rFonts w:eastAsiaTheme="minorEastAsia"/>
         </w:rPr>
-        <w:t>“</w:t>
-      </w:r>
-      <w:r>
-        <w:rPr>
-          <w:rFonts w:eastAsiaTheme="minorEastAsia"/>
-        </w:rPr>
-        <w:t>Observations</w:t>
-      </w:r>
-      <w:r>
-        <w:rPr>
-          <w:rFonts w:eastAsiaTheme="minorEastAsia"/>
-        </w:rPr>
-        <w:t>:”</w:t>
+        <w:t>“Observations:”</w:t>
       </w:r>
     </w:p>
     <w:p>
@@ -9321,25 +10141,8 @@
         <w:rPr>
           <w:rFonts w:eastAsiaTheme="minorEastAsia"/>
         </w:rPr>
-        <w:t xml:space="preserve">The user is required to select the columns </w:t>
-      </w:r>
-      <w:r>
-        <w:rPr>
-          <w:rFonts w:eastAsiaTheme="minorEastAsia"/>
-        </w:rPr>
-        <w:t xml:space="preserve">in the input data set that </w:t>
-      </w:r>
-      <w:r>
-        <w:rPr>
-          <w:rFonts w:eastAsiaTheme="minorEastAsia"/>
-        </w:rPr>
-        <w:t xml:space="preserve">correspond to the search efficiency trial </w:t>
-      </w:r>
-      <w:r>
-        <w:rPr>
-          <w:rFonts w:eastAsiaTheme="minorEastAsia"/>
-        </w:rPr>
-        <w:t>results (found = 1, missed = 0, NA = no longer available for each search occasion.</w:t>
+        <w:lastRenderedPageBreak/>
+        <w:t>The user is required to select the columns in the input data set that correspond to the search efficiency trial results for one or more searches after carcasses were placed (found = 1, missed = 0, NA = not searched of carcass no longer available).</w:t>
       </w:r>
     </w:p>
     <w:p>
@@ -9361,31 +10164,7 @@
         <w:rPr>
           <w:rFonts w:eastAsiaTheme="minorEastAsia"/>
         </w:rPr>
-        <w:t xml:space="preserve">The columns must be </w:t>
-      </w:r>
-      <w:r>
-        <w:rPr>
-          <w:rFonts w:eastAsiaTheme="minorEastAsia"/>
-        </w:rPr>
-        <w:t xml:space="preserve">selected </w:t>
-      </w:r>
-      <w:r>
-        <w:rPr>
-          <w:rFonts w:eastAsiaTheme="minorEastAsia"/>
-        </w:rPr>
-        <w:t>in order of search</w:t>
-      </w:r>
-      <w:r>
-        <w:rPr>
-          <w:rFonts w:eastAsiaTheme="minorEastAsia"/>
-        </w:rPr>
-        <w:t xml:space="preserve"> occasion</w:t>
-      </w:r>
-      <w:r>
-        <w:rPr>
-          <w:rFonts w:eastAsiaTheme="minorEastAsia"/>
-        </w:rPr>
-        <w:t>.</w:t>
+        <w:t>The columns must be selected in order of search occasion.</w:t>
       </w:r>
     </w:p>
     <w:p>
@@ -9407,32 +10186,7 @@
         <w:rPr>
           <w:rFonts w:eastAsiaTheme="minorEastAsia"/>
         </w:rPr>
-        <w:lastRenderedPageBreak/>
-        <w:t xml:space="preserve">At least one </w:t>
-      </w:r>
-      <w:r>
-        <w:rPr>
-          <w:rFonts w:eastAsiaTheme="minorEastAsia"/>
-        </w:rPr>
-        <w:t>column</w:t>
-      </w:r>
-      <w:r>
-        <w:rPr>
-          <w:rFonts w:eastAsiaTheme="minorEastAsia"/>
-        </w:rPr>
-        <w:t xml:space="preserve"> must be selected, and currently there is no </w:t>
-      </w:r>
-      <w:r>
-        <w:rPr>
-          <w:rFonts w:eastAsiaTheme="minorEastAsia"/>
-        </w:rPr>
-        <w:t xml:space="preserve">maximum </w:t>
-      </w:r>
-      <w:r>
-        <w:rPr>
-          <w:rFonts w:eastAsiaTheme="minorEastAsia"/>
-        </w:rPr>
-        <w:t>number of searches allowed.</w:t>
+        <w:t>At least one column must be selected, and currently there is no maximum number of searches allowed.</w:t>
       </w:r>
     </w:p>
     <w:p>
@@ -9454,31 +10208,7 @@
         <w:rPr>
           <w:rFonts w:eastAsiaTheme="minorEastAsia"/>
         </w:rPr>
-        <w:t>“</w:t>
-      </w:r>
-      <w:r>
-        <w:rPr>
-          <w:rFonts w:eastAsiaTheme="minorEastAsia"/>
-        </w:rPr>
-        <w:t>P</w:t>
-      </w:r>
-      <w:r>
-        <w:rPr>
-          <w:rFonts w:eastAsiaTheme="minorEastAsia"/>
-        </w:rPr>
-        <w:t xml:space="preserve">redictor </w:t>
-      </w:r>
-      <w:r>
-        <w:rPr>
-          <w:rFonts w:eastAsiaTheme="minorEastAsia"/>
-        </w:rPr>
-        <w:t>V</w:t>
-      </w:r>
-      <w:r>
-        <w:rPr>
-          <w:rFonts w:eastAsiaTheme="minorEastAsia"/>
-        </w:rPr>
-        <w:t>ariables:”</w:t>
+        <w:t>“Predictor Variables:”</w:t>
       </w:r>
     </w:p>
     <w:p>
@@ -9522,43 +10252,7 @@
         <w:rPr>
           <w:rFonts w:eastAsiaTheme="minorEastAsia"/>
         </w:rPr>
-        <w:t xml:space="preserve">The user </w:t>
-      </w:r>
-      <w:r>
-        <w:rPr>
-          <w:rFonts w:eastAsiaTheme="minorEastAsia"/>
-        </w:rPr>
-        <w:t>can select</w:t>
-      </w:r>
-      <w:r>
-        <w:rPr>
-          <w:rFonts w:eastAsiaTheme="minorEastAsia"/>
-        </w:rPr>
-        <w:t xml:space="preserve"> up to two discrete-valued predictors</w:t>
-      </w:r>
-      <w:r>
-        <w:rPr>
-          <w:rFonts w:eastAsiaTheme="minorEastAsia"/>
-        </w:rPr>
-        <w:t xml:space="preserve"> </w:t>
-      </w:r>
-      <w:r>
-        <w:rPr>
-          <w:rFonts w:eastAsiaTheme="minorEastAsia"/>
-        </w:rPr>
-        <w:t xml:space="preserve">that </w:t>
-      </w:r>
-      <w:r>
-        <w:rPr>
-          <w:rFonts w:eastAsiaTheme="minorEastAsia"/>
-        </w:rPr>
-        <w:t>they believe might affect searcher efficiency</w:t>
-      </w:r>
-      <w:r>
-        <w:rPr>
-          <w:rFonts w:eastAsiaTheme="minorEastAsia"/>
-        </w:rPr>
-        <w:t>.</w:t>
+        <w:t>The user can select up to two categorical variables that they believe might affect searcher efficiency and are represented in the field trials</w:t>
       </w:r>
     </w:p>
     <w:p>
@@ -9580,62 +10274,16 @@
         <w:rPr>
           <w:rFonts w:eastAsiaTheme="minorEastAsia"/>
         </w:rPr>
-        <w:t xml:space="preserve">The predictor </w:t>
-      </w:r>
-      <w:r>
-        <w:rPr>
-          <w:rFonts w:eastAsiaTheme="minorEastAsia"/>
-        </w:rPr>
-        <w:t xml:space="preserve">columns </w:t>
-      </w:r>
-      <w:r>
-        <w:rPr>
-          <w:rFonts w:eastAsiaTheme="minorEastAsia"/>
-        </w:rPr>
-        <w:t xml:space="preserve">selected </w:t>
-      </w:r>
-      <w:r>
-        <w:rPr>
-          <w:rFonts w:eastAsiaTheme="minorEastAsia"/>
-        </w:rPr>
-        <w:t xml:space="preserve">for searcher efficiency models must also be in </w:t>
-      </w:r>
-      <w:r>
-        <w:rPr>
-          <w:rFonts w:eastAsiaTheme="minorEastAsia"/>
-        </w:rPr>
-        <w:t xml:space="preserve">the carcass observations </w:t>
-      </w:r>
-      <w:r>
-        <w:rPr>
-          <w:rFonts w:eastAsiaTheme="minorEastAsia"/>
-        </w:rPr>
-        <w:t xml:space="preserve">data </w:t>
-      </w:r>
-      <w:r>
-        <w:rPr>
-          <w:rFonts w:eastAsiaTheme="minorEastAsia"/>
-        </w:rPr>
-        <w:t xml:space="preserve">in order </w:t>
-      </w:r>
-      <w:r>
-        <w:rPr>
-          <w:rFonts w:eastAsiaTheme="minorEastAsia"/>
-        </w:rPr>
-        <w:t xml:space="preserve">to be useable for </w:t>
-      </w:r>
-      <w:r>
-        <w:rPr>
-          <w:rFonts w:eastAsiaTheme="minorEastAsia"/>
-        </w:rPr>
-        <w:t>mortality</w:t>
-      </w:r>
-      <w:r>
-        <w:rPr>
-          <w:rFonts w:eastAsiaTheme="minorEastAsia"/>
-        </w:rPr>
-        <w:t xml:space="preserve"> estimation.</w:t>
-      </w:r>
+        <w:t xml:space="preserve">If the searcher efficiency model is to be used in mortality estimation (as opposed to a stand-alone analysis of searcher efficiency) the selected predictor columns must also be included in the carcass observations </w:t>
+      </w:r>
+      <w:proofErr w:type="gramStart"/>
+      <w:r>
+        <w:rPr>
+          <w:rFonts w:eastAsiaTheme="minorEastAsia"/>
+        </w:rPr>
+        <w:t>data .</w:t>
+      </w:r>
+      <w:proofErr w:type="gramEnd"/>
     </w:p>
     <w:p>
       <w:pPr>
@@ -9656,58 +10304,8 @@
         <w:rPr>
           <w:rFonts w:eastAsiaTheme="minorEastAsia"/>
         </w:rPr>
-        <w:t xml:space="preserve">The predictors selected in this analysis </w:t>
-      </w:r>
-      <w:r>
-        <w:rPr>
-          <w:rFonts w:eastAsiaTheme="minorEastAsia"/>
-        </w:rPr>
-        <w:t xml:space="preserve">can be, but </w:t>
-      </w:r>
-      <w:r>
-        <w:rPr>
-          <w:rFonts w:eastAsiaTheme="minorEastAsia"/>
-        </w:rPr>
-        <w:t>do not need to be</w:t>
-      </w:r>
-      <w:r>
-        <w:rPr>
-          <w:rFonts w:eastAsiaTheme="minorEastAsia"/>
-        </w:rPr>
-        <w:t>,</w:t>
-      </w:r>
-      <w:r>
-        <w:rPr>
-          <w:rFonts w:eastAsiaTheme="minorEastAsia"/>
-        </w:rPr>
-        <w:t xml:space="preserve"> used in the carcass persistence analysis.</w:t>
-      </w:r>
-    </w:p>
-    <w:p>
-      <w:pPr>
-        <w:pStyle w:val="EquationWhere"/>
-        <w:tabs>
-          <w:tab w:val="clear" w:pos="1080"/>
-          <w:tab w:val="clear" w:pos="1800"/>
-        </w:tabs>
-        <w:ind w:left="1440" w:firstLine="0"/>
-        <w:rPr>
-          <w:rFonts w:eastAsiaTheme="minorEastAsia"/>
-        </w:rPr>
-      </w:pPr>
-    </w:p>
-    <w:p>
-      <w:pPr>
-        <w:pStyle w:val="EquationWhere"/>
-        <w:tabs>
-          <w:tab w:val="clear" w:pos="1080"/>
-          <w:tab w:val="clear" w:pos="1800"/>
-        </w:tabs>
-        <w:ind w:left="720" w:firstLine="0"/>
-        <w:rPr>
-          <w:rFonts w:eastAsiaTheme="minorEastAsia"/>
-        </w:rPr>
-      </w:pPr>
+        <w:t>The predictors selected in this analysis can be, but do not need to be, used in the carcass persistence analysis.</w:t>
+      </w:r>
     </w:p>
     <w:p>
       <w:pPr>
@@ -9750,7 +10348,63 @@
         <w:rPr>
           <w:rFonts w:eastAsiaTheme="minorEastAsia"/>
         </w:rPr>
-        <w:t xml:space="preserve">The user has the option of estimating </w:t>
+        <w:t xml:space="preserve">If </w:t>
+      </w:r>
+      <m:oMath>
+        <m:r>
+          <w:rPr>
+            <w:rFonts w:ascii="Cambria Math" w:eastAsiaTheme="minorEastAsia" w:hAnsi="Cambria Math"/>
+          </w:rPr>
+          <m:t>k</m:t>
+        </m:r>
+      </m:oMath>
+      <w:r>
+        <w:rPr>
+          <w:rFonts w:eastAsiaTheme="minorEastAsia"/>
+        </w:rPr>
+        <w:t xml:space="preserve"> cannot be estimated from the data (e</w:t>
+      </w:r>
+      <w:proofErr w:type="spellStart"/>
+      <w:r>
+        <w:rPr>
+          <w:rFonts w:eastAsiaTheme="minorEastAsia"/>
+        </w:rPr>
+        <w:t>ither</w:t>
+      </w:r>
+      <w:proofErr w:type="spellEnd"/>
+      <w:r>
+        <w:rPr>
+          <w:rFonts w:eastAsiaTheme="minorEastAsia"/>
+        </w:rPr>
+        <w:t xml:space="preserve"> because carcasses were only available for one search or because the data are otherwise insufficient), user must enter by hand a fixed value for </w:t>
+      </w:r>
+      <m:oMath>
+        <m:r>
+          <w:rPr>
+            <w:rFonts w:ascii="Cambria Math" w:eastAsiaTheme="minorEastAsia" w:hAnsi="Cambria Math"/>
+          </w:rPr>
+          <m:t>k</m:t>
+        </m:r>
+      </m:oMath>
+      <w:r>
+        <w:rPr>
+          <w:rFonts w:eastAsiaTheme="minorEastAsia"/>
+        </w:rPr>
+        <w:t xml:space="preserve"> between 0 and 1 (inclusive) if the searcher efficiency model is to be used for mortality estimation. If the data do allow estimation of </w:t>
+      </w:r>
+      <m:oMath>
+        <m:r>
+          <w:rPr>
+            <w:rFonts w:ascii="Cambria Math" w:eastAsiaTheme="minorEastAsia" w:hAnsi="Cambria Math"/>
+          </w:rPr>
+          <m:t>k</m:t>
+        </m:r>
+      </m:oMath>
+      <w:r>
+        <w:rPr>
+          <w:rFonts w:eastAsiaTheme="minorEastAsia"/>
+        </w:rPr>
+        <w:t xml:space="preserve"> (that is, repeated attempts to find the same carcasses), the user has the option of estimating </w:t>
       </w:r>
       <w:r>
         <w:rPr>
@@ -9763,7 +10417,7 @@
         <w:rPr>
           <w:rFonts w:eastAsiaTheme="minorEastAsia"/>
         </w:rPr>
-        <w:t xml:space="preserve"> if the data allow, i.e., repeated attempts to find the same carcasses, or fixing </w:t>
+        <w:t xml:space="preserve">, or fixing </w:t>
       </w:r>
       <w:r>
         <w:rPr>
@@ -9776,7 +10430,7 @@
         <w:rPr>
           <w:rFonts w:eastAsiaTheme="minorEastAsia"/>
         </w:rPr>
-        <w:t xml:space="preserve"> at a particular value between 0 and 1 for all predictor variable and size combinations.</w:t>
+        <w:t xml:space="preserve"> at a particular value for all predictor variable and size combinations. </w:t>
       </w:r>
     </w:p>
     <w:p>
@@ -9835,184 +10489,129 @@
         </w:rPr>
         <w:t xml:space="preserve">A section titled “Table &amp; Figure Selection:” will appear below “Model Inputs:” on the left and </w:t>
       </w:r>
-      <w:ins w:id="56" w:author="MHuso" w:date="2018-06-14T14:03:00Z">
-        <w:r>
+      <w:r>
+        <w:rPr>
+          <w:rFonts w:eastAsiaTheme="minorEastAsia"/>
+        </w:rPr>
+        <w:t xml:space="preserve">once calculations are completed </w:t>
+      </w:r>
+      <w:r>
+        <w:rPr>
+          <w:rFonts w:eastAsiaTheme="minorEastAsia"/>
+        </w:rPr>
+        <w:t>t</w:t>
+      </w:r>
+      <w:r>
+        <w:rPr>
+          <w:rFonts w:eastAsiaTheme="minorEastAsia"/>
+        </w:rPr>
+        <w:t>he “Model Comparison” sub-tab is automatically opened</w:t>
+      </w:r>
+      <w:r>
+        <w:rPr>
+          <w:rFonts w:eastAsiaTheme="minorEastAsia"/>
+        </w:rPr>
+        <w:t xml:space="preserve"> and the “Table &amp; Figures” selections are </w:t>
+      </w:r>
+      <w:commentRangeStart w:id="41"/>
+      <w:r>
+        <w:rPr>
+          <w:rFonts w:eastAsiaTheme="minorEastAsia"/>
+        </w:rPr>
+        <w:t xml:space="preserve">automatically populated with the size class that occurs first in the CO data </w:t>
+      </w:r>
+      <w:commentRangeEnd w:id="41"/>
+      <w:r>
+        <w:rPr>
+          <w:rStyle w:val="CommentReference"/>
+        </w:rPr>
+        <w:commentReference w:id="41"/>
+      </w:r>
+      <w:r>
+        <w:rPr>
+          <w:rFonts w:eastAsiaTheme="minorEastAsia"/>
+        </w:rPr>
+        <w:t xml:space="preserve">(if Size column was entered under “General Inputs”) and the model for </w:t>
+      </w:r>
+      <m:oMath>
+        <m:r>
           <w:rPr>
-            <w:rFonts w:eastAsiaTheme="minorEastAsia"/>
+            <w:rFonts w:ascii="Cambria Math" w:eastAsiaTheme="minorEastAsia" w:hAnsi="Cambria Math"/>
           </w:rPr>
-          <w:t xml:space="preserve">once calculations are completed </w:t>
-        </w:r>
-      </w:ins>
-      <w:r>
-        <w:rPr>
-          <w:rFonts w:eastAsiaTheme="minorEastAsia"/>
-        </w:rPr>
-        <w:t>t</w:t>
-      </w:r>
-      <w:r>
-        <w:rPr>
-          <w:rFonts w:eastAsiaTheme="minorEastAsia"/>
-        </w:rPr>
-        <w:t>he “Model Comparison” sub-tab is automatically opened</w:t>
-      </w:r>
-      <w:ins w:id="57" w:author="MHuso" w:date="2018-06-14T14:08:00Z">
-        <w:r>
+          <m:t>p</m:t>
+        </m:r>
+      </m:oMath>
+      <w:r>
+        <w:rPr>
+          <w:rFonts w:eastAsiaTheme="minorEastAsia"/>
+        </w:rPr>
+        <w:t xml:space="preserve"> and </w:t>
+      </w:r>
+      <m:oMath>
+        <m:r>
           <w:rPr>
-            <w:rFonts w:eastAsiaTheme="minorEastAsia"/>
+            <w:rFonts w:ascii="Cambria Math" w:eastAsiaTheme="minorEastAsia" w:hAnsi="Cambria Math"/>
           </w:rPr>
-          <w:t xml:space="preserve"> and </w:t>
-        </w:r>
-      </w:ins>
-      <w:ins w:id="58" w:author="MHuso" w:date="2018-06-14T14:09:00Z">
-        <w:r>
-          <w:rPr>
-            <w:rFonts w:eastAsiaTheme="minorEastAsia"/>
-          </w:rPr>
-          <w:t>the “Table &amp; Figures” selections are</w:t>
-        </w:r>
-      </w:ins>
-      <w:ins w:id="59" w:author="MHuso" w:date="2018-06-14T14:08:00Z">
-        <w:r>
-          <w:rPr>
-            <w:rFonts w:eastAsiaTheme="minorEastAsia"/>
-          </w:rPr>
-          <w:t xml:space="preserve"> </w:t>
-        </w:r>
-        <w:commentRangeStart w:id="60"/>
-        <w:r>
-          <w:rPr>
-            <w:rFonts w:eastAsiaTheme="minorEastAsia"/>
-          </w:rPr>
-          <w:t>automatically populated with the size class that occurs first in the CO data</w:t>
-        </w:r>
-      </w:ins>
-      <w:ins w:id="61" w:author="MHuso" w:date="2018-06-14T14:09:00Z">
-        <w:r>
-          <w:rPr>
-            <w:rFonts w:eastAsiaTheme="minorEastAsia"/>
-          </w:rPr>
-          <w:t xml:space="preserve"> </w:t>
-        </w:r>
-      </w:ins>
-      <w:commentRangeEnd w:id="60"/>
-      <w:ins w:id="62" w:author="MHuso" w:date="2018-06-15T11:13:00Z">
-        <w:r>
-          <w:rPr>
-            <w:rStyle w:val="CommentReference"/>
-          </w:rPr>
-          <w:commentReference w:id="60"/>
-        </w:r>
-      </w:ins>
-      <w:ins w:id="63" w:author="MHuso" w:date="2018-06-14T14:09:00Z">
-        <w:r>
-          <w:rPr>
-            <w:rFonts w:eastAsiaTheme="minorEastAsia"/>
-          </w:rPr>
-          <w:t>(if Size column was entered under “General Inputs”)</w:t>
-        </w:r>
-      </w:ins>
-      <w:ins w:id="64" w:author="MHuso" w:date="2018-06-14T14:08:00Z">
-        <w:r>
-          <w:rPr>
-            <w:rFonts w:eastAsiaTheme="minorEastAsia"/>
-          </w:rPr>
-          <w:t xml:space="preserve"> and the model for </w:t>
-        </w:r>
-        <m:oMath>
-          <m:r>
-            <w:rPr>
-              <w:rFonts w:ascii="Cambria Math" w:eastAsiaTheme="minorEastAsia" w:hAnsi="Cambria Math"/>
-            </w:rPr>
-            <m:t>p</m:t>
-          </m:r>
-        </m:oMath>
-        <w:r>
-          <w:rPr>
-            <w:rFonts w:eastAsiaTheme="minorEastAsia"/>
-          </w:rPr>
-          <w:t xml:space="preserve"> and </w:t>
-        </w:r>
-        <m:oMath>
-          <m:r>
-            <w:rPr>
-              <w:rFonts w:ascii="Cambria Math" w:eastAsiaTheme="minorEastAsia" w:hAnsi="Cambria Math"/>
-            </w:rPr>
-            <m:t>k</m:t>
-          </m:r>
-        </m:oMath>
-        <w:r>
-          <w:rPr>
-            <w:rFonts w:eastAsiaTheme="minorEastAsia"/>
-          </w:rPr>
-          <w:t xml:space="preserve"> with the lowest AICc value</w:t>
-        </w:r>
-      </w:ins>
-      <w:ins w:id="65" w:author="MHuso" w:date="2018-06-15T11:15:00Z">
-        <w:r>
-          <w:rPr>
-            <w:rFonts w:eastAsiaTheme="minorEastAsia"/>
-          </w:rPr>
-          <w:t xml:space="preserve"> (</w:t>
-        </w:r>
-        <w:r>
-          <w:rPr>
-            <w:rFonts w:eastAsiaTheme="minorEastAsia"/>
-            <w:b/>
-          </w:rPr>
-          <w:t>fig.</w:t>
-        </w:r>
-        <w:r>
-          <w:rPr>
-            <w:rFonts w:eastAsiaTheme="minorEastAsia"/>
-            <w:b/>
-          </w:rPr>
-          <w:t xml:space="preserve"> 6</w:t>
-        </w:r>
-        <w:r>
-          <w:rPr>
-            <w:rFonts w:eastAsiaTheme="minorEastAsia"/>
-          </w:rPr>
-          <w:t>)</w:t>
-        </w:r>
-      </w:ins>
-      <w:ins w:id="66" w:author="MHuso" w:date="2018-06-14T14:08:00Z">
-        <w:r>
-          <w:rPr>
-            <w:rFonts w:eastAsiaTheme="minorEastAsia"/>
-          </w:rPr>
-          <w:t xml:space="preserve">. </w:t>
-        </w:r>
-      </w:ins>
-      <w:ins w:id="67" w:author="MHuso" w:date="2018-06-14T14:10:00Z">
-        <w:r>
-          <w:rPr>
-            <w:rFonts w:eastAsiaTheme="minorEastAsia"/>
-          </w:rPr>
-          <w:t>S</w:t>
-        </w:r>
-      </w:ins>
-      <w:del w:id="68" w:author="MHuso" w:date="2018-06-14T14:10:00Z">
-        <w:r>
-          <w:rPr>
-            <w:rFonts w:eastAsiaTheme="minorEastAsia"/>
-          </w:rPr>
-          <w:delText>but s</w:delText>
-        </w:r>
-      </w:del>
+          <m:t>k</m:t>
+        </m:r>
+      </m:oMath>
+      <w:r>
+        <w:rPr>
+          <w:rFonts w:eastAsiaTheme="minorEastAsia"/>
+        </w:rPr>
+        <w:t xml:space="preserve"> with the lowest </w:t>
+      </w:r>
+      <w:proofErr w:type="spellStart"/>
+      <w:r>
+        <w:rPr>
+          <w:rFonts w:eastAsiaTheme="minorEastAsia"/>
+        </w:rPr>
+        <w:t>AICc</w:t>
+      </w:r>
+      <w:proofErr w:type="spellEnd"/>
+      <w:r>
+        <w:rPr>
+          <w:rFonts w:eastAsiaTheme="minorEastAsia"/>
+        </w:rPr>
+        <w:t xml:space="preserve"> value</w:t>
+      </w:r>
+      <w:r>
+        <w:rPr>
+          <w:rFonts w:eastAsiaTheme="minorEastAsia"/>
+        </w:rPr>
+        <w:t xml:space="preserve"> (</w:t>
+      </w:r>
+      <w:r>
+        <w:rPr>
+          <w:rStyle w:val="figsChar"/>
+          <w:rFonts w:eastAsiaTheme="minorEastAsia"/>
+        </w:rPr>
+        <w:t>fig. 6</w:t>
+      </w:r>
+      <w:r>
+        <w:rPr>
+          <w:rFonts w:eastAsiaTheme="minorEastAsia"/>
+        </w:rPr>
+        <w:t>)</w:t>
+      </w:r>
+      <w:r>
+        <w:rPr>
+          <w:rFonts w:eastAsiaTheme="minorEastAsia"/>
+        </w:rPr>
+        <w:t>. S</w:t>
+      </w:r>
       <w:r>
         <w:rPr>
           <w:rFonts w:eastAsiaTheme="minorEastAsia"/>
         </w:rPr>
         <w:t xml:space="preserve">everal output sub-tabs </w:t>
       </w:r>
-      <w:ins w:id="69" w:author="MHuso" w:date="2018-06-14T14:11:00Z">
-        <w:r>
-          <w:rPr>
-            <w:rFonts w:eastAsiaTheme="minorEastAsia"/>
-          </w:rPr>
-          <w:t xml:space="preserve">for evaluating model fit </w:t>
-        </w:r>
-      </w:ins>
+      <w:r>
+        <w:rPr>
+          <w:rFonts w:eastAsiaTheme="minorEastAsia"/>
+        </w:rPr>
+        <w:t xml:space="preserve">for evaluating model fit </w:t>
+      </w:r>
       <w:r>
         <w:rPr>
           <w:rFonts w:eastAsiaTheme="minorEastAsia"/>
@@ -10077,49 +10676,20 @@
         <w:rPr>
           <w:rStyle w:val="figsChar"/>
           <w:rFonts w:eastAsiaTheme="minorEastAsia"/>
-          <w:rPrChange w:id="70" w:author="MHuso" w:date="2018-06-15T11:29:00Z">
-            <w:rPr>
-              <w:rFonts w:eastAsiaTheme="minorEastAsia"/>
-            </w:rPr>
-          </w:rPrChange>
-        </w:rPr>
-        <w:t>(</w:t>
+        </w:rPr>
+        <w:t xml:space="preserve">(fig. </w:t>
       </w:r>
       <w:r>
         <w:rPr>
           <w:rStyle w:val="figsChar"/>
           <w:rFonts w:eastAsiaTheme="minorEastAsia"/>
-          <w:rPrChange w:id="71" w:author="MHuso" w:date="2018-06-15T11:29:00Z">
-            <w:rPr>
-              <w:rFonts w:eastAsiaTheme="minorEastAsia"/>
-              <w:b/>
-            </w:rPr>
-          </w:rPrChange>
-        </w:rPr>
-        <w:t xml:space="preserve">fig. </w:t>
+        </w:rPr>
+        <w:t>6</w:t>
       </w:r>
       <w:r>
         <w:rPr>
           <w:rStyle w:val="figsChar"/>
           <w:rFonts w:eastAsiaTheme="minorEastAsia"/>
-          <w:rPrChange w:id="72" w:author="MHuso" w:date="2018-06-15T11:29:00Z">
-            <w:rPr>
-              <w:rFonts w:eastAsiaTheme="minorEastAsia"/>
-              <w:b/>
-            </w:rPr>
-          </w:rPrChange>
-        </w:rPr>
-        <w:t>6</w:t>
-      </w:r>
-      <w:r>
-        <w:rPr>
-          <w:rStyle w:val="figsChar"/>
-          <w:rFonts w:eastAsiaTheme="minorEastAsia"/>
-          <w:rPrChange w:id="73" w:author="MHuso" w:date="2018-06-15T11:29:00Z">
-            <w:rPr>
-              <w:rFonts w:eastAsiaTheme="minorEastAsia"/>
-            </w:rPr>
-          </w:rPrChange>
         </w:rPr>
         <w:t>)</w:t>
       </w:r>
@@ -10129,14 +10699,12 @@
         </w:rPr>
         <w:t>.</w:t>
       </w:r>
-      <w:ins w:id="74" w:author="MHuso" w:date="2018-06-14T14:05:00Z">
-        <w:r>
-          <w:rPr>
-            <w:rFonts w:eastAsiaTheme="minorEastAsia"/>
-          </w:rPr>
-          <w:t xml:space="preserve"> </w:t>
-        </w:r>
-      </w:ins>
+      <w:r>
+        <w:rPr>
+          <w:rFonts w:eastAsiaTheme="minorEastAsia"/>
+        </w:rPr>
+        <w:t xml:space="preserve"> </w:t>
+      </w:r>
     </w:p>
     <w:p>
       <w:pPr>
@@ -10207,12 +10775,6 @@
     <w:p>
       <w:pPr>
         <w:pStyle w:val="FigureCaption"/>
-        <w:pPrChange w:id="75" w:author="MHuso" w:date="2018-06-15T11:29:00Z">
-          <w:pPr>
-            <w:pStyle w:val="FigureCaption"/>
-            <w:ind w:left="720"/>
-          </w:pPr>
-        </w:pPrChange>
       </w:pPr>
       <w:r>
         <w:rPr>
@@ -10267,14 +10829,14 @@
         </w:numPr>
         <w:spacing w:line="360" w:lineRule="auto"/>
       </w:pPr>
-      <w:bookmarkStart w:id="76" w:name="_Toc515373791"/>
+      <w:bookmarkStart w:id="42" w:name="_Toc515373791"/>
       <w:r>
         <w:t xml:space="preserve">Selected </w:t>
       </w:r>
       <w:r>
         <w:t>Data</w:t>
       </w:r>
-      <w:bookmarkEnd w:id="76"/>
+      <w:bookmarkEnd w:id="42"/>
     </w:p>
     <w:p>
       <w:pPr>
@@ -10283,102 +10845,66 @@
           <w:rFonts w:eastAsiaTheme="minorEastAsia"/>
         </w:rPr>
       </w:pPr>
-      <w:ins w:id="77" w:author="MHuso" w:date="2018-06-14T14:04:00Z">
-        <w:r>
-          <w:rPr>
-            <w:rFonts w:eastAsiaTheme="minorEastAsia"/>
-          </w:rPr>
-          <w:t xml:space="preserve">Data used to fit the searcher efficiency models </w:t>
-        </w:r>
-      </w:ins>
-      <w:ins w:id="78" w:author="MHuso" w:date="2018-06-14T14:12:00Z">
-        <w:r>
-          <w:rPr>
-            <w:rFonts w:eastAsiaTheme="minorEastAsia"/>
-          </w:rPr>
-          <w:t>for the selected size class (</w:t>
-        </w:r>
-      </w:ins>
-      <w:ins w:id="79" w:author="MHuso" w:date="2018-06-14T14:13:00Z">
-        <w:r>
-          <w:rPr>
-            <w:rFonts w:eastAsiaTheme="minorEastAsia"/>
-          </w:rPr>
-          <w:t xml:space="preserve">selected under Table &amp; Figures Selection on the left screen) </w:t>
-        </w:r>
-      </w:ins>
-      <w:ins w:id="80" w:author="MHuso" w:date="2018-06-14T14:04:00Z">
-        <w:r>
-          <w:rPr>
-            <w:rFonts w:eastAsiaTheme="minorEastAsia"/>
-          </w:rPr>
-          <w:t xml:space="preserve">are displayed under </w:t>
-        </w:r>
-      </w:ins>
-      <w:ins w:id="81" w:author="MHuso" w:date="2018-06-14T14:13:00Z">
-        <w:r>
-          <w:rPr>
-            <w:rFonts w:eastAsiaTheme="minorEastAsia"/>
-          </w:rPr>
-          <w:t>the “S</w:t>
-        </w:r>
-      </w:ins>
-      <w:ins w:id="82" w:author="MHuso" w:date="2018-06-14T14:04:00Z">
-        <w:r>
-          <w:rPr>
-            <w:rFonts w:eastAsiaTheme="minorEastAsia"/>
-          </w:rPr>
-          <w:t xml:space="preserve">elected </w:t>
-        </w:r>
-      </w:ins>
-      <w:ins w:id="83" w:author="MHuso" w:date="2018-06-14T14:13:00Z">
-        <w:r>
-          <w:rPr>
-            <w:rFonts w:eastAsiaTheme="minorEastAsia"/>
-          </w:rPr>
-          <w:t>D</w:t>
-        </w:r>
-      </w:ins>
-      <w:ins w:id="84" w:author="MHuso" w:date="2018-06-14T14:04:00Z">
-        <w:r>
-          <w:rPr>
-            <w:rFonts w:eastAsiaTheme="minorEastAsia"/>
-          </w:rPr>
-          <w:t>ata</w:t>
-        </w:r>
-      </w:ins>
-      <w:ins w:id="85" w:author="MHuso" w:date="2018-06-14T14:13:00Z">
-        <w:r>
-          <w:rPr>
-            <w:rFonts w:eastAsiaTheme="minorEastAsia"/>
-          </w:rPr>
-          <w:t xml:space="preserve"> Tab.</w:t>
-        </w:r>
-      </w:ins>
-      <w:ins w:id="86" w:author="MHuso" w:date="2018-06-15T11:12:00Z">
-        <w:r>
-          <w:rPr>
-            <w:rFonts w:eastAsiaTheme="minorEastAsia"/>
-          </w:rPr>
-          <w:t xml:space="preserve">” </w:t>
-        </w:r>
-      </w:ins>
-      <w:ins w:id="87" w:author="MHuso" w:date="2018-06-14T14:13:00Z">
-        <w:r>
-          <w:rPr>
-            <w:rFonts w:eastAsiaTheme="minorEastAsia"/>
-          </w:rPr>
-          <w:t>This is a subset of the .csv file input earlier in the Data Input process.</w:t>
-        </w:r>
-      </w:ins>
-      <w:del w:id="88" w:author="MHuso" w:date="2018-06-14T14:12:00Z">
-        <w:r>
-          <w:rPr>
-            <w:rFonts w:eastAsiaTheme="minorEastAsia"/>
-          </w:rPr>
-          <w:delText>Text</w:delText>
-        </w:r>
-      </w:del>
+      <w:r>
+        <w:rPr>
+          <w:rFonts w:eastAsiaTheme="minorEastAsia"/>
+        </w:rPr>
+        <w:t xml:space="preserve">Data used to fit the searcher efficiency models </w:t>
+      </w:r>
+      <w:r>
+        <w:rPr>
+          <w:rFonts w:eastAsiaTheme="minorEastAsia"/>
+        </w:rPr>
+        <w:t xml:space="preserve">for the selected size class (selected under Table &amp; Figures Selection on the left screen) </w:t>
+      </w:r>
+      <w:r>
+        <w:rPr>
+          <w:rFonts w:eastAsiaTheme="minorEastAsia"/>
+        </w:rPr>
+        <w:t xml:space="preserve">are displayed under </w:t>
+      </w:r>
+      <w:r>
+        <w:rPr>
+          <w:rFonts w:eastAsiaTheme="minorEastAsia"/>
+        </w:rPr>
+        <w:t>the “S</w:t>
+      </w:r>
+      <w:r>
+        <w:rPr>
+          <w:rFonts w:eastAsiaTheme="minorEastAsia"/>
+        </w:rPr>
+        <w:t xml:space="preserve">elected </w:t>
+      </w:r>
+      <w:r>
+        <w:rPr>
+          <w:rFonts w:eastAsiaTheme="minorEastAsia"/>
+        </w:rPr>
+        <w:t>D</w:t>
+      </w:r>
+      <w:r>
+        <w:rPr>
+          <w:rFonts w:eastAsiaTheme="minorEastAsia"/>
+        </w:rPr>
+        <w:t>ata</w:t>
+      </w:r>
+      <w:r>
+        <w:rPr>
+          <w:rFonts w:eastAsiaTheme="minorEastAsia"/>
+        </w:rPr>
+        <w:t xml:space="preserve"> Tab.</w:t>
+      </w:r>
+      <w:r>
+        <w:rPr>
+          <w:rFonts w:eastAsiaTheme="minorEastAsia"/>
+        </w:rPr>
+        <w:t xml:space="preserve">” </w:t>
+      </w:r>
+      <w:r>
+        <w:rPr>
+          <w:rFonts w:eastAsiaTheme="minorEastAsia"/>
+        </w:rPr>
+        <w:t>This is a subset of the .csv file input earlier in the Data Input process</w:t>
+      </w:r>
       <w:r>
         <w:rPr>
           <w:rFonts w:eastAsiaTheme="minorEastAsia"/>
@@ -10401,116 +10927,45 @@
         </w:numPr>
         <w:spacing w:line="360" w:lineRule="auto"/>
       </w:pPr>
-      <w:bookmarkStart w:id="89" w:name="_Toc515373792"/>
+      <w:bookmarkStart w:id="43" w:name="_Toc515373792"/>
       <w:r>
         <w:t>Figures</w:t>
       </w:r>
-      <w:bookmarkEnd w:id="89"/>
+      <w:bookmarkEnd w:id="43"/>
     </w:p>
     <w:p>
       <w:pPr>
         <w:pStyle w:val="BodyText"/>
         <w:rPr>
-          <w:ins w:id="90" w:author="MHuso" w:date="2018-06-14T14:18:00Z"/>
-          <w:rFonts w:eastAsiaTheme="minorEastAsia"/>
-        </w:rPr>
-        <w:pPrChange w:id="91" w:author="MHuso" w:date="2018-06-15T11:17:00Z">
-          <w:pPr>
-            <w:pStyle w:val="BodyText"/>
-            <w:ind w:firstLine="0"/>
-          </w:pPr>
-        </w:pPrChange>
-      </w:pPr>
-      <w:ins w:id="92" w:author="MHuso" w:date="2018-06-14T14:16:00Z">
-        <w:r>
-          <w:rPr>
-            <w:rFonts w:eastAsiaTheme="minorEastAsia"/>
-          </w:rPr>
-          <w:t xml:space="preserve">Searcher efficiency estimates from the selected model are plotted against search occasion for each possible </w:t>
-        </w:r>
-      </w:ins>
-      <w:ins w:id="93" w:author="MHuso" w:date="2018-06-14T14:15:00Z">
-        <w:r>
-          <w:rPr>
-            <w:rFonts w:eastAsiaTheme="minorEastAsia"/>
-          </w:rPr>
-          <w:t>combination of class</w:t>
-        </w:r>
-      </w:ins>
-      <w:ins w:id="94" w:author="MHuso" w:date="2018-06-14T14:17:00Z">
-        <w:r>
-          <w:rPr>
-            <w:rFonts w:eastAsiaTheme="minorEastAsia"/>
-          </w:rPr>
-          <w:t xml:space="preserve"> levels</w:t>
-        </w:r>
-      </w:ins>
-      <w:ins w:id="95" w:author="MHuso" w:date="2018-06-14T14:15:00Z">
-        <w:r>
-          <w:rPr>
-            <w:rFonts w:eastAsiaTheme="minorEastAsia"/>
-          </w:rPr>
-          <w:t xml:space="preserve"> of the </w:t>
-        </w:r>
-      </w:ins>
-      <w:ins w:id="96" w:author="MHuso" w:date="2018-06-14T14:17:00Z">
-        <w:r>
-          <w:rPr>
-            <w:rFonts w:eastAsiaTheme="minorEastAsia"/>
-          </w:rPr>
-          <w:t>input</w:t>
-        </w:r>
-      </w:ins>
-      <w:ins w:id="97" w:author="MHuso" w:date="2018-06-14T14:15:00Z">
-        <w:r>
-          <w:rPr>
-            <w:rFonts w:eastAsiaTheme="minorEastAsia"/>
-          </w:rPr>
-          <w:t xml:space="preserve"> predictor variables</w:t>
-        </w:r>
-      </w:ins>
-      <w:ins w:id="98" w:author="MHuso" w:date="2018-06-14T14:17:00Z">
-        <w:r>
-          <w:rPr>
-            <w:rFonts w:eastAsiaTheme="minorEastAsia"/>
-          </w:rPr>
-          <w:t xml:space="preserve"> (</w:t>
-        </w:r>
-      </w:ins>
-      <w:ins w:id="99" w:author="MHuso" w:date="2018-06-15T11:16:00Z">
-        <w:r>
-          <w:rPr>
-            <w:rStyle w:val="figsChar"/>
-            <w:rFonts w:eastAsiaTheme="minorEastAsia"/>
-            <w:rPrChange w:id="100" w:author="MHuso" w:date="2018-06-15T11:30:00Z">
-              <w:rPr>
-                <w:rFonts w:eastAsiaTheme="minorEastAsia"/>
-              </w:rPr>
-            </w:rPrChange>
-          </w:rPr>
-          <w:t>fig</w:t>
-        </w:r>
-      </w:ins>
-      <w:ins w:id="101" w:author="MHuso" w:date="2018-06-14T14:17:00Z">
-        <w:r>
-          <w:rPr>
-            <w:rStyle w:val="figsChar"/>
-            <w:rFonts w:eastAsiaTheme="minorEastAsia"/>
-            <w:rPrChange w:id="102" w:author="MHuso" w:date="2018-06-15T11:30:00Z">
-              <w:rPr>
-                <w:rFonts w:eastAsiaTheme="minorEastAsia"/>
-              </w:rPr>
-            </w:rPrChange>
-          </w:rPr>
-          <w:t xml:space="preserve"> 7</w:t>
-        </w:r>
-        <w:r>
-          <w:rPr>
-            <w:rFonts w:eastAsiaTheme="minorEastAsia"/>
-          </w:rPr>
-          <w:t>).</w:t>
-        </w:r>
-      </w:ins>
+          <w:rFonts w:eastAsiaTheme="minorEastAsia"/>
+        </w:rPr>
+      </w:pPr>
+      <w:r>
+        <w:rPr>
+          <w:rFonts w:eastAsiaTheme="minorEastAsia"/>
+        </w:rPr>
+        <w:t>Searcher efficiency estimates from the selected model are plotted against search occasion for each possible combination of class levels of the input predictor variables (</w:t>
+      </w:r>
+      <w:r>
+        <w:rPr>
+          <w:rStyle w:val="figsChar"/>
+          <w:rFonts w:eastAsiaTheme="minorEastAsia"/>
+        </w:rPr>
+        <w:t>fig</w:t>
+      </w:r>
+      <w:r>
+        <w:rPr>
+          <w:rStyle w:val="figsChar"/>
+          <w:rFonts w:eastAsiaTheme="minorEastAsia"/>
+        </w:rPr>
+        <w:t xml:space="preserve"> 7</w:t>
+      </w:r>
+      <w:r>
+        <w:rPr>
+          <w:rFonts w:eastAsiaTheme="minorEastAsia"/>
+        </w:rPr>
+        <w:t>).</w:t>
+      </w:r>
     </w:p>
     <w:p>
       <w:pPr>
@@ -10521,252 +10976,126 @@
         </w:tabs>
         <w:ind w:left="720" w:firstLine="0"/>
         <w:rPr>
-          <w:ins w:id="103" w:author="MHuso" w:date="2018-06-14T14:18:00Z"/>
-          <w:rFonts w:eastAsiaTheme="minorEastAsia"/>
-        </w:rPr>
-      </w:pPr>
-      <w:ins w:id="104" w:author="MHuso" w:date="2018-06-14T14:23:00Z">
-        <w:r>
-          <w:rPr>
-            <w:noProof/>
-          </w:rPr>
-          <w:lastRenderedPageBreak/>
-          <w:drawing>
-            <wp:inline distT="0" distB="0" distL="0" distR="0" wp14:anchorId="7B23D652" wp14:editId="1AC5DC46">
-              <wp:extent cx="6053455" cy="5651500"/>
-              <wp:effectExtent l="0" t="0" r="4445" b="6350"/>
-              <wp:docPr id="12" name="Picture 12"/>
-              <wp:cNvGraphicFramePr>
-                <a:graphicFrameLocks xmlns:a="http://schemas.openxmlformats.org/drawingml/2006/main" noChangeAspect="1"/>
-              </wp:cNvGraphicFramePr>
-              <a:graphic xmlns:a="http://schemas.openxmlformats.org/drawingml/2006/main">
-                <a:graphicData uri="http://schemas.openxmlformats.org/drawingml/2006/picture">
-                  <pic:pic xmlns:pic="http://schemas.openxmlformats.org/drawingml/2006/picture">
-                    <pic:nvPicPr>
-                      <pic:cNvPr id="1" name=""/>
-                      <pic:cNvPicPr/>
-                    </pic:nvPicPr>
-                    <pic:blipFill>
-                      <a:blip r:embed="rId20"/>
-                      <a:stretch>
-                        <a:fillRect/>
-                      </a:stretch>
-                    </pic:blipFill>
-                    <pic:spPr>
-                      <a:xfrm>
-                        <a:off x="0" y="0"/>
-                        <a:ext cx="6053455" cy="5651500"/>
-                      </a:xfrm>
-                      <a:prstGeom prst="rect">
-                        <a:avLst/>
-                      </a:prstGeom>
-                    </pic:spPr>
-                  </pic:pic>
-                </a:graphicData>
-              </a:graphic>
-            </wp:inline>
-          </w:drawing>
-        </w:r>
-      </w:ins>
-    </w:p>
-    <w:p>
-      <w:pPr>
-        <w:pStyle w:val="FigureCaption"/>
-        <w:rPr>
-          <w:del w:id="105" w:author="MHuso" w:date="2018-06-14T14:14:00Z"/>
-          <w:rFonts w:eastAsiaTheme="minorEastAsia"/>
-        </w:rPr>
-        <w:pPrChange w:id="106" w:author="MHuso" w:date="2018-06-15T11:29:00Z">
-          <w:pPr>
-            <w:pStyle w:val="EquationWhere"/>
-            <w:tabs>
-              <w:tab w:val="clear" w:pos="1080"/>
-              <w:tab w:val="clear" w:pos="1800"/>
-            </w:tabs>
-            <w:ind w:left="2160" w:firstLine="0"/>
-          </w:pPr>
-        </w:pPrChange>
-      </w:pPr>
-      <w:ins w:id="107" w:author="MHuso" w:date="2018-06-14T14:18:00Z">
-        <w:r>
-          <w:rPr>
-            <w:rStyle w:val="Figurenumber"/>
-          </w:rPr>
-          <w:t xml:space="preserve">Figure </w:t>
-        </w:r>
-        <w:r>
-          <w:rPr>
-            <w:rStyle w:val="Figurenumber"/>
-          </w:rPr>
-          <w:t>7</w:t>
-        </w:r>
-        <w:r>
-          <w:rPr>
-            <w:rStyle w:val="Figurenumber"/>
-          </w:rPr>
-          <w:t>.</w:t>
-        </w:r>
-        <w:r>
-          <w:t xml:space="preserve"> </w:t>
-        </w:r>
-        <w:r>
-          <w:t xml:space="preserve">Example plots of estimated and observed searcher efficiency </w:t>
-        </w:r>
-      </w:ins>
-      <w:ins w:id="108" w:author="MHuso" w:date="2018-06-14T14:19:00Z">
-        <w:r>
-          <w:t>by search event. Dark lines represent selected model, gray lines represent the most complex model, i.e.,</w:t>
-        </w:r>
-      </w:ins>
-      <w:ins w:id="109" w:author="MHuso" w:date="2018-06-14T14:20:00Z">
-        <w:r>
-          <w:t xml:space="preserve"> separate estimates for each class combination</w:t>
-        </w:r>
-      </w:ins>
-      <w:ins w:id="110" w:author="MHuso" w:date="2018-06-15T11:05:00Z">
-        <w:r>
-          <w:t xml:space="preserve"> (when possible)</w:t>
-        </w:r>
-      </w:ins>
-      <w:ins w:id="111" w:author="MHuso" w:date="2018-06-15T11:16:00Z">
-        <w:r>
-          <w:t>.</w:t>
-        </w:r>
-      </w:ins>
-      <w:ins w:id="112" w:author="MHuso" w:date="2018-06-14T14:20:00Z">
-        <w:r>
-          <w:t xml:space="preserve"> O</w:t>
-        </w:r>
-      </w:ins>
-      <w:ins w:id="113" w:author="MHuso" w:date="2018-06-14T14:21:00Z">
-        <w:r>
-          <w:t>pen d</w:t>
-        </w:r>
-      </w:ins>
-      <w:ins w:id="114" w:author="MHuso" w:date="2018-06-14T14:20:00Z">
-        <w:r>
-          <w:t xml:space="preserve">ots represent observed searcher efficiency </w:t>
-        </w:r>
-      </w:ins>
-      <w:ins w:id="115" w:author="MHuso" w:date="2018-06-14T14:21:00Z">
-        <w:r>
-          <w:t>and r</w:t>
-        </w:r>
-      </w:ins>
-      <w:ins w:id="116" w:author="MHuso" w:date="2018-06-14T14:20:00Z">
-        <w:r>
-          <w:t>atios above each open dot represent observed data</w:t>
-        </w:r>
-      </w:ins>
-      <w:ins w:id="117" w:author="MHuso" w:date="2018-06-14T14:21:00Z">
-        <w:r>
-          <w:t xml:space="preserve"> used to e</w:t>
-        </w:r>
-      </w:ins>
-      <w:ins w:id="118" w:author="MHuso" w:date="2018-06-14T14:22:00Z">
-        <w:r>
-          <w:t>stimate the point</w:t>
-        </w:r>
-      </w:ins>
-      <w:ins w:id="119" w:author="MHuso" w:date="2018-06-14T14:20:00Z">
-        <w:r>
-          <w:t>, i.e.,</w:t>
-        </w:r>
-      </w:ins>
-      <w:ins w:id="120" w:author="MHuso" w:date="2018-06-14T14:21:00Z">
-        <w:r>
-          <w:t xml:space="preserve"> found/</w:t>
-        </w:r>
-      </w:ins>
-      <w:ins w:id="121" w:author="MHuso" w:date="2018-06-15T11:06:00Z">
-        <w:r>
-          <w:t>available</w:t>
-        </w:r>
-      </w:ins>
-      <w:ins w:id="122" w:author="MHuso" w:date="2018-06-14T14:21:00Z">
-        <w:r>
-          <w:t>.</w:t>
-        </w:r>
-      </w:ins>
-      <w:ins w:id="123" w:author="MHuso" w:date="2018-06-14T14:23:00Z">
-        <w:r>
-          <w:t xml:space="preserve"> Box plots at the top represent estimated </w:t>
-        </w:r>
-      </w:ins>
-      <m:oMath>
-        <m:sSub>
-          <m:sSubPr>
-            <m:ctrlPr>
-              <w:ins w:id="124" w:author="MHuso" w:date="2018-06-14T14:24:00Z">
-                <w:rPr>
-                  <w:rFonts w:ascii="Cambria Math" w:hAnsi="Cambria Math"/>
-                  <w:i/>
-                </w:rPr>
-              </w:ins>
-            </m:ctrlPr>
-          </m:sSubPr>
-          <m:e>
-            <m:r>
-              <w:ins w:id="125" w:author="MHuso" w:date="2018-06-14T14:24:00Z">
-                <w:rPr>
-                  <w:rFonts w:ascii="Cambria Math" w:hAnsi="Cambria Math"/>
-                </w:rPr>
-                <m:t>p</m:t>
-              </w:ins>
-            </m:r>
-          </m:e>
-          <m:sub>
-            <m:r>
-              <w:ins w:id="126" w:author="MHuso" w:date="2018-06-14T14:24:00Z">
-                <w:rPr>
-                  <w:rFonts w:ascii="Cambria Math" w:hAnsi="Cambria Math"/>
-                </w:rPr>
-                <m:t>0</m:t>
-              </w:ins>
-            </m:r>
-          </m:sub>
-        </m:sSub>
-      </m:oMath>
-      <w:ins w:id="127" w:author="MHuso" w:date="2018-06-14T14:24:00Z">
-        <w:r>
-          <w:t xml:space="preserve"> and </w:t>
-        </w:r>
-        <m:oMath>
-          <m:r>
-            <w:rPr>
-              <w:rFonts w:ascii="Cambria Math" w:hAnsi="Cambria Math"/>
-            </w:rPr>
-            <m:t>k</m:t>
-          </m:r>
-        </m:oMath>
-        <w:r>
-          <w:t xml:space="preserve"> for selected model (dark lines) </w:t>
-        </w:r>
-      </w:ins>
-      <w:ins w:id="128" w:author="MHuso" w:date="2018-06-15T11:06:00Z">
-        <w:r>
-          <w:t>compared to</w:t>
-        </w:r>
-      </w:ins>
-      <w:ins w:id="129" w:author="MHuso" w:date="2018-06-14T14:24:00Z">
-        <w:r>
-          <w:t xml:space="preserve"> most complex model (grey lines).</w:t>
-        </w:r>
-      </w:ins>
-      <w:del w:id="130" w:author="MHuso" w:date="2018-06-14T14:14:00Z">
-        <w:r>
-          <w:rPr>
-            <w:rFonts w:eastAsiaTheme="minorEastAsia"/>
-          </w:rPr>
-          <w:delText>Text.</w:delText>
-        </w:r>
-      </w:del>
+          <w:rFonts w:eastAsiaTheme="minorEastAsia"/>
+        </w:rPr>
+      </w:pPr>
+      <w:r>
+        <w:rPr>
+          <w:noProof/>
+        </w:rPr>
+        <w:lastRenderedPageBreak/>
+        <w:drawing>
+          <wp:inline distT="0" distB="0" distL="0" distR="0" wp14:anchorId="7B23D652" wp14:editId="1AC5DC46">
+            <wp:extent cx="6053455" cy="5651500"/>
+            <wp:effectExtent l="0" t="0" r="4445" b="6350"/>
+            <wp:docPr id="12" name="Picture 12"/>
+            <wp:cNvGraphicFramePr>
+              <a:graphicFrameLocks xmlns:a="http://schemas.openxmlformats.org/drawingml/2006/main" noChangeAspect="1"/>
+            </wp:cNvGraphicFramePr>
+            <a:graphic xmlns:a="http://schemas.openxmlformats.org/drawingml/2006/main">
+              <a:graphicData uri="http://schemas.openxmlformats.org/drawingml/2006/picture">
+                <pic:pic xmlns:pic="http://schemas.openxmlformats.org/drawingml/2006/picture">
+                  <pic:nvPicPr>
+                    <pic:cNvPr id="1" name=""/>
+                    <pic:cNvPicPr/>
+                  </pic:nvPicPr>
+                  <pic:blipFill>
+                    <a:blip r:embed="rId20"/>
+                    <a:stretch>
+                      <a:fillRect/>
+                    </a:stretch>
+                  </pic:blipFill>
+                  <pic:spPr>
+                    <a:xfrm>
+                      <a:off x="0" y="0"/>
+                      <a:ext cx="6053455" cy="5651500"/>
+                    </a:xfrm>
+                    <a:prstGeom prst="rect">
+                      <a:avLst/>
+                    </a:prstGeom>
+                  </pic:spPr>
+                </pic:pic>
+              </a:graphicData>
+            </a:graphic>
+          </wp:inline>
+        </w:drawing>
+      </w:r>
     </w:p>
     <w:p>
       <w:pPr>
         <w:pStyle w:val="BodyText"/>
         <w:ind w:firstLine="0"/>
       </w:pPr>
+      <w:r>
+        <w:rPr>
+          <w:rStyle w:val="Figurenumber"/>
+        </w:rPr>
+        <w:t xml:space="preserve">Figure </w:t>
+      </w:r>
+      <w:r>
+        <w:rPr>
+          <w:rStyle w:val="Figurenumber"/>
+        </w:rPr>
+        <w:t>7</w:t>
+      </w:r>
+      <w:r>
+        <w:rPr>
+          <w:rStyle w:val="Figurenumber"/>
+        </w:rPr>
+        <w:t>.</w:t>
+      </w:r>
+      <w:r>
+        <w:t xml:space="preserve"> </w:t>
+      </w:r>
+      <w:r>
+        <w:t xml:space="preserve">Example plots of estimated and observed searcher efficiency </w:t>
+      </w:r>
+      <w:r>
+        <w:t>by search event. Dark lines represent selected model, gray lines represent the most complex model, i.e., separate estimates for each class combination</w:t>
+      </w:r>
+      <w:r>
+        <w:t xml:space="preserve"> (when possible)</w:t>
+      </w:r>
+      <w:r>
+        <w:t>.</w:t>
+      </w:r>
+      <w:r>
+        <w:t xml:space="preserve"> Open dots represent observed searcher efficiency and ratios above each open dot represent observed data used to estimate the point, i.e., found/</w:t>
+      </w:r>
+      <w:r>
+        <w:t>available</w:t>
+      </w:r>
+      <w:r>
+        <w:t xml:space="preserve">. Box plots at the top represent estimated </w:t>
+      </w:r>
+      <m:oMath>
+        <m:r>
+          <w:rPr>
+            <w:rFonts w:ascii="Cambria Math" w:hAnsi="Cambria Math"/>
+          </w:rPr>
+          <m:t>p</m:t>
+        </m:r>
+      </m:oMath>
+      <w:r>
+        <w:t xml:space="preserve"> and </w:t>
+      </w:r>
+      <m:oMath>
+        <m:r>
+          <w:rPr>
+            <w:rFonts w:ascii="Cambria Math" w:hAnsi="Cambria Math"/>
+          </w:rPr>
+          <m:t>k</m:t>
+        </m:r>
+      </m:oMath>
+      <w:r>
+        <w:t xml:space="preserve"> for selected model (dark lines) </w:t>
+      </w:r>
+      <w:r>
+        <w:t>compared to</w:t>
+      </w:r>
+      <w:r>
+        <w:t xml:space="preserve"> most complex model (grey lines).</w:t>
+      </w:r>
     </w:p>
     <w:p>
       <w:pPr>
@@ -10785,298 +11114,203 @@
       <w:pPr>
         <w:pStyle w:val="BodyText"/>
         <w:rPr>
-          <w:del w:id="131" w:author="MHuso" w:date="2018-06-15T11:18:00Z"/>
-          <w:rFonts w:eastAsiaTheme="minorEastAsia"/>
-        </w:rPr>
-        <w:pPrChange w:id="132" w:author="MHuso" w:date="2018-06-15T11:18:00Z">
-          <w:pPr>
-            <w:pStyle w:val="EquationWhere"/>
-            <w:tabs>
-              <w:tab w:val="clear" w:pos="1080"/>
-              <w:tab w:val="clear" w:pos="1800"/>
-            </w:tabs>
-            <w:ind w:left="2160" w:firstLine="0"/>
-          </w:pPr>
-        </w:pPrChange>
-      </w:pPr>
-      <w:ins w:id="133" w:author="MHuso" w:date="2018-06-15T11:18:00Z">
-        <w:r>
+          <w:rFonts w:eastAsiaTheme="minorEastAsia"/>
+        </w:rPr>
+      </w:pPr>
+      <w:r>
+        <w:rPr>
+          <w:rFonts w:eastAsiaTheme="minorEastAsia"/>
+        </w:rPr>
+        <w:t xml:space="preserve">Estimates and confidence limits (α set by user in “General Inputs”) of </w:t>
+      </w:r>
+      <m:oMath>
+        <m:sSub>
+          <m:sSubPr>
+            <m:ctrlPr>
+              <w:rPr>
+                <w:rFonts w:ascii="Cambria Math" w:hAnsi="Cambria Math"/>
+                <w:i/>
+              </w:rPr>
+            </m:ctrlPr>
+          </m:sSubPr>
+          <m:e>
+            <m:r>
+              <w:rPr>
+                <w:rFonts w:ascii="Cambria Math" w:hAnsi="Cambria Math"/>
+              </w:rPr>
+              <m:t>p</m:t>
+            </m:r>
+          </m:e>
+          <m:sub>
+            <m:r>
+              <w:rPr>
+                <w:rFonts w:ascii="Cambria Math" w:hAnsi="Cambria Math"/>
+              </w:rPr>
+              <m:t>0</m:t>
+            </m:r>
+          </m:sub>
+        </m:sSub>
+      </m:oMath>
+      <w:r>
+        <w:t xml:space="preserve"> and </w:t>
+      </w:r>
+      <m:oMath>
+        <m:r>
           <w:rPr>
-            <w:rFonts w:eastAsiaTheme="minorEastAsia"/>
+            <w:rFonts w:ascii="Cambria Math" w:hAnsi="Cambria Math"/>
           </w:rPr>
-          <w:t>Estimates and confidence limits (α set by user in “General Inputs”</w:t>
-        </w:r>
-      </w:ins>
-      <w:ins w:id="134" w:author="MHuso" w:date="2018-06-15T11:19:00Z">
-        <w:r>
-          <w:rPr>
-            <w:rFonts w:eastAsiaTheme="minorEastAsia"/>
-          </w:rPr>
-          <w:t xml:space="preserve">) of </w:t>
-        </w:r>
-        <m:oMath>
-          <m:sSub>
-            <m:sSubPr>
-              <m:ctrlPr>
-                <w:rPr>
-                  <w:rFonts w:ascii="Cambria Math" w:hAnsi="Cambria Math"/>
-                  <w:i/>
-                </w:rPr>
-              </m:ctrlPr>
-            </m:sSubPr>
-            <m:e>
-              <m:r>
-                <w:rPr>
-                  <w:rFonts w:ascii="Cambria Math" w:hAnsi="Cambria Math"/>
-                </w:rPr>
-                <m:t>p</m:t>
-              </m:r>
-            </m:e>
-            <m:sub>
-              <m:r>
-                <w:rPr>
-                  <w:rFonts w:ascii="Cambria Math" w:hAnsi="Cambria Math"/>
-                </w:rPr>
-                <m:t>0</m:t>
-              </m:r>
-            </m:sub>
-          </m:sSub>
-        </m:oMath>
-        <w:r>
-          <w:t xml:space="preserve"> and </w:t>
-        </w:r>
-        <m:oMath>
-          <m:r>
-            <w:rPr>
-              <w:rFonts w:ascii="Cambria Math" w:hAnsi="Cambria Math"/>
-            </w:rPr>
-            <m:t>k</m:t>
-          </m:r>
-        </m:oMath>
-        <w:r>
-          <w:t xml:space="preserve"> for each class combination of covariates for selected model are given in table format</w:t>
-        </w:r>
-      </w:ins>
-      <w:ins w:id="135" w:author="MHuso" w:date="2018-06-15T11:20:00Z">
-        <w:r>
-          <w:t xml:space="preserve"> </w:t>
-        </w:r>
-      </w:ins>
-      <w:ins w:id="136" w:author="MHuso" w:date="2018-06-15T11:18:00Z">
-        <w:r>
-          <w:rPr>
-            <w:rFonts w:eastAsiaTheme="minorEastAsia"/>
-          </w:rPr>
-          <w:t>(</w:t>
-        </w:r>
-        <w:r>
-          <w:rPr>
-            <w:rStyle w:val="figsChar"/>
-            <w:rFonts w:eastAsiaTheme="minorEastAsia"/>
-            <w:rPrChange w:id="137" w:author="MHuso" w:date="2018-06-15T11:30:00Z">
-              <w:rPr>
-                <w:rFonts w:eastAsiaTheme="minorEastAsia"/>
-                <w:b/>
-              </w:rPr>
-            </w:rPrChange>
-          </w:rPr>
-          <w:t>fi</w:t>
-        </w:r>
-      </w:ins>
-      <w:ins w:id="138" w:author="MHuso" w:date="2018-06-15T11:25:00Z">
-        <w:r>
-          <w:rPr>
-            <w:rStyle w:val="figsChar"/>
-            <w:rFonts w:eastAsiaTheme="minorEastAsia"/>
-            <w:rPrChange w:id="139" w:author="MHuso" w:date="2018-06-15T11:30:00Z">
-              <w:rPr>
-                <w:rFonts w:eastAsiaTheme="minorEastAsia"/>
-                <w:b/>
-              </w:rPr>
-            </w:rPrChange>
-          </w:rPr>
-          <w:t>g 8</w:t>
-        </w:r>
-      </w:ins>
-      <w:ins w:id="140" w:author="MHuso" w:date="2018-06-15T11:18:00Z">
-        <w:r>
-          <w:rPr>
-            <w:rFonts w:eastAsiaTheme="minorEastAsia"/>
-          </w:rPr>
-          <w:t>).</w:t>
-        </w:r>
-      </w:ins>
-      <w:del w:id="141" w:author="MHuso" w:date="2018-06-15T11:18:00Z">
-        <w:r>
-          <w:rPr>
-            <w:rFonts w:eastAsiaTheme="minorEastAsia"/>
-          </w:rPr>
-          <w:delText>Text.</w:delText>
-        </w:r>
-      </w:del>
-      <w:ins w:id="142" w:author="MHuso" w:date="2018-06-15T11:20:00Z">
-        <w:r>
-          <w:rPr>
-            <w:rFonts w:eastAsiaTheme="minorEastAsia"/>
-          </w:rPr>
-          <w:t xml:space="preserve"> The table can be saved to a csv by clicking the “Download” button.</w:t>
-        </w:r>
-      </w:ins>
-    </w:p>
-    <w:p>
-      <w:pPr>
-        <w:pStyle w:val="BodyText"/>
-        <w:rPr>
-          <w:ins w:id="143" w:author="MHuso" w:date="2018-06-15T11:25:00Z"/>
-          <w:rFonts w:eastAsiaTheme="minorEastAsia"/>
-        </w:rPr>
-        <w:pPrChange w:id="144" w:author="MHuso" w:date="2018-06-15T11:18:00Z">
-          <w:pPr>
-            <w:pStyle w:val="EquationWhere"/>
-            <w:tabs>
-              <w:tab w:val="clear" w:pos="1080"/>
-              <w:tab w:val="clear" w:pos="1800"/>
-            </w:tabs>
-            <w:ind w:left="2160" w:firstLine="0"/>
-          </w:pPr>
-        </w:pPrChange>
-      </w:pPr>
-      <w:ins w:id="145" w:author="MHuso" w:date="2018-06-15T11:25:00Z">
-        <w:r>
-          <w:rPr>
-            <w:noProof/>
-          </w:rPr>
-          <w:lastRenderedPageBreak/>
-          <w:drawing>
-            <wp:inline distT="0" distB="0" distL="0" distR="0" wp14:anchorId="747B1149" wp14:editId="06F76DFB">
-              <wp:extent cx="6053455" cy="6159500"/>
-              <wp:effectExtent l="0" t="0" r="4445" b="0"/>
-              <wp:docPr id="13" name="Picture 13"/>
-              <wp:cNvGraphicFramePr>
-                <a:graphicFrameLocks xmlns:a="http://schemas.openxmlformats.org/drawingml/2006/main" noChangeAspect="1"/>
-              </wp:cNvGraphicFramePr>
-              <a:graphic xmlns:a="http://schemas.openxmlformats.org/drawingml/2006/main">
-                <a:graphicData uri="http://schemas.openxmlformats.org/drawingml/2006/picture">
-                  <pic:pic xmlns:pic="http://schemas.openxmlformats.org/drawingml/2006/picture">
-                    <pic:nvPicPr>
-                      <pic:cNvPr id="1" name=""/>
-                      <pic:cNvPicPr/>
-                    </pic:nvPicPr>
-                    <pic:blipFill>
-                      <a:blip r:embed="rId21"/>
-                      <a:stretch>
-                        <a:fillRect/>
-                      </a:stretch>
-                    </pic:blipFill>
-                    <pic:spPr>
-                      <a:xfrm>
-                        <a:off x="0" y="0"/>
-                        <a:ext cx="6053455" cy="6159500"/>
-                      </a:xfrm>
-                      <a:prstGeom prst="rect">
-                        <a:avLst/>
-                      </a:prstGeom>
-                    </pic:spPr>
-                  </pic:pic>
-                </a:graphicData>
-              </a:graphic>
-            </wp:inline>
-          </w:drawing>
-        </w:r>
-      </w:ins>
+          <m:t>k</m:t>
+        </m:r>
+      </m:oMath>
+      <w:r>
+        <w:t xml:space="preserve"> for each class combination of covariates for selected model are given in table format </w:t>
+      </w:r>
+      <w:r>
+        <w:rPr>
+          <w:rFonts w:eastAsiaTheme="minorEastAsia"/>
+        </w:rPr>
+        <w:t>(</w:t>
+      </w:r>
+      <w:r>
+        <w:rPr>
+          <w:rStyle w:val="figsChar"/>
+          <w:rFonts w:eastAsiaTheme="minorEastAsia"/>
+        </w:rPr>
+        <w:t>fig 8</w:t>
+      </w:r>
+      <w:r>
+        <w:rPr>
+          <w:rFonts w:eastAsiaTheme="minorEastAsia"/>
+        </w:rPr>
+        <w:t xml:space="preserve">). The table can be </w:t>
+      </w:r>
+      <w:r>
+        <w:rPr>
+          <w:rFonts w:eastAsiaTheme="minorEastAsia"/>
+        </w:rPr>
+        <w:lastRenderedPageBreak/>
+        <w:t>saved to a csv by clicking the “Download” button.</w:t>
+      </w:r>
+      <w:r>
+        <w:rPr>
+          <w:noProof/>
+        </w:rPr>
+        <w:drawing>
+          <wp:inline distT="0" distB="0" distL="0" distR="0" wp14:anchorId="747B1149" wp14:editId="06F76DFB">
+            <wp:extent cx="6053455" cy="6159500"/>
+            <wp:effectExtent l="0" t="0" r="4445" b="0"/>
+            <wp:docPr id="13" name="Picture 13"/>
+            <wp:cNvGraphicFramePr>
+              <a:graphicFrameLocks xmlns:a="http://schemas.openxmlformats.org/drawingml/2006/main" noChangeAspect="1"/>
+            </wp:cNvGraphicFramePr>
+            <a:graphic xmlns:a="http://schemas.openxmlformats.org/drawingml/2006/main">
+              <a:graphicData uri="http://schemas.openxmlformats.org/drawingml/2006/picture">
+                <pic:pic xmlns:pic="http://schemas.openxmlformats.org/drawingml/2006/picture">
+                  <pic:nvPicPr>
+                    <pic:cNvPr id="1" name=""/>
+                    <pic:cNvPicPr/>
+                  </pic:nvPicPr>
+                  <pic:blipFill>
+                    <a:blip r:embed="rId21"/>
+                    <a:stretch>
+                      <a:fillRect/>
+                    </a:stretch>
+                  </pic:blipFill>
+                  <pic:spPr>
+                    <a:xfrm>
+                      <a:off x="0" y="0"/>
+                      <a:ext cx="6053455" cy="6159500"/>
+                    </a:xfrm>
+                    <a:prstGeom prst="rect">
+                      <a:avLst/>
+                    </a:prstGeom>
+                  </pic:spPr>
+                </pic:pic>
+              </a:graphicData>
+            </a:graphic>
+          </wp:inline>
+        </w:drawing>
+      </w:r>
     </w:p>
     <w:p>
       <w:pPr>
         <w:pStyle w:val="BodyText"/>
         <w:ind w:firstLine="0"/>
-        <w:rPr>
-          <w:ins w:id="146" w:author="MHuso" w:date="2018-06-15T11:25:00Z"/>
-        </w:rPr>
       </w:pPr>
     </w:p>
     <w:p>
       <w:pPr>
         <w:pStyle w:val="FigureCaption"/>
-        <w:pPrChange w:id="147" w:author="MHuso" w:date="2018-06-15T11:30:00Z">
-          <w:pPr>
-            <w:pStyle w:val="BodyText"/>
-            <w:ind w:firstLine="0"/>
-          </w:pPr>
-        </w:pPrChange>
-      </w:pPr>
-      <w:ins w:id="148" w:author="MHuso" w:date="2018-06-15T11:25:00Z">
-        <w:r>
+      </w:pPr>
+      <w:r>
+        <w:rPr>
+          <w:rStyle w:val="Figurenumber"/>
+        </w:rPr>
+        <w:t xml:space="preserve">Figure </w:t>
+      </w:r>
+      <w:r>
+        <w:rPr>
+          <w:rStyle w:val="Figurenumber"/>
+        </w:rPr>
+        <w:t>8</w:t>
+      </w:r>
+      <w:r>
+        <w:rPr>
+          <w:rStyle w:val="Figurenumber"/>
+        </w:rPr>
+        <w:t>.</w:t>
+      </w:r>
+      <w:r>
+        <w:t xml:space="preserve"> </w:t>
+      </w:r>
+      <w:r>
+        <w:rPr>
+          <w:rFonts w:eastAsiaTheme="minorEastAsia"/>
+        </w:rPr>
+        <w:t xml:space="preserve">Estimates and confidence limits (α set by user in “General Inputs”) of </w:t>
+      </w:r>
+      <m:oMath>
+        <m:sSub>
+          <m:sSubPr>
+            <m:ctrlPr>
+              <w:rPr>
+                <w:rFonts w:ascii="Cambria Math" w:hAnsi="Cambria Math"/>
+                <w:i/>
+              </w:rPr>
+            </m:ctrlPr>
+          </m:sSubPr>
+          <m:e>
+            <m:r>
+              <w:rPr>
+                <w:rFonts w:ascii="Cambria Math" w:hAnsi="Cambria Math"/>
+              </w:rPr>
+              <m:t>p</m:t>
+            </m:r>
+          </m:e>
+          <m:sub>
+            <m:r>
+              <w:rPr>
+                <w:rFonts w:ascii="Cambria Math" w:hAnsi="Cambria Math"/>
+              </w:rPr>
+              <m:t>0</m:t>
+            </m:r>
+          </m:sub>
+        </m:sSub>
+      </m:oMath>
+      <w:r>
+        <w:t xml:space="preserve"> and </w:t>
+      </w:r>
+      <m:oMath>
+        <m:r>
           <w:rPr>
-            <w:rStyle w:val="Figurenumber"/>
+            <w:rFonts w:ascii="Cambria Math" w:hAnsi="Cambria Math"/>
           </w:rPr>
-          <w:t xml:space="preserve">Figure </w:t>
-        </w:r>
-        <w:r>
-          <w:rPr>
-            <w:rStyle w:val="Figurenumber"/>
-          </w:rPr>
-          <w:t>8</w:t>
-        </w:r>
-        <w:r>
-          <w:rPr>
-            <w:rStyle w:val="Figurenumber"/>
-          </w:rPr>
-          <w:t>.</w:t>
-        </w:r>
-        <w:r>
-          <w:t xml:space="preserve"> </w:t>
-        </w:r>
-      </w:ins>
-      <w:ins w:id="149" w:author="MHuso" w:date="2018-06-15T11:26:00Z">
-        <w:r>
-          <w:rPr>
-            <w:rFonts w:eastAsiaTheme="minorEastAsia"/>
-          </w:rPr>
-          <w:t xml:space="preserve">Estimates and confidence limits (α set by user in “General Inputs”) of </w:t>
-        </w:r>
-        <m:oMath>
-          <m:sSub>
-            <m:sSubPr>
-              <m:ctrlPr>
-                <w:rPr>
-                  <w:rFonts w:ascii="Cambria Math" w:hAnsi="Cambria Math"/>
-                  <w:i/>
-                </w:rPr>
-              </m:ctrlPr>
-            </m:sSubPr>
-            <m:e>
-              <m:r>
-                <w:rPr>
-                  <w:rFonts w:ascii="Cambria Math" w:hAnsi="Cambria Math"/>
-                </w:rPr>
-                <m:t>p</m:t>
-              </m:r>
-            </m:e>
-            <m:sub>
-              <m:r>
-                <w:rPr>
-                  <w:rFonts w:ascii="Cambria Math" w:hAnsi="Cambria Math"/>
-                </w:rPr>
-                <m:t>0</m:t>
-              </m:r>
-            </m:sub>
-          </m:sSub>
-        </m:oMath>
-        <w:r>
-          <w:t xml:space="preserve"> and </w:t>
-        </w:r>
-        <m:oMath>
-          <m:r>
-            <w:rPr>
-              <w:rFonts w:ascii="Cambria Math" w:hAnsi="Cambria Math"/>
-            </w:rPr>
-            <m:t>k</m:t>
-          </m:r>
-        </m:oMath>
-        <w:r>
-          <w:t xml:space="preserve"> for each class combination of covariates for selected model.</w:t>
-        </w:r>
-      </w:ins>
+          <m:t>k</m:t>
+        </m:r>
+      </m:oMath>
+      <w:r>
+        <w:t xml:space="preserve"> for each class combination of covariates for selected model.</w:t>
+      </w:r>
     </w:p>
     <w:p>
       <w:pPr>
@@ -11087,7 +11321,7 @@
         </w:numPr>
         <w:spacing w:line="360" w:lineRule="auto"/>
       </w:pPr>
-      <w:bookmarkStart w:id="150" w:name="_Toc515373794"/>
+      <w:bookmarkStart w:id="44" w:name="_Toc515373794"/>
       <w:r>
         <w:t xml:space="preserve">Model </w:t>
       </w:r>
@@ -11098,87 +11332,54 @@
     <w:p>
       <w:pPr>
         <w:pStyle w:val="BodyText"/>
-        <w:rPr>
-          <w:ins w:id="151" w:author="MHuso" w:date="2018-06-15T11:27:00Z"/>
-        </w:rPr>
-        <w:pPrChange w:id="152" w:author="MHuso" w:date="2018-06-15T11:31:00Z">
-          <w:pPr>
-            <w:pStyle w:val="Heading3"/>
-            <w:numPr>
-              <w:ilvl w:val="3"/>
-              <w:numId w:val="46"/>
-            </w:numPr>
-            <w:spacing w:line="360" w:lineRule="auto"/>
-            <w:ind w:left="3240" w:hanging="1080"/>
-          </w:pPr>
-        </w:pPrChange>
-      </w:pPr>
-      <w:ins w:id="153" w:author="MHuso" w:date="2018-06-15T11:27:00Z">
-        <w:r>
-          <w:rPr>
-            <w:rFonts w:eastAsiaTheme="minorEastAsia"/>
-          </w:rPr>
-          <w:t xml:space="preserve">The model comparison tab provides user with AICc and Delta AICc for all models fit </w:t>
-        </w:r>
-      </w:ins>
-      <w:ins w:id="154" w:author="MHuso" w:date="2018-06-15T11:28:00Z">
-        <w:r>
-          <w:rPr>
-            <w:rFonts w:eastAsiaTheme="minorEastAsia"/>
-          </w:rPr>
-          <w:t xml:space="preserve">using </w:t>
-        </w:r>
-      </w:ins>
-      <w:ins w:id="155" w:author="MHuso" w:date="2018-06-15T11:27:00Z">
-        <w:r>
-          <w:rPr>
-            <w:rFonts w:eastAsiaTheme="minorEastAsia"/>
-          </w:rPr>
-          <w:t xml:space="preserve">the </w:t>
-        </w:r>
-      </w:ins>
-      <w:ins w:id="156" w:author="MHuso" w:date="2018-06-15T11:28:00Z">
-        <w:r>
-          <w:rPr>
-            <w:rFonts w:eastAsiaTheme="minorEastAsia"/>
-          </w:rPr>
-          <w:t>covariates selected under “Model Inputs”</w:t>
-        </w:r>
-      </w:ins>
-      <w:ins w:id="157" w:author="MHuso" w:date="2018-06-15T11:29:00Z">
-        <w:r>
-          <w:rPr>
-            <w:rFonts w:eastAsiaTheme="minorEastAsia"/>
-          </w:rPr>
-          <w:t xml:space="preserve"> </w:t>
-        </w:r>
-      </w:ins>
-      <w:ins w:id="158" w:author="MHuso" w:date="2018-06-15T11:30:00Z">
-        <w:r>
-          <w:rPr>
-            <w:rFonts w:eastAsiaTheme="minorEastAsia"/>
-          </w:rPr>
-          <w:t>(</w:t>
-        </w:r>
-        <w:r>
-          <w:rPr>
-            <w:rStyle w:val="figsChar"/>
-            <w:rFonts w:eastAsiaTheme="minorEastAsia"/>
-            <w:rPrChange w:id="159" w:author="MHuso" w:date="2018-06-15T11:30:00Z">
-              <w:rPr>
-                <w:rFonts w:eastAsiaTheme="minorEastAsia"/>
-              </w:rPr>
-            </w:rPrChange>
-          </w:rPr>
-          <w:t>fig 6</w:t>
-        </w:r>
-        <w:r>
-          <w:rPr>
-            <w:rFonts w:eastAsiaTheme="minorEastAsia"/>
-          </w:rPr>
-          <w:t>).</w:t>
-        </w:r>
-      </w:ins>
+      </w:pPr>
+      <w:r>
+        <w:rPr>
+          <w:rFonts w:eastAsiaTheme="minorEastAsia"/>
+        </w:rPr>
+        <w:t xml:space="preserve">The model comparison tab provides user with </w:t>
+      </w:r>
+      <w:proofErr w:type="spellStart"/>
+      <w:r>
+        <w:rPr>
+          <w:rFonts w:eastAsiaTheme="minorEastAsia"/>
+        </w:rPr>
+        <w:t>AICc</w:t>
+      </w:r>
+      <w:proofErr w:type="spellEnd"/>
+      <w:r>
+        <w:rPr>
+          <w:rFonts w:eastAsiaTheme="minorEastAsia"/>
+        </w:rPr>
+        <w:t xml:space="preserve"> and Delta </w:t>
+      </w:r>
+      <w:proofErr w:type="spellStart"/>
+      <w:r>
+        <w:rPr>
+          <w:rFonts w:eastAsiaTheme="minorEastAsia"/>
+        </w:rPr>
+        <w:t>AICc</w:t>
+      </w:r>
+      <w:proofErr w:type="spellEnd"/>
+      <w:r>
+        <w:rPr>
+          <w:rFonts w:eastAsiaTheme="minorEastAsia"/>
+        </w:rPr>
+        <w:t xml:space="preserve"> for all models fit using the covariates selected under “Model Inputs” (</w:t>
+      </w:r>
+      <w:r>
+        <w:rPr>
+          <w:rStyle w:val="figsChar"/>
+          <w:rFonts w:eastAsiaTheme="minorEastAsia"/>
+        </w:rPr>
+        <w:t>fig 6</w:t>
+      </w:r>
+      <w:r>
+        <w:rPr>
+          <w:rFonts w:eastAsiaTheme="minorEastAsia"/>
+        </w:rPr>
+        <w:t>).</w:t>
+      </w:r>
     </w:p>
     <w:p>
       <w:pPr>
@@ -11190,228 +11391,187 @@
         <w:spacing w:line="360" w:lineRule="auto"/>
       </w:pPr>
       <w:r>
+        <w:lastRenderedPageBreak/>
         <w:t xml:space="preserve">Model </w:t>
       </w:r>
       <w:r>
         <w:t>Selection</w:t>
       </w:r>
-      <w:bookmarkEnd w:id="150"/>
+      <w:bookmarkEnd w:id="44"/>
     </w:p>
     <w:p>
       <w:pPr>
         <w:pStyle w:val="BodyText"/>
         <w:rPr>
-          <w:ins w:id="160" w:author="MHuso" w:date="2018-06-15T11:35:00Z"/>
-          <w:rFonts w:eastAsiaTheme="minorEastAsia"/>
-        </w:rPr>
-        <w:pPrChange w:id="161" w:author="MHuso" w:date="2018-06-15T11:31:00Z">
-          <w:pPr>
-            <w:pStyle w:val="Heading3"/>
-            <w:spacing w:line="360" w:lineRule="auto"/>
-          </w:pPr>
-        </w:pPrChange>
-      </w:pPr>
-      <w:ins w:id="162" w:author="MHuso" w:date="2018-06-15T11:31:00Z">
-        <w:r>
-          <w:rPr>
-            <w:rFonts w:eastAsiaTheme="minorEastAsia"/>
-          </w:rPr>
-          <w:t>The user selects the model to be used in calculating detection probability and mortality.</w:t>
-        </w:r>
-      </w:ins>
-      <w:ins w:id="163" w:author="MHuso" w:date="2018-06-15T11:32:00Z">
-        <w:r>
-          <w:rPr>
-            <w:rFonts w:eastAsiaTheme="minorEastAsia"/>
-          </w:rPr>
-          <w:t xml:space="preserve"> Available models are listed in ascending order of delta AICc.</w:t>
-        </w:r>
-      </w:ins>
-      <w:ins w:id="164" w:author="MHuso" w:date="2018-06-15T11:33:00Z">
-        <w:r>
-          <w:rPr>
-            <w:rFonts w:eastAsiaTheme="minorEastAsia"/>
-          </w:rPr>
-          <w:t xml:space="preserve"> The default selected models are </w:t>
-        </w:r>
-        <w:r>
-          <w:rPr>
-            <w:rFonts w:eastAsiaTheme="minorEastAsia"/>
-          </w:rPr>
-          <w:lastRenderedPageBreak/>
-          <w:t>those with delta AICc = 0, i.e., the “best”</w:t>
-        </w:r>
-      </w:ins>
-      <w:ins w:id="165" w:author="MHuso" w:date="2018-06-15T11:34:00Z">
-        <w:r>
-          <w:rPr>
-            <w:rFonts w:eastAsiaTheme="minorEastAsia"/>
-          </w:rPr>
-          <w:t xml:space="preserve"> model with respect to AICc </w:t>
-        </w:r>
-      </w:ins>
-      <w:ins w:id="166" w:author="MHuso" w:date="2018-06-15T11:31:00Z">
-        <w:r>
-          <w:rPr>
-            <w:rFonts w:eastAsiaTheme="minorEastAsia"/>
-          </w:rPr>
-          <w:t>(</w:t>
-        </w:r>
-        <w:r>
-          <w:rPr>
-            <w:rStyle w:val="figsChar"/>
-            <w:rFonts w:eastAsiaTheme="minorEastAsia"/>
-          </w:rPr>
-          <w:t xml:space="preserve">fig </w:t>
-        </w:r>
-      </w:ins>
-      <w:ins w:id="167" w:author="MHuso" w:date="2018-06-15T11:34:00Z">
-        <w:r>
-          <w:rPr>
-            <w:rStyle w:val="figsChar"/>
-            <w:rFonts w:eastAsiaTheme="minorEastAsia"/>
-          </w:rPr>
-          <w:t>9</w:t>
-        </w:r>
-      </w:ins>
-      <w:ins w:id="168" w:author="MHuso" w:date="2018-06-15T11:31:00Z">
-        <w:r>
-          <w:rPr>
-            <w:rFonts w:eastAsiaTheme="minorEastAsia"/>
-          </w:rPr>
-          <w:t>).</w:t>
-        </w:r>
-      </w:ins>
-      <w:ins w:id="169" w:author="MHuso" w:date="2018-06-15T11:36:00Z">
-        <w:r>
-          <w:rPr>
-            <w:rFonts w:eastAsiaTheme="minorEastAsia"/>
-          </w:rPr>
-          <w:t xml:space="preserve"> </w:t>
-        </w:r>
-      </w:ins>
-      <w:ins w:id="170" w:author="MHuso" w:date="2018-06-15T11:37:00Z">
-        <w:r>
-          <w:rPr>
-            <w:rFonts w:eastAsiaTheme="minorEastAsia"/>
-          </w:rPr>
-          <w:t>There is no need to run model again. The selections will be held in memory for later use in</w:t>
-        </w:r>
-      </w:ins>
-      <w:ins w:id="171" w:author="MHuso" w:date="2018-06-15T11:38:00Z">
-        <w:r>
-          <w:rPr>
-            <w:rFonts w:eastAsiaTheme="minorEastAsia"/>
-          </w:rPr>
-          <w:t xml:space="preserve"> mortality estimation.</w:t>
-        </w:r>
-      </w:ins>
+          <w:rFonts w:eastAsiaTheme="minorEastAsia"/>
+        </w:rPr>
+      </w:pPr>
+      <w:r>
+        <w:rPr>
+          <w:rFonts w:eastAsiaTheme="minorEastAsia"/>
+        </w:rPr>
+        <w:t xml:space="preserve">The user selects the model to be used in calculating detection probability and mortality. Available models are listed in ascending order of delta </w:t>
+      </w:r>
+      <w:proofErr w:type="spellStart"/>
+      <w:r>
+        <w:rPr>
+          <w:rFonts w:eastAsiaTheme="minorEastAsia"/>
+        </w:rPr>
+        <w:t>AICc</w:t>
+      </w:r>
+      <w:proofErr w:type="spellEnd"/>
+      <w:r>
+        <w:rPr>
+          <w:rFonts w:eastAsiaTheme="minorEastAsia"/>
+        </w:rPr>
+        <w:t xml:space="preserve">. The default selected models are those with delta </w:t>
+      </w:r>
+      <w:proofErr w:type="spellStart"/>
+      <w:r>
+        <w:rPr>
+          <w:rFonts w:eastAsiaTheme="minorEastAsia"/>
+        </w:rPr>
+        <w:t>AICc</w:t>
+      </w:r>
+      <w:proofErr w:type="spellEnd"/>
+      <w:r>
+        <w:rPr>
+          <w:rFonts w:eastAsiaTheme="minorEastAsia"/>
+        </w:rPr>
+        <w:t xml:space="preserve"> = 0, i.e., the “best” model with respect to </w:t>
+      </w:r>
+      <w:proofErr w:type="spellStart"/>
+      <w:r>
+        <w:rPr>
+          <w:rFonts w:eastAsiaTheme="minorEastAsia"/>
+        </w:rPr>
+        <w:t>AICc</w:t>
+      </w:r>
+      <w:proofErr w:type="spellEnd"/>
+      <w:r>
+        <w:rPr>
+          <w:rFonts w:eastAsiaTheme="minorEastAsia"/>
+        </w:rPr>
+        <w:t xml:space="preserve"> (</w:t>
+      </w:r>
+      <w:r>
+        <w:rPr>
+          <w:rStyle w:val="figsChar"/>
+          <w:rFonts w:eastAsiaTheme="minorEastAsia"/>
+        </w:rPr>
+        <w:t xml:space="preserve">fig </w:t>
+      </w:r>
+      <w:r>
+        <w:rPr>
+          <w:rStyle w:val="figsChar"/>
+          <w:rFonts w:eastAsiaTheme="minorEastAsia"/>
+        </w:rPr>
+        <w:t>9</w:t>
+      </w:r>
+      <w:r>
+        <w:rPr>
+          <w:rFonts w:eastAsiaTheme="minorEastAsia"/>
+        </w:rPr>
+        <w:t>).</w:t>
+      </w:r>
+      <w:r>
+        <w:rPr>
+          <w:rFonts w:eastAsiaTheme="minorEastAsia"/>
+        </w:rPr>
+        <w:t xml:space="preserve"> There is no need to </w:t>
+      </w:r>
+      <w:r>
+        <w:rPr>
+          <w:rFonts w:eastAsiaTheme="minorEastAsia"/>
+        </w:rPr>
+        <w:t>“Run Model”</w:t>
+      </w:r>
+      <w:r>
+        <w:rPr>
+          <w:rFonts w:eastAsiaTheme="minorEastAsia"/>
+        </w:rPr>
+        <w:t xml:space="preserve"> again. The selections will be held in memory for later use in mortality estimation.</w:t>
+      </w:r>
     </w:p>
     <w:p>
       <w:pPr>
         <w:pStyle w:val="BodyText"/>
-        <w:rPr>
-          <w:ins w:id="172" w:author="MHuso" w:date="2018-06-15T11:31:00Z"/>
-        </w:rPr>
-        <w:pPrChange w:id="173" w:author="MHuso" w:date="2018-06-15T11:31:00Z">
-          <w:pPr>
-            <w:pStyle w:val="Heading3"/>
-            <w:spacing w:line="360" w:lineRule="auto"/>
-          </w:pPr>
-        </w:pPrChange>
       </w:pPr>
     </w:p>
     <w:p>
       <w:pPr>
         <w:pStyle w:val="BodyText"/>
         <w:ind w:firstLine="0"/>
-        <w:rPr>
-          <w:ins w:id="174" w:author="MHuso" w:date="2018-06-15T11:35:00Z"/>
-        </w:rPr>
-        <w:pPrChange w:id="175" w:author="MHuso" w:date="2018-06-15T11:34:00Z">
-          <w:pPr>
-            <w:pStyle w:val="BodyText"/>
-          </w:pPr>
-        </w:pPrChange>
-      </w:pPr>
-      <w:ins w:id="176" w:author="MHuso" w:date="2018-06-15T11:34:00Z">
-        <w:r>
-          <w:rPr>
-            <w:noProof/>
-          </w:rPr>
-          <w:drawing>
-            <wp:inline distT="0" distB="0" distL="0" distR="0" wp14:anchorId="1F7BCFB1" wp14:editId="0F41967A">
-              <wp:extent cx="6053455" cy="4018915"/>
-              <wp:effectExtent l="0" t="0" r="4445" b="635"/>
-              <wp:docPr id="14" name="Picture 14"/>
-              <wp:cNvGraphicFramePr>
-                <a:graphicFrameLocks xmlns:a="http://schemas.openxmlformats.org/drawingml/2006/main" noChangeAspect="1"/>
-              </wp:cNvGraphicFramePr>
-              <a:graphic xmlns:a="http://schemas.openxmlformats.org/drawingml/2006/main">
-                <a:graphicData uri="http://schemas.openxmlformats.org/drawingml/2006/picture">
-                  <pic:pic xmlns:pic="http://schemas.openxmlformats.org/drawingml/2006/picture">
-                    <pic:nvPicPr>
-                      <pic:cNvPr id="1" name=""/>
-                      <pic:cNvPicPr/>
-                    </pic:nvPicPr>
-                    <pic:blipFill>
-                      <a:blip r:embed="rId22"/>
-                      <a:stretch>
-                        <a:fillRect/>
-                      </a:stretch>
-                    </pic:blipFill>
-                    <pic:spPr>
-                      <a:xfrm>
-                        <a:off x="0" y="0"/>
-                        <a:ext cx="6053455" cy="4018915"/>
-                      </a:xfrm>
-                      <a:prstGeom prst="rect">
-                        <a:avLst/>
-                      </a:prstGeom>
-                    </pic:spPr>
-                  </pic:pic>
-                </a:graphicData>
-              </a:graphic>
-            </wp:inline>
-          </w:drawing>
-        </w:r>
-      </w:ins>
+      </w:pPr>
+      <w:r>
+        <w:rPr>
+          <w:noProof/>
+        </w:rPr>
+        <w:drawing>
+          <wp:inline distT="0" distB="0" distL="0" distR="0" wp14:anchorId="1F7BCFB1" wp14:editId="0F41967A">
+            <wp:extent cx="6053455" cy="4018915"/>
+            <wp:effectExtent l="0" t="0" r="4445" b="635"/>
+            <wp:docPr id="14" name="Picture 14"/>
+            <wp:cNvGraphicFramePr>
+              <a:graphicFrameLocks xmlns:a="http://schemas.openxmlformats.org/drawingml/2006/main" noChangeAspect="1"/>
+            </wp:cNvGraphicFramePr>
+            <a:graphic xmlns:a="http://schemas.openxmlformats.org/drawingml/2006/main">
+              <a:graphicData uri="http://schemas.openxmlformats.org/drawingml/2006/picture">
+                <pic:pic xmlns:pic="http://schemas.openxmlformats.org/drawingml/2006/picture">
+                  <pic:nvPicPr>
+                    <pic:cNvPr id="1" name=""/>
+                    <pic:cNvPicPr/>
+                  </pic:nvPicPr>
+                  <pic:blipFill>
+                    <a:blip r:embed="rId22"/>
+                    <a:stretch>
+                      <a:fillRect/>
+                    </a:stretch>
+                  </pic:blipFill>
+                  <pic:spPr>
+                    <a:xfrm>
+                      <a:off x="0" y="0"/>
+                      <a:ext cx="6053455" cy="4018915"/>
+                    </a:xfrm>
+                    <a:prstGeom prst="rect">
+                      <a:avLst/>
+                    </a:prstGeom>
+                  </pic:spPr>
+                </pic:pic>
+              </a:graphicData>
+            </a:graphic>
+          </wp:inline>
+        </w:drawing>
+      </w:r>
     </w:p>
     <w:p>
       <w:pPr>
         <w:pStyle w:val="FigureCaption"/>
-        <w:pPrChange w:id="177" w:author="MHuso" w:date="2018-06-15T11:35:00Z">
-          <w:pPr>
-            <w:pStyle w:val="BodyText"/>
-          </w:pPr>
-        </w:pPrChange>
-      </w:pPr>
-      <w:ins w:id="178" w:author="MHuso" w:date="2018-06-15T11:35:00Z">
-        <w:r>
-          <w:rPr>
-            <w:rStyle w:val="Figurenumber"/>
-          </w:rPr>
-          <w:t xml:space="preserve">Figure </w:t>
-        </w:r>
-        <w:r>
-          <w:rPr>
-            <w:rStyle w:val="Figurenumber"/>
-          </w:rPr>
-          <w:t>9</w:t>
-        </w:r>
-        <w:r>
-          <w:rPr>
-            <w:rStyle w:val="Figurenumber"/>
-          </w:rPr>
-          <w:t>.</w:t>
-        </w:r>
-        <w:r>
-          <w:t xml:space="preserve"> </w:t>
-        </w:r>
-        <w:r>
-          <w:t xml:space="preserve">Model selection screen indicating which searcher efficiency model to use for each size class of trial carcasses. </w:t>
-        </w:r>
-      </w:ins>
+      </w:pPr>
+      <w:r>
+        <w:rPr>
+          <w:rStyle w:val="Figurenumber"/>
+        </w:rPr>
+        <w:t xml:space="preserve">Figure </w:t>
+      </w:r>
+      <w:r>
+        <w:rPr>
+          <w:rStyle w:val="Figurenumber"/>
+        </w:rPr>
+        <w:t>9</w:t>
+      </w:r>
+      <w:r>
+        <w:rPr>
+          <w:rStyle w:val="Figurenumber"/>
+        </w:rPr>
+        <w:t>.</w:t>
+      </w:r>
+      <w:r>
+        <w:t xml:space="preserve"> </w:t>
+      </w:r>
+      <w:r>
+        <w:t xml:space="preserve">Model selection screen indicating which searcher efficiency model to use for each size class of trial carcasses. </w:t>
+      </w:r>
     </w:p>
     <w:p>
       <w:pPr>
@@ -11421,589 +11581,307 @@
           <w:numId w:val="46"/>
         </w:numPr>
       </w:pPr>
-      <w:bookmarkStart w:id="179" w:name="_Toc515373795"/>
+      <w:bookmarkStart w:id="45" w:name="_Toc515373795"/>
       <w:r>
         <w:t>Carcass Persistence</w:t>
       </w:r>
-      <w:bookmarkEnd w:id="179"/>
+      <w:bookmarkEnd w:id="45"/>
     </w:p>
     <w:p>
       <w:pPr>
         <w:pStyle w:val="BodyText"/>
-        <w:ind w:firstLine="0"/>
-        <w:rPr>
-          <w:ins w:id="180" w:author="MHuso" w:date="2018-06-15T11:39:00Z"/>
-          <w:rFonts w:eastAsiaTheme="minorEastAsia"/>
-        </w:rPr>
-        <w:pPrChange w:id="181" w:author="MHuso" w:date="2018-06-15T12:21:00Z">
-          <w:pPr>
-            <w:pStyle w:val="BodyText"/>
-            <w:numPr>
-              <w:numId w:val="46"/>
-            </w:numPr>
-            <w:ind w:left="720" w:hanging="720"/>
-          </w:pPr>
-        </w:pPrChange>
-      </w:pPr>
-      <w:ins w:id="182" w:author="MHuso" w:date="2018-06-15T11:39:00Z">
-        <w:r>
-          <w:rPr>
-            <w:rFonts w:eastAsiaTheme="minorEastAsia"/>
-          </w:rPr>
-          <w:t xml:space="preserve">Carcass persistence is the probability that a </w:t>
-        </w:r>
-      </w:ins>
-      <w:ins w:id="183" w:author="MHuso" w:date="2018-06-15T11:40:00Z">
-        <w:r>
-          <w:rPr>
-            <w:rFonts w:eastAsiaTheme="minorEastAsia"/>
-          </w:rPr>
-          <w:t xml:space="preserve">carcass </w:t>
-        </w:r>
-        <w:r>
-          <w:rPr>
-            <w:rFonts w:eastAsiaTheme="minorEastAsia"/>
-          </w:rPr>
-          <w:t>arriv</w:t>
-        </w:r>
-      </w:ins>
-      <w:ins w:id="184" w:author="MHuso" w:date="2018-06-15T12:12:00Z">
-        <w:r>
-          <w:rPr>
-            <w:rFonts w:eastAsiaTheme="minorEastAsia"/>
-          </w:rPr>
-          <w:t>ing</w:t>
-        </w:r>
-        <w:r>
-          <w:rPr>
-            <w:rFonts w:eastAsiaTheme="minorEastAsia"/>
-          </w:rPr>
-          <w:t xml:space="preserve"> </w:t>
-        </w:r>
-      </w:ins>
-      <w:ins w:id="185" w:author="MHuso" w:date="2018-06-15T11:40:00Z">
-        <w:r>
-          <w:rPr>
-            <w:rFonts w:eastAsiaTheme="minorEastAsia"/>
-          </w:rPr>
-          <w:t xml:space="preserve">at time 0 will continue to persist until time </w:t>
-        </w:r>
-        <w:r>
-          <w:rPr>
-            <w:rFonts w:eastAsiaTheme="minorEastAsia"/>
-            <w:i/>
-            <w:rPrChange w:id="186" w:author="MHuso" w:date="2018-06-15T11:40:00Z">
-              <w:rPr>
-                <w:rFonts w:eastAsiaTheme="minorEastAsia"/>
-              </w:rPr>
-            </w:rPrChange>
-          </w:rPr>
-          <w:t>t</w:t>
-        </w:r>
-        <w:r>
-          <w:rPr>
-            <w:rFonts w:eastAsiaTheme="minorEastAsia"/>
-          </w:rPr>
-          <w:t xml:space="preserve">. </w:t>
-        </w:r>
-      </w:ins>
-      <w:ins w:id="187" w:author="MHuso" w:date="2018-06-15T11:39:00Z">
-        <w:r>
-          <w:rPr>
-            <w:rFonts w:eastAsiaTheme="minorEastAsia"/>
-          </w:rPr>
-          <w:t xml:space="preserve">It is typically measured </w:t>
-        </w:r>
-      </w:ins>
-      <w:ins w:id="188" w:author="MHuso" w:date="2018-06-15T12:13:00Z">
-        <w:r>
-          <w:rPr>
-            <w:rFonts w:eastAsiaTheme="minorEastAsia"/>
-          </w:rPr>
-          <w:t xml:space="preserve">using the same </w:t>
-        </w:r>
-      </w:ins>
-      <w:ins w:id="189" w:author="MHuso" w:date="2018-06-15T12:16:00Z">
-        <w:r>
-          <w:rPr>
-            <w:rFonts w:eastAsiaTheme="minorEastAsia"/>
-          </w:rPr>
-          <w:t xml:space="preserve">trial </w:t>
-        </w:r>
-      </w:ins>
-      <w:ins w:id="190" w:author="MHuso" w:date="2018-06-15T12:13:00Z">
-        <w:r>
-          <w:rPr>
-            <w:rFonts w:eastAsiaTheme="minorEastAsia"/>
-          </w:rPr>
-          <w:t>carcasses as are used in searcher efficiency trials. Trial c</w:t>
-        </w:r>
-      </w:ins>
-      <w:ins w:id="191" w:author="MHuso" w:date="2018-06-15T11:39:00Z">
-        <w:r>
-          <w:rPr>
-            <w:rFonts w:eastAsiaTheme="minorEastAsia"/>
-          </w:rPr>
-          <w:t>arcasses representing as closely as possible the species composition of turbine-caused fatalities at the facility</w:t>
-        </w:r>
-      </w:ins>
-      <w:ins w:id="192" w:author="MHuso" w:date="2018-06-15T11:41:00Z">
-        <w:r>
-          <w:rPr>
-            <w:rFonts w:eastAsiaTheme="minorEastAsia"/>
-          </w:rPr>
-          <w:t xml:space="preserve"> and as closely, </w:t>
-        </w:r>
-      </w:ins>
-      <w:ins w:id="193" w:author="MHuso" w:date="2018-06-15T11:39:00Z">
-        <w:r>
-          <w:rPr>
-            <w:rFonts w:eastAsiaTheme="minorEastAsia"/>
-          </w:rPr>
-          <w:t xml:space="preserve">are placed at </w:t>
-        </w:r>
-      </w:ins>
-      <w:ins w:id="194" w:author="MHuso" w:date="2018-06-15T12:18:00Z">
-        <w:r>
-          <w:rPr>
-            <w:rFonts w:eastAsiaTheme="minorEastAsia"/>
-          </w:rPr>
-          <w:t>ir</w:t>
-        </w:r>
-      </w:ins>
-      <w:ins w:id="195" w:author="MHuso" w:date="2018-06-15T11:39:00Z">
-        <w:r>
-          <w:rPr>
-            <w:rFonts w:eastAsiaTheme="minorEastAsia"/>
-          </w:rPr>
-          <w:t xml:space="preserve">regular intervals </w:t>
-        </w:r>
-      </w:ins>
-      <w:ins w:id="196" w:author="MHuso" w:date="2018-06-15T12:18:00Z">
-        <w:r>
-          <w:rPr>
-            <w:rFonts w:eastAsiaTheme="minorEastAsia"/>
-          </w:rPr>
-          <w:t xml:space="preserve">(not necessarily immediately preceding a search) </w:t>
-        </w:r>
-      </w:ins>
-      <w:ins w:id="197" w:author="MHuso" w:date="2018-06-15T11:39:00Z">
-        <w:r>
-          <w:rPr>
-            <w:rFonts w:eastAsiaTheme="minorEastAsia"/>
-          </w:rPr>
-          <w:t xml:space="preserve">within the searched area, at locations known only to the trial conductor, not the searchers. </w:t>
-        </w:r>
-      </w:ins>
-      <w:ins w:id="198" w:author="MHuso" w:date="2018-06-15T12:19:00Z">
-        <w:r>
-          <w:rPr>
-            <w:rFonts w:eastAsiaTheme="minorEastAsia"/>
-          </w:rPr>
-          <w:t xml:space="preserve">The exact date and time of placement are recorded. </w:t>
-        </w:r>
-      </w:ins>
-      <w:ins w:id="199" w:author="MHuso" w:date="2018-06-15T12:18:00Z">
-        <w:r>
-          <w:rPr>
-            <w:rFonts w:eastAsiaTheme="minorEastAsia"/>
-          </w:rPr>
-          <w:t>T</w:t>
-        </w:r>
-      </w:ins>
-      <w:ins w:id="200" w:author="MHuso" w:date="2018-06-15T11:39:00Z">
-        <w:r>
-          <w:rPr>
-            <w:rFonts w:eastAsiaTheme="minorEastAsia"/>
-          </w:rPr>
-          <w:t xml:space="preserve">he trial conductor </w:t>
-        </w:r>
-      </w:ins>
-      <w:ins w:id="201" w:author="MHuso" w:date="2018-06-15T12:19:00Z">
-        <w:r>
-          <w:rPr>
-            <w:rFonts w:eastAsiaTheme="minorEastAsia"/>
-          </w:rPr>
-          <w:t>then</w:t>
-        </w:r>
-      </w:ins>
-      <w:ins w:id="202" w:author="MHuso" w:date="2018-06-15T11:39:00Z">
-        <w:r>
-          <w:rPr>
-            <w:rFonts w:eastAsiaTheme="minorEastAsia"/>
-          </w:rPr>
-          <w:t xml:space="preserve"> </w:t>
-        </w:r>
-      </w:ins>
-      <w:ins w:id="203" w:author="MHuso" w:date="2018-06-15T12:18:00Z">
-        <w:r>
-          <w:rPr>
-            <w:rFonts w:eastAsiaTheme="minorEastAsia"/>
-          </w:rPr>
-          <w:t>revisit</w:t>
-        </w:r>
-      </w:ins>
-      <w:ins w:id="204" w:author="MHuso" w:date="2018-06-15T12:20:00Z">
-        <w:r>
-          <w:rPr>
-            <w:rFonts w:eastAsiaTheme="minorEastAsia"/>
-          </w:rPr>
-          <w:t>s</w:t>
-        </w:r>
-      </w:ins>
-      <w:ins w:id="205" w:author="MHuso" w:date="2018-06-15T12:18:00Z">
-        <w:r>
-          <w:rPr>
-            <w:rFonts w:eastAsiaTheme="minorEastAsia"/>
-          </w:rPr>
-          <w:t xml:space="preserve"> each carcass on 1, 2, 3, 4, 7, 10, 14, 17</w:t>
-        </w:r>
-      </w:ins>
-      <w:ins w:id="206" w:author="MHuso" w:date="2018-06-15T12:20:00Z">
-        <w:r>
-          <w:rPr>
-            <w:rFonts w:eastAsiaTheme="minorEastAsia"/>
-          </w:rPr>
-          <w:t xml:space="preserve"> and</w:t>
-        </w:r>
-      </w:ins>
-      <w:ins w:id="207" w:author="MHuso" w:date="2018-06-15T12:18:00Z">
-        <w:r>
-          <w:rPr>
-            <w:rFonts w:eastAsiaTheme="minorEastAsia"/>
-          </w:rPr>
-          <w:t xml:space="preserve"> 21 days following placement</w:t>
-        </w:r>
-      </w:ins>
-      <w:ins w:id="208" w:author="MHuso" w:date="2018-06-15T12:20:00Z">
-        <w:r>
-          <w:rPr>
-            <w:rFonts w:eastAsiaTheme="minorEastAsia"/>
-          </w:rPr>
-          <w:t xml:space="preserve">, </w:t>
-        </w:r>
-      </w:ins>
-      <w:ins w:id="209" w:author="MHuso" w:date="2018-06-15T12:18:00Z">
-        <w:r>
-          <w:rPr>
-            <w:rFonts w:eastAsiaTheme="minorEastAsia"/>
-          </w:rPr>
-          <w:t>record</w:t>
-        </w:r>
-      </w:ins>
-      <w:ins w:id="210" w:author="MHuso" w:date="2018-06-15T12:20:00Z">
-        <w:r>
-          <w:rPr>
-            <w:rFonts w:eastAsiaTheme="minorEastAsia"/>
-          </w:rPr>
-          <w:t>ing</w:t>
-        </w:r>
-      </w:ins>
-      <w:ins w:id="211" w:author="MHuso" w:date="2018-06-15T12:18:00Z">
-        <w:r>
-          <w:rPr>
-            <w:rFonts w:eastAsiaTheme="minorEastAsia"/>
-          </w:rPr>
-          <w:t xml:space="preserve"> the </w:t>
-        </w:r>
-      </w:ins>
-      <w:ins w:id="212" w:author="MHuso" w:date="2018-06-15T12:20:00Z">
-        <w:r>
-          <w:rPr>
-            <w:rFonts w:eastAsiaTheme="minorEastAsia"/>
-          </w:rPr>
-          <w:t xml:space="preserve">date and </w:t>
-        </w:r>
-      </w:ins>
-      <w:ins w:id="213" w:author="MHuso" w:date="2018-06-15T12:18:00Z">
-        <w:r>
-          <w:rPr>
-            <w:rFonts w:eastAsiaTheme="minorEastAsia"/>
-          </w:rPr>
-          <w:t xml:space="preserve">time </w:t>
-        </w:r>
-      </w:ins>
-      <w:ins w:id="214" w:author="MHuso" w:date="2018-06-15T12:20:00Z">
-        <w:r>
-          <w:rPr>
-            <w:rFonts w:eastAsiaTheme="minorEastAsia"/>
-          </w:rPr>
-          <w:t xml:space="preserve">or </w:t>
-        </w:r>
-      </w:ins>
-      <w:ins w:id="215" w:author="MHuso" w:date="2018-06-15T11:39:00Z">
-        <w:r>
-          <w:rPr>
-            <w:rFonts w:eastAsiaTheme="minorEastAsia"/>
-          </w:rPr>
-          <w:t xml:space="preserve">visit </w:t>
-        </w:r>
-      </w:ins>
-      <w:ins w:id="216" w:author="MHuso" w:date="2018-06-15T12:20:00Z">
-        <w:r>
-          <w:rPr>
-            <w:rFonts w:eastAsiaTheme="minorEastAsia"/>
-          </w:rPr>
-          <w:t>and the presence or absence of the carcass.</w:t>
-        </w:r>
-      </w:ins>
-      <w:ins w:id="217" w:author="MHuso" w:date="2018-06-15T12:21:00Z">
-        <w:r>
-          <w:rPr>
-            <w:rFonts w:eastAsiaTheme="minorEastAsia"/>
-          </w:rPr>
-          <w:t xml:space="preserve"> Carcass</w:t>
-        </w:r>
-      </w:ins>
-      <w:ins w:id="218" w:author="MHuso" w:date="2018-06-15T11:39:00Z">
-        <w:r>
-          <w:rPr>
-            <w:rFonts w:eastAsiaTheme="minorEastAsia"/>
-          </w:rPr>
-          <w:t xml:space="preserve"> </w:t>
-        </w:r>
-      </w:ins>
-      <w:ins w:id="219" w:author="MHuso" w:date="2018-06-15T12:21:00Z">
-        <w:r>
-          <w:rPr>
-            <w:rFonts w:eastAsiaTheme="minorEastAsia"/>
-          </w:rPr>
-          <w:t xml:space="preserve">persistence </w:t>
-        </w:r>
-      </w:ins>
-      <w:ins w:id="220" w:author="MHuso" w:date="2018-06-15T11:39:00Z">
-        <w:r>
-          <w:rPr>
-            <w:rFonts w:eastAsiaTheme="minorEastAsia"/>
-          </w:rPr>
-          <w:t xml:space="preserve">often varies with characteristics of the individual carcasses or conditions of its search, e.g., size of the carcass, </w:t>
-        </w:r>
-      </w:ins>
-      <w:ins w:id="221" w:author="MHuso" w:date="2018-06-15T12:21:00Z">
-        <w:r>
-          <w:rPr>
-            <w:rFonts w:eastAsiaTheme="minorEastAsia"/>
-          </w:rPr>
-          <w:t>season,</w:t>
-        </w:r>
-      </w:ins>
-      <w:ins w:id="222" w:author="MHuso" w:date="2018-06-15T11:39:00Z">
-        <w:r>
-          <w:rPr>
-            <w:rFonts w:eastAsiaTheme="minorEastAsia"/>
-          </w:rPr>
-          <w:t xml:space="preserve"> vegetation density, etc.</w:t>
-        </w:r>
-      </w:ins>
+        <w:rPr>
+          <w:rFonts w:eastAsiaTheme="minorEastAsia"/>
+        </w:rPr>
+      </w:pPr>
+      <w:r>
+        <w:rPr>
+          <w:rFonts w:eastAsiaTheme="minorEastAsia"/>
+        </w:rPr>
+        <w:t xml:space="preserve">Carcass persistence is the probability that a carcass </w:t>
+      </w:r>
+      <w:r>
+        <w:rPr>
+          <w:rFonts w:eastAsiaTheme="minorEastAsia"/>
+        </w:rPr>
+        <w:t>arriv</w:t>
+      </w:r>
+      <w:r>
+        <w:rPr>
+          <w:rFonts w:eastAsiaTheme="minorEastAsia"/>
+        </w:rPr>
+        <w:t>ing</w:t>
+      </w:r>
+      <w:r>
+        <w:rPr>
+          <w:rFonts w:eastAsiaTheme="minorEastAsia"/>
+        </w:rPr>
+        <w:t xml:space="preserve"> </w:t>
+      </w:r>
+      <w:r>
+        <w:rPr>
+          <w:rFonts w:eastAsiaTheme="minorEastAsia"/>
+        </w:rPr>
+        <w:t xml:space="preserve">at time 0 will continue to persist until time </w:t>
+      </w:r>
+      <w:r>
+        <w:rPr>
+          <w:rFonts w:eastAsiaTheme="minorEastAsia"/>
+          <w:i/>
+        </w:rPr>
+        <w:t>t</w:t>
+      </w:r>
+      <w:r>
+        <w:rPr>
+          <w:rFonts w:eastAsiaTheme="minorEastAsia"/>
+        </w:rPr>
+        <w:t xml:space="preserve">. It is typically measured </w:t>
+      </w:r>
+      <w:r>
+        <w:rPr>
+          <w:rFonts w:eastAsiaTheme="minorEastAsia"/>
+        </w:rPr>
+        <w:t>using the same trial carcasses as are used in searcher efficiency trials. Trial c</w:t>
+      </w:r>
+      <w:r>
+        <w:rPr>
+          <w:rFonts w:eastAsiaTheme="minorEastAsia"/>
+        </w:rPr>
+        <w:t xml:space="preserve">arcasses representing as closely as possible the species composition of turbine-caused fatalities at the facility and as closely, are placed at </w:t>
+      </w:r>
+      <w:r>
+        <w:rPr>
+          <w:rFonts w:eastAsiaTheme="minorEastAsia"/>
+        </w:rPr>
+        <w:t>ir</w:t>
+      </w:r>
+      <w:r>
+        <w:rPr>
+          <w:rFonts w:eastAsiaTheme="minorEastAsia"/>
+        </w:rPr>
+        <w:t xml:space="preserve">regular intervals </w:t>
+      </w:r>
+      <w:r>
+        <w:rPr>
+          <w:rFonts w:eastAsiaTheme="minorEastAsia"/>
+        </w:rPr>
+        <w:t xml:space="preserve">(not necessarily immediately preceding a search) </w:t>
+      </w:r>
+      <w:r>
+        <w:rPr>
+          <w:rFonts w:eastAsiaTheme="minorEastAsia"/>
+        </w:rPr>
+        <w:t xml:space="preserve">within the searched area, at locations known only to the trial conductor, not the searchers. </w:t>
+      </w:r>
+      <w:r>
+        <w:rPr>
+          <w:rFonts w:eastAsiaTheme="minorEastAsia"/>
+        </w:rPr>
+        <w:t>The exact date and time of placement are recorded. T</w:t>
+      </w:r>
+      <w:r>
+        <w:rPr>
+          <w:rFonts w:eastAsiaTheme="minorEastAsia"/>
+        </w:rPr>
+        <w:t xml:space="preserve">he trial conductor </w:t>
+      </w:r>
+      <w:r>
+        <w:rPr>
+          <w:rFonts w:eastAsiaTheme="minorEastAsia"/>
+        </w:rPr>
+        <w:t>then</w:t>
+      </w:r>
+      <w:r>
+        <w:rPr>
+          <w:rFonts w:eastAsiaTheme="minorEastAsia"/>
+        </w:rPr>
+        <w:t xml:space="preserve"> </w:t>
+      </w:r>
+      <w:r>
+        <w:rPr>
+          <w:rFonts w:eastAsiaTheme="minorEastAsia"/>
+        </w:rPr>
+        <w:t xml:space="preserve">revisits each carcass </w:t>
+      </w:r>
+      <w:r>
+        <w:rPr>
+          <w:rFonts w:eastAsiaTheme="minorEastAsia"/>
+        </w:rPr>
+        <w:t>regularly, typically more frequently soon after placement than later</w:t>
+      </w:r>
+      <w:r>
+        <w:rPr>
+          <w:rFonts w:eastAsiaTheme="minorEastAsia"/>
+        </w:rPr>
+        <w:t xml:space="preserve">, recording the date and time or </w:t>
+      </w:r>
+      <w:r>
+        <w:rPr>
+          <w:rFonts w:eastAsiaTheme="minorEastAsia"/>
+        </w:rPr>
+        <w:t xml:space="preserve">visit </w:t>
+      </w:r>
+      <w:r>
+        <w:rPr>
+          <w:rFonts w:eastAsiaTheme="minorEastAsia"/>
+        </w:rPr>
+        <w:t>and the presence or absence of the carcass. Carcass</w:t>
+      </w:r>
+      <w:r>
+        <w:rPr>
+          <w:rFonts w:eastAsiaTheme="minorEastAsia"/>
+        </w:rPr>
+        <w:t xml:space="preserve"> </w:t>
+      </w:r>
+      <w:r>
+        <w:rPr>
+          <w:rFonts w:eastAsiaTheme="minorEastAsia"/>
+        </w:rPr>
+        <w:t xml:space="preserve">persistence </w:t>
+      </w:r>
+      <w:r>
+        <w:rPr>
+          <w:rFonts w:eastAsiaTheme="minorEastAsia"/>
+        </w:rPr>
+        <w:t xml:space="preserve">often varies with characteristics of the individual carcasses or conditions of its search, e.g., size of the carcass, </w:t>
+      </w:r>
+      <w:r>
+        <w:rPr>
+          <w:rFonts w:eastAsiaTheme="minorEastAsia"/>
+        </w:rPr>
+        <w:t>season,</w:t>
+      </w:r>
+      <w:r>
+        <w:rPr>
+          <w:rFonts w:eastAsiaTheme="minorEastAsia"/>
+        </w:rPr>
+        <w:t xml:space="preserve"> vegetation density, etc.</w:t>
+      </w:r>
     </w:p>
     <w:p>
       <w:pPr>
         <w:pStyle w:val="BodyText"/>
-        <w:ind w:firstLine="0"/>
-        <w:rPr>
-          <w:ins w:id="223" w:author="MHuso" w:date="2018-06-15T11:39:00Z"/>
-        </w:rPr>
-        <w:pPrChange w:id="224" w:author="MHuso" w:date="2018-06-15T12:21:00Z">
-          <w:pPr>
-            <w:pStyle w:val="BodyText"/>
-            <w:numPr>
-              <w:numId w:val="46"/>
-            </w:numPr>
-            <w:ind w:left="720" w:hanging="720"/>
-          </w:pPr>
-        </w:pPrChange>
-      </w:pPr>
-      <w:ins w:id="225" w:author="MHuso" w:date="2018-06-15T11:39:00Z">
-        <w:r>
-          <w:rPr>
-            <w:rFonts w:eastAsiaTheme="minorEastAsia"/>
-          </w:rPr>
-          <w:t xml:space="preserve">GenEst </w:t>
-        </w:r>
-      </w:ins>
-      <w:ins w:id="226" w:author="MHuso" w:date="2018-06-15T12:22:00Z">
-        <w:r>
-          <w:rPr>
-            <w:rFonts w:eastAsiaTheme="minorEastAsia"/>
-          </w:rPr>
-          <w:t xml:space="preserve">allows the user to fit the data to up to four persistence distributions: exponential, Weibull, lognormal and loglogistic. </w:t>
-        </w:r>
-      </w:ins>
-      <w:ins w:id="227" w:author="MHuso" w:date="2018-06-15T12:23:00Z">
-        <w:r>
-          <w:rPr>
-            <w:rFonts w:eastAsiaTheme="minorEastAsia"/>
-          </w:rPr>
-          <w:t xml:space="preserve">Carcass persistence </w:t>
-        </w:r>
-      </w:ins>
-      <w:ins w:id="228" w:author="MHuso" w:date="2018-06-15T11:39:00Z">
-        <w:r>
-          <w:rPr>
-            <w:rFonts w:eastAsiaTheme="minorEastAsia"/>
-          </w:rPr>
-          <w:t xml:space="preserve">parameters can be estimated for carcasses grouped into size classes and any combination of up to two discrete-valued predictors (e.g., season and vegetation class) that occur as columns in the </w:t>
-        </w:r>
-      </w:ins>
-      <w:ins w:id="229" w:author="MHuso" w:date="2018-06-15T12:23:00Z">
-        <w:r>
-          <w:rPr>
-            <w:rFonts w:eastAsiaTheme="minorEastAsia"/>
-          </w:rPr>
-          <w:t>carcass persistence</w:t>
-        </w:r>
-      </w:ins>
-      <w:ins w:id="230" w:author="MHuso" w:date="2018-06-15T11:39:00Z">
-        <w:r>
-          <w:rPr>
-            <w:rFonts w:eastAsiaTheme="minorEastAsia"/>
-          </w:rPr>
-          <w:t xml:space="preserve"> data input by the user. The </w:t>
-        </w:r>
-      </w:ins>
-      <w:ins w:id="231" w:author="MHuso" w:date="2018-06-15T12:23:00Z">
-        <w:r>
-          <w:rPr>
-            <w:rFonts w:eastAsiaTheme="minorEastAsia"/>
-          </w:rPr>
-          <w:t>carcass persistence</w:t>
-        </w:r>
-      </w:ins>
-      <w:ins w:id="232" w:author="MHuso" w:date="2018-06-15T11:39:00Z">
-        <w:r>
-          <w:rPr>
-            <w:rFonts w:eastAsiaTheme="minorEastAsia"/>
-          </w:rPr>
-          <w:t xml:space="preserve"> parameters are estimated from the </w:t>
-        </w:r>
-      </w:ins>
-      <w:ins w:id="233" w:author="MHuso" w:date="2018-06-15T12:23:00Z">
-        <w:r>
-          <w:rPr>
-            <w:rFonts w:eastAsiaTheme="minorEastAsia"/>
-          </w:rPr>
-          <w:t>trial</w:t>
-        </w:r>
-      </w:ins>
-      <w:ins w:id="234" w:author="MHuso" w:date="2018-06-15T11:39:00Z">
-        <w:r>
-          <w:rPr>
-            <w:rFonts w:eastAsiaTheme="minorEastAsia"/>
-          </w:rPr>
-          <w:t xml:space="preserve"> data in each class x size combination using maximum likelihood methods, as implemented with functions </w:t>
-        </w:r>
-      </w:ins>
-      <w:ins w:id="235" w:author="MHuso" w:date="2018-06-15T12:24:00Z">
-        <w:r>
-          <w:rPr>
-            <w:rFonts w:eastAsiaTheme="minorEastAsia"/>
-          </w:rPr>
-          <w:t xml:space="preserve">in the </w:t>
-        </w:r>
-      </w:ins>
-      <w:ins w:id="236" w:author="MHuso" w:date="2018-06-15T11:39:00Z">
-        <w:r>
-          <w:rPr>
-            <w:rFonts w:eastAsiaTheme="minorEastAsia"/>
-          </w:rPr>
-          <w:t>(&lt;</w:t>
-        </w:r>
-      </w:ins>
-      <w:ins w:id="237" w:author="MHuso" w:date="2018-06-15T12:24:00Z">
-        <w:r>
-          <w:rPr>
-            <w:rFonts w:ascii="Consolas" w:eastAsiaTheme="minorEastAsia" w:hAnsi="Consolas"/>
-          </w:rPr>
-          <w:t>survival</w:t>
-        </w:r>
-      </w:ins>
-      <w:ins w:id="238" w:author="MHuso" w:date="2018-06-15T11:39:00Z">
-        <w:r>
-          <w:rPr>
-            <w:rFonts w:eastAsiaTheme="minorEastAsia"/>
-          </w:rPr>
-          <w:t xml:space="preserve">&gt;) </w:t>
-        </w:r>
-      </w:ins>
-      <w:ins w:id="239" w:author="MHuso" w:date="2018-06-15T12:24:00Z">
-        <w:r>
-          <w:rPr>
-            <w:rFonts w:eastAsiaTheme="minorEastAsia"/>
-          </w:rPr>
-          <w:t>package in R</w:t>
-        </w:r>
-      </w:ins>
-      <w:ins w:id="240" w:author="MHuso" w:date="2018-06-15T11:39:00Z">
-        <w:r>
-          <w:rPr>
-            <w:rFonts w:eastAsiaTheme="minorEastAsia"/>
-          </w:rPr>
-          <w:t xml:space="preserve">. For full details, see </w:t>
-        </w:r>
-        <w:r>
-          <w:rPr>
-            <w:rStyle w:val="bluebold"/>
-            <w:rFonts w:eastAsiaTheme="minorEastAsia"/>
-          </w:rPr>
-          <w:t>a</w:t>
-        </w:r>
-        <w:r>
-          <w:rPr>
-            <w:rStyle w:val="bluebold"/>
-            <w:rFonts w:eastAsiaTheme="minorEastAsia"/>
-          </w:rPr>
-          <w:t xml:space="preserve">ppendix </w:t>
-        </w:r>
-        <w:r>
-          <w:rPr>
-            <w:rStyle w:val="bluebold"/>
-            <w:rFonts w:eastAsiaTheme="minorEastAsia"/>
-          </w:rPr>
-          <w:t>B.</w:t>
-        </w:r>
-      </w:ins>
-      <w:ins w:id="241" w:author="MHuso" w:date="2018-06-15T12:24:00Z">
-        <w:r>
-          <w:rPr>
-            <w:rStyle w:val="bluebold"/>
-            <w:rFonts w:eastAsiaTheme="minorEastAsia"/>
-          </w:rPr>
-          <w:t>2</w:t>
-        </w:r>
-      </w:ins>
-      <w:ins w:id="242" w:author="MHuso" w:date="2018-06-15T11:39:00Z">
-        <w:r>
-          <w:t>.</w:t>
-        </w:r>
-        <w:r>
-          <w:rPr>
-            <w:rFonts w:eastAsiaTheme="minorEastAsia"/>
-          </w:rPr>
-          <w:t xml:space="preserve"> </w:t>
-        </w:r>
-      </w:ins>
-    </w:p>
-    <w:p>
-      <w:pPr>
-        <w:pStyle w:val="EquationWhere"/>
-        <w:tabs>
-          <w:tab w:val="clear" w:pos="1080"/>
-          <w:tab w:val="clear" w:pos="1800"/>
-        </w:tabs>
-        <w:ind w:left="2160" w:firstLine="0"/>
-        <w:rPr>
-          <w:del w:id="243" w:author="MHuso" w:date="2018-06-15T11:39:00Z"/>
-          <w:rFonts w:eastAsiaTheme="minorEastAsia"/>
-        </w:rPr>
-      </w:pPr>
-      <w:del w:id="244" w:author="MHuso" w:date="2018-06-15T11:39:00Z">
-        <w:r>
-          <w:rPr>
-            <w:rFonts w:eastAsiaTheme="minorEastAsia"/>
-          </w:rPr>
-          <w:delText>Text.</w:delText>
-        </w:r>
-      </w:del>
+      </w:pPr>
+      <w:proofErr w:type="spellStart"/>
+      <w:r>
+        <w:rPr>
+          <w:rFonts w:eastAsiaTheme="minorEastAsia"/>
+        </w:rPr>
+        <w:t>GenEst</w:t>
+      </w:r>
+      <w:proofErr w:type="spellEnd"/>
+      <w:r>
+        <w:rPr>
+          <w:rFonts w:eastAsiaTheme="minorEastAsia"/>
+        </w:rPr>
+        <w:t xml:space="preserve"> </w:t>
+      </w:r>
+      <w:r>
+        <w:rPr>
+          <w:rFonts w:eastAsiaTheme="minorEastAsia"/>
+        </w:rPr>
+        <w:t xml:space="preserve">allows the user to fit the data to up to four persistence distributions: exponential, Weibull, lognormal and </w:t>
+      </w:r>
+      <w:proofErr w:type="spellStart"/>
+      <w:r>
+        <w:rPr>
+          <w:rFonts w:eastAsiaTheme="minorEastAsia"/>
+        </w:rPr>
+        <w:t>loglogistic</w:t>
+      </w:r>
+      <w:proofErr w:type="spellEnd"/>
+      <w:r>
+        <w:rPr>
+          <w:rFonts w:eastAsiaTheme="minorEastAsia"/>
+        </w:rPr>
+        <w:t xml:space="preserve">. </w:t>
+      </w:r>
+      <w:r>
+        <w:rPr>
+          <w:rFonts w:eastAsiaTheme="minorEastAsia"/>
+        </w:rPr>
+        <w:t xml:space="preserve">Carcass persistence </w:t>
+      </w:r>
+      <w:r>
+        <w:rPr>
+          <w:rFonts w:eastAsiaTheme="minorEastAsia"/>
+        </w:rPr>
+        <w:t xml:space="preserve">parameters can be estimated for carcasses grouped into size classes and any combination of up to two discrete-valued predictors (e.g., season and vegetation class) that occur as columns in the </w:t>
+      </w:r>
+      <w:r>
+        <w:rPr>
+          <w:rFonts w:eastAsiaTheme="minorEastAsia"/>
+        </w:rPr>
+        <w:t>carcass persistence</w:t>
+      </w:r>
+      <w:r>
+        <w:rPr>
+          <w:rFonts w:eastAsiaTheme="minorEastAsia"/>
+        </w:rPr>
+        <w:t xml:space="preserve"> data input by the user. The </w:t>
+      </w:r>
+      <w:r>
+        <w:rPr>
+          <w:rFonts w:eastAsiaTheme="minorEastAsia"/>
+        </w:rPr>
+        <w:lastRenderedPageBreak/>
+        <w:t>carcass persistence</w:t>
+      </w:r>
+      <w:r>
+        <w:rPr>
+          <w:rFonts w:eastAsiaTheme="minorEastAsia"/>
+        </w:rPr>
+        <w:t xml:space="preserve"> parameters are estimated from the </w:t>
+      </w:r>
+      <w:r>
+        <w:rPr>
+          <w:rFonts w:eastAsiaTheme="minorEastAsia"/>
+        </w:rPr>
+        <w:t>trial</w:t>
+      </w:r>
+      <w:r>
+        <w:rPr>
+          <w:rFonts w:eastAsiaTheme="minorEastAsia"/>
+        </w:rPr>
+        <w:t xml:space="preserve"> data in each class x size combination using maximum likelihood. For full details, see </w:t>
+      </w:r>
+      <w:r>
+        <w:rPr>
+          <w:rStyle w:val="bluebold"/>
+          <w:rFonts w:eastAsiaTheme="minorEastAsia"/>
+        </w:rPr>
+        <w:t>a</w:t>
+      </w:r>
+      <w:r>
+        <w:rPr>
+          <w:rStyle w:val="bluebold"/>
+          <w:rFonts w:eastAsiaTheme="minorEastAsia"/>
+        </w:rPr>
+        <w:t xml:space="preserve">ppendix </w:t>
+      </w:r>
+      <w:r>
+        <w:rPr>
+          <w:rStyle w:val="bluebold"/>
+          <w:rFonts w:eastAsiaTheme="minorEastAsia"/>
+        </w:rPr>
+        <w:t>B.</w:t>
+      </w:r>
+      <w:r>
+        <w:rPr>
+          <w:rStyle w:val="bluebold"/>
+          <w:rFonts w:eastAsiaTheme="minorEastAsia"/>
+        </w:rPr>
+        <w:t>2</w:t>
+      </w:r>
+      <w:r>
+        <w:t>.</w:t>
+      </w:r>
+      <w:r>
+        <w:rPr>
+          <w:rFonts w:eastAsiaTheme="minorEastAsia"/>
+        </w:rPr>
+        <w:t xml:space="preserve"> </w:t>
+      </w:r>
     </w:p>
     <w:p>
       <w:pPr>
@@ -12014,7 +11892,6 @@
         </w:numPr>
       </w:pPr>
       <w:r>
-        <w:lastRenderedPageBreak/>
         <w:t>Model Inputs</w:t>
       </w:r>
     </w:p>
@@ -12049,48 +11926,46 @@
         </w:rPr>
         <w:t xml:space="preserve">). </w:t>
       </w:r>
-      <w:ins w:id="245" w:author="MHuso" w:date="2018-06-15T12:26:00Z">
-        <w:r>
-          <w:rPr>
-            <w:noProof/>
-          </w:rPr>
-          <w:drawing>
-            <wp:inline distT="0" distB="0" distL="0" distR="0" wp14:anchorId="7ED5C1C6" wp14:editId="40524E1D">
-              <wp:extent cx="6053455" cy="4882515"/>
-              <wp:effectExtent l="0" t="0" r="4445" b="0"/>
-              <wp:docPr id="15" name="Picture 15"/>
-              <wp:cNvGraphicFramePr>
-                <a:graphicFrameLocks xmlns:a="http://schemas.openxmlformats.org/drawingml/2006/main" noChangeAspect="1"/>
-              </wp:cNvGraphicFramePr>
-              <a:graphic xmlns:a="http://schemas.openxmlformats.org/drawingml/2006/main">
-                <a:graphicData uri="http://schemas.openxmlformats.org/drawingml/2006/picture">
-                  <pic:pic xmlns:pic="http://schemas.openxmlformats.org/drawingml/2006/picture">
-                    <pic:nvPicPr>
-                      <pic:cNvPr id="1" name=""/>
-                      <pic:cNvPicPr/>
-                    </pic:nvPicPr>
-                    <pic:blipFill>
-                      <a:blip r:embed="rId23"/>
-                      <a:stretch>
-                        <a:fillRect/>
-                      </a:stretch>
-                    </pic:blipFill>
-                    <pic:spPr>
-                      <a:xfrm>
-                        <a:off x="0" y="0"/>
-                        <a:ext cx="6053455" cy="4882515"/>
-                      </a:xfrm>
-                      <a:prstGeom prst="rect">
-                        <a:avLst/>
-                      </a:prstGeom>
-                    </pic:spPr>
-                  </pic:pic>
-                </a:graphicData>
-              </a:graphic>
-            </wp:inline>
-          </w:drawing>
-        </w:r>
-      </w:ins>
+      <w:r>
+        <w:rPr>
+          <w:noProof/>
+        </w:rPr>
+        <w:drawing>
+          <wp:inline distT="0" distB="0" distL="0" distR="0" wp14:anchorId="7ED5C1C6" wp14:editId="40524E1D">
+            <wp:extent cx="6053455" cy="4882515"/>
+            <wp:effectExtent l="0" t="0" r="4445" b="0"/>
+            <wp:docPr id="15" name="Picture 15"/>
+            <wp:cNvGraphicFramePr>
+              <a:graphicFrameLocks xmlns:a="http://schemas.openxmlformats.org/drawingml/2006/main" noChangeAspect="1"/>
+            </wp:cNvGraphicFramePr>
+            <a:graphic xmlns:a="http://schemas.openxmlformats.org/drawingml/2006/main">
+              <a:graphicData uri="http://schemas.openxmlformats.org/drawingml/2006/picture">
+                <pic:pic xmlns:pic="http://schemas.openxmlformats.org/drawingml/2006/picture">
+                  <pic:nvPicPr>
+                    <pic:cNvPr id="1" name=""/>
+                    <pic:cNvPicPr/>
+                  </pic:nvPicPr>
+                  <pic:blipFill>
+                    <a:blip r:embed="rId23"/>
+                    <a:stretch>
+                      <a:fillRect/>
+                    </a:stretch>
+                  </pic:blipFill>
+                  <pic:spPr>
+                    <a:xfrm>
+                      <a:off x="0" y="0"/>
+                      <a:ext cx="6053455" cy="4882515"/>
+                    </a:xfrm>
+                    <a:prstGeom prst="rect">
+                      <a:avLst/>
+                    </a:prstGeom>
+                  </pic:spPr>
+                </pic:pic>
+              </a:graphicData>
+            </a:graphic>
+          </wp:inline>
+        </w:drawing>
+      </w:r>
     </w:p>
     <w:p>
       <w:pPr>
@@ -12284,7 +12159,8 @@
         <w:rPr>
           <w:rFonts w:eastAsiaTheme="minorEastAsia"/>
         </w:rPr>
-        <w:t>The user can select up to two discrete-valued predictors that they believe might affect carcass persistence.</w:t>
+        <w:lastRenderedPageBreak/>
+        <w:t>The user can select up to two categorical predictors that they believe might affect carcass persistence and are represented in the carcass persistence file.</w:t>
       </w:r>
     </w:p>
     <w:p>
@@ -12306,20 +12182,19 @@
         <w:rPr>
           <w:rFonts w:eastAsiaTheme="minorEastAsia"/>
         </w:rPr>
-        <w:lastRenderedPageBreak/>
-        <w:t xml:space="preserve">The predictor columns selected for carcass persistence models must also be in the carcass observations data in order to be useable for </w:t>
-      </w:r>
-      <w:r>
-        <w:rPr>
-          <w:rFonts w:eastAsiaTheme="minorEastAsia"/>
-        </w:rPr>
-        <w:t>mortality</w:t>
-      </w:r>
-      <w:r>
-        <w:rPr>
-          <w:rFonts w:eastAsiaTheme="minorEastAsia"/>
-        </w:rPr>
-        <w:t xml:space="preserve"> estimation.</w:t>
+        <w:t>If the carcass persistence model is to be used in mortality estimation (as opposed to a stand-alone analysis carcass persistence) the selected predictor columns must also be included in the carcass obse</w:t>
+      </w:r>
+      <w:r>
+        <w:rPr>
+          <w:rFonts w:eastAsiaTheme="minorEastAsia"/>
+        </w:rPr>
+        <w:t>rvations data</w:t>
+      </w:r>
+      <w:r>
+        <w:rPr>
+          <w:rFonts w:eastAsiaTheme="minorEastAsia"/>
+        </w:rPr>
+        <w:t>.</w:t>
       </w:r>
     </w:p>
     <w:p>
@@ -12365,22 +12240,14 @@
           <w:numId w:val="46"/>
         </w:numPr>
       </w:pPr>
-      <w:ins w:id="246" w:author="MHuso" w:date="2018-06-15T12:30:00Z">
-        <w:r>
-          <w:t>Table &amp; Figure Selection and Model Selection</w:t>
-        </w:r>
-      </w:ins>
-      <w:del w:id="247" w:author="MHuso" w:date="2018-06-15T12:30:00Z">
-        <w:r>
-          <w:delText>Outputs</w:delText>
-        </w:r>
-      </w:del>
+      <w:r>
+        <w:t>Table &amp; Figure Selection and Model Selection</w:t>
+      </w:r>
     </w:p>
     <w:p>
       <w:pPr>
         <w:pStyle w:val="BodyText"/>
         <w:rPr>
-          <w:ins w:id="248" w:author="MHuso" w:date="2018-06-14T14:01:00Z"/>
           <w:rFonts w:eastAsiaTheme="minorEastAsia"/>
         </w:rPr>
       </w:pPr>
@@ -12415,15 +12282,6 @@
         </w:rPr>
         <w:t xml:space="preserve">fig. </w:t>
       </w:r>
-      <w:del w:id="249" w:author="Unknown">
-        <w:r>
-          <w:rPr>
-            <w:rStyle w:val="figsChar"/>
-            <w:rFonts w:eastAsiaTheme="minorEastAsia"/>
-          </w:rPr>
-          <w:delText>X</w:delText>
-        </w:r>
-      </w:del>
       <w:r>
         <w:rPr>
           <w:rStyle w:val="figsChar"/>
@@ -12457,48 +12315,46 @@
           <w:rFonts w:eastAsiaTheme="minorEastAsia"/>
         </w:rPr>
       </w:pPr>
-      <w:ins w:id="250" w:author="MHuso" w:date="2018-06-14T14:01:00Z">
-        <w:r>
-          <w:rPr>
-            <w:noProof/>
-          </w:rPr>
-          <w:drawing>
-            <wp:inline distT="0" distB="0" distL="0" distR="0" wp14:anchorId="078FFA13" wp14:editId="51FEA561">
-              <wp:extent cx="6053455" cy="3973195"/>
-              <wp:effectExtent l="0" t="0" r="4445" b="8255"/>
-              <wp:docPr id="9" name="Picture 9"/>
-              <wp:cNvGraphicFramePr>
-                <a:graphicFrameLocks xmlns:a="http://schemas.openxmlformats.org/drawingml/2006/main" noChangeAspect="1"/>
-              </wp:cNvGraphicFramePr>
-              <a:graphic xmlns:a="http://schemas.openxmlformats.org/drawingml/2006/main">
-                <a:graphicData uri="http://schemas.openxmlformats.org/drawingml/2006/picture">
-                  <pic:pic xmlns:pic="http://schemas.openxmlformats.org/drawingml/2006/picture">
-                    <pic:nvPicPr>
-                      <pic:cNvPr id="1" name=""/>
-                      <pic:cNvPicPr/>
-                    </pic:nvPicPr>
-                    <pic:blipFill>
-                      <a:blip r:embed="rId24"/>
-                      <a:stretch>
-                        <a:fillRect/>
-                      </a:stretch>
-                    </pic:blipFill>
-                    <pic:spPr>
-                      <a:xfrm>
-                        <a:off x="0" y="0"/>
-                        <a:ext cx="6053455" cy="3973195"/>
-                      </a:xfrm>
-                      <a:prstGeom prst="rect">
-                        <a:avLst/>
-                      </a:prstGeom>
-                    </pic:spPr>
-                  </pic:pic>
-                </a:graphicData>
-              </a:graphic>
-            </wp:inline>
-          </w:drawing>
-        </w:r>
-      </w:ins>
+      <w:r>
+        <w:rPr>
+          <w:noProof/>
+        </w:rPr>
+        <w:drawing>
+          <wp:inline distT="0" distB="0" distL="0" distR="0" wp14:anchorId="078FFA13" wp14:editId="51FEA561">
+            <wp:extent cx="6053455" cy="3973195"/>
+            <wp:effectExtent l="0" t="0" r="4445" b="8255"/>
+            <wp:docPr id="9" name="Picture 9"/>
+            <wp:cNvGraphicFramePr>
+              <a:graphicFrameLocks xmlns:a="http://schemas.openxmlformats.org/drawingml/2006/main" noChangeAspect="1"/>
+            </wp:cNvGraphicFramePr>
+            <a:graphic xmlns:a="http://schemas.openxmlformats.org/drawingml/2006/main">
+              <a:graphicData uri="http://schemas.openxmlformats.org/drawingml/2006/picture">
+                <pic:pic xmlns:pic="http://schemas.openxmlformats.org/drawingml/2006/picture">
+                  <pic:nvPicPr>
+                    <pic:cNvPr id="1" name=""/>
+                    <pic:cNvPicPr/>
+                  </pic:nvPicPr>
+                  <pic:blipFill>
+                    <a:blip r:embed="rId24"/>
+                    <a:stretch>
+                      <a:fillRect/>
+                    </a:stretch>
+                  </pic:blipFill>
+                  <pic:spPr>
+                    <a:xfrm>
+                      <a:off x="0" y="0"/>
+                      <a:ext cx="6053455" cy="3973195"/>
+                    </a:xfrm>
+                    <a:prstGeom prst="rect">
+                      <a:avLst/>
+                    </a:prstGeom>
+                  </pic:spPr>
+                </pic:pic>
+              </a:graphicData>
+            </a:graphic>
+          </wp:inline>
+        </w:drawing>
+      </w:r>
     </w:p>
     <w:p>
       <w:pPr>
@@ -12620,7 +12476,19 @@
         <w:rPr>
           <w:rFonts w:eastAsiaTheme="minorEastAsia"/>
         </w:rPr>
-        <w:t>Carcass persistence estimates from the selected model are plotted against search occasion for each possible combination of class levels of the input predictor variables (</w:t>
+        <w:t xml:space="preserve">Carcass persistence estimates from the selected model are plotted against </w:t>
+      </w:r>
+      <w:r>
+        <w:rPr>
+          <w:rFonts w:eastAsiaTheme="minorEastAsia"/>
+        </w:rPr>
+        <w:t xml:space="preserve">time </w:t>
+      </w:r>
+      <w:r>
+        <w:rPr>
+          <w:rFonts w:eastAsiaTheme="minorEastAsia"/>
+        </w:rPr>
+        <w:t>for each possible combination of class levels of the input predictor variables (</w:t>
       </w:r>
       <w:r>
         <w:rPr>
@@ -12942,7 +12810,35 @@
         <w:rPr>
           <w:rFonts w:eastAsiaTheme="minorEastAsia"/>
         </w:rPr>
-        <w:t>The model comparison tab provides user with AICc and Delta AICc for all models fit using the covariates selected under “Model Inputs” (</w:t>
+        <w:t xml:space="preserve">The model comparison tab provides user with </w:t>
+      </w:r>
+      <w:proofErr w:type="spellStart"/>
+      <w:r>
+        <w:rPr>
+          <w:rFonts w:eastAsiaTheme="minorEastAsia"/>
+        </w:rPr>
+        <w:t>AICc</w:t>
+      </w:r>
+      <w:proofErr w:type="spellEnd"/>
+      <w:r>
+        <w:rPr>
+          <w:rFonts w:eastAsiaTheme="minorEastAsia"/>
+        </w:rPr>
+        <w:t xml:space="preserve"> and Delta </w:t>
+      </w:r>
+      <w:proofErr w:type="spellStart"/>
+      <w:r>
+        <w:rPr>
+          <w:rFonts w:eastAsiaTheme="minorEastAsia"/>
+        </w:rPr>
+        <w:t>AICc</w:t>
+      </w:r>
+      <w:proofErr w:type="spellEnd"/>
+      <w:r>
+        <w:rPr>
+          <w:rFonts w:eastAsiaTheme="minorEastAsia"/>
+        </w:rPr>
+        <w:t xml:space="preserve"> for all models fit using the covariates selected under “Model Inputs” (</w:t>
       </w:r>
       <w:r>
         <w:rPr>
@@ -12995,7 +12891,49 @@
         <w:rPr>
           <w:rFonts w:eastAsiaTheme="minorEastAsia"/>
         </w:rPr>
-        <w:t>The user selects the model to be used in calculating detection probability and mortality. Available models are listed in ascending order of delta AICc. The default selected models are those with delta AICc = 0, i.e., the “best” model with respect to AICc (</w:t>
+        <w:t xml:space="preserve">The user selects the model to be used in calculating detection probability and mortality. Available models are listed in ascending order of delta </w:t>
+      </w:r>
+      <w:proofErr w:type="spellStart"/>
+      <w:r>
+        <w:rPr>
+          <w:rFonts w:eastAsiaTheme="minorEastAsia"/>
+        </w:rPr>
+        <w:t>AICc</w:t>
+      </w:r>
+      <w:proofErr w:type="spellEnd"/>
+      <w:r>
+        <w:rPr>
+          <w:rFonts w:eastAsiaTheme="minorEastAsia"/>
+        </w:rPr>
+        <w:t xml:space="preserve">. The default selected models are those with delta </w:t>
+      </w:r>
+      <w:proofErr w:type="spellStart"/>
+      <w:r>
+        <w:rPr>
+          <w:rFonts w:eastAsiaTheme="minorEastAsia"/>
+        </w:rPr>
+        <w:t>AICc</w:t>
+      </w:r>
+      <w:proofErr w:type="spellEnd"/>
+      <w:r>
+        <w:rPr>
+          <w:rFonts w:eastAsiaTheme="minorEastAsia"/>
+        </w:rPr>
+        <w:t xml:space="preserve"> = 0, i.e., the “best” model with respect to </w:t>
+      </w:r>
+      <w:proofErr w:type="spellStart"/>
+      <w:r>
+        <w:rPr>
+          <w:rFonts w:eastAsiaTheme="minorEastAsia"/>
+        </w:rPr>
+        <w:t>AICc</w:t>
+      </w:r>
+      <w:proofErr w:type="spellEnd"/>
+      <w:r>
+        <w:rPr>
+          <w:rFonts w:eastAsiaTheme="minorEastAsia"/>
+        </w:rPr>
+        <w:t xml:space="preserve"> (</w:t>
       </w:r>
       <w:r>
         <w:rPr>
@@ -13142,11 +13080,11 @@
           <w:numId w:val="46"/>
         </w:numPr>
       </w:pPr>
-      <w:bookmarkStart w:id="251" w:name="_Toc515373796"/>
+      <w:bookmarkStart w:id="46" w:name="_Toc515373796"/>
       <w:r>
         <w:t>Mortality Estimation</w:t>
       </w:r>
-      <w:bookmarkEnd w:id="251"/>
+      <w:bookmarkEnd w:id="46"/>
     </w:p>
     <w:p>
       <w:pPr>
@@ -13232,7 +13170,49 @@
         <w:rPr>
           <w:rFonts w:eastAsiaTheme="minorEastAsia"/>
         </w:rPr>
-        <w:t xml:space="preserve">). If the facility is a wind farm or an area with clear individual sources of mortality, then a number between 0 and 1 representing the fraction of units included in the searched sample is entered. If however, the sampled areas simply represent a sampled fraction of the total area in which carcasses can arrive, the sampling fraction is entered in DWP file for every unit in the sample and the fraction of the facility surveyed is entered as 1. For example, a 100 turbine facility at which 20 turbines were selected for searching on plots cleared to 60m, the “Fraction of Facility Sampled” would be 0.2 to account for unsampled turbines  and each individual turbine would have a DWP &lt;1 to account for </w:t>
+        <w:t xml:space="preserve">). If the facility is a wind farm or an area with clear individual sources of mortality, then a number between 0 and 1 representing the fraction of units included in the searched sample is entered. If however, the sampled areas simply represent a sampled fraction of the total area in which carcasses can arrive, the sampling fraction is entered in DWP file for every unit in the sample and the fraction of the </w:t>
+      </w:r>
+      <w:commentRangeStart w:id="47"/>
+      <w:r>
+        <w:rPr>
+          <w:rFonts w:eastAsiaTheme="minorEastAsia"/>
+        </w:rPr>
+        <w:t>facility surveyed is entered as 1.</w:t>
+      </w:r>
+      <w:commentRangeEnd w:id="47"/>
+      <w:r>
+        <w:rPr>
+          <w:rStyle w:val="CommentReference"/>
+        </w:rPr>
+        <w:commentReference w:id="47"/>
+      </w:r>
+      <w:bookmarkStart w:id="48" w:name="_GoBack"/>
+      <w:bookmarkEnd w:id="48"/>
+      <w:r>
+        <w:rPr>
+          <w:rFonts w:eastAsiaTheme="minorEastAsia"/>
+        </w:rPr>
+        <w:t xml:space="preserve"> </w:t>
+      </w:r>
+      <w:r>
+        <w:rPr>
+          <w:rFonts w:eastAsiaTheme="minorEastAsia"/>
+        </w:rPr>
+        <w:t xml:space="preserve"> For example, a 100 turbine facility at which 20 turbines were selected for searching on plots cleared to 60m, the “Fraction of Facility Sampled” would be 0.2 to account for </w:t>
+      </w:r>
+      <w:proofErr w:type="spellStart"/>
+      <w:r>
+        <w:rPr>
+          <w:rFonts w:eastAsiaTheme="minorEastAsia"/>
+        </w:rPr>
+        <w:t>unsampled</w:t>
+      </w:r>
+      <w:proofErr w:type="spellEnd"/>
+      <w:r>
+        <w:rPr>
+          <w:rFonts w:eastAsiaTheme="minorEastAsia"/>
+        </w:rPr>
+        <w:t xml:space="preserve"> turbines  and each individual turbine would have a DWP &lt;1 to account for </w:t>
       </w:r>
       <w:r>
         <w:rPr>
@@ -13479,7 +13459,15 @@
         <w:pStyle w:val="BodyText"/>
       </w:pPr>
       <w:r>
-        <w:t xml:space="preserve">The user has the option to request estimated mortality for different subsets of the observed carcass data. These can be “Search Splits” generally referring to temporal subsets of the entire search period, or “Carcass Splits” generally referring to characteristics of the carcasses, e.g., bat vs. bird, or the conditions under which they were found, e.g., road and pad vs other. At this time, GenEst has the capacity to accommodate only </w:t>
+        <w:t xml:space="preserve">The user has the option to request estimated mortality for different subsets of the observed carcass data. These can be “Search Splits” generally referring to temporal subsets of the entire search period, or “Carcass Splits” generally referring to characteristics of the carcasses, e.g., bat vs. bird, or the conditions under which they were found, e.g., road and pad vs other. At this time, </w:t>
+      </w:r>
+      <w:proofErr w:type="spellStart"/>
+      <w:r>
+        <w:t>GenEst</w:t>
+      </w:r>
+      <w:proofErr w:type="spellEnd"/>
+      <w:r>
+        <w:t xml:space="preserve"> has the capacity to accommodate only </w:t>
       </w:r>
       <w:r>
         <w:t>two splits, only one (or none) of which can be a</w:t>
@@ -13488,7 +13476,15 @@
         <w:t xml:space="preserve"> temporal split</w:t>
       </w:r>
       <w:r>
-        <w:t xml:space="preserve">. Note: While GenEst can accept only two split columns, each split can have </w:t>
+        <w:t xml:space="preserve">. Note: While </w:t>
+      </w:r>
+      <w:proofErr w:type="spellStart"/>
+      <w:r>
+        <w:t>GenEst</w:t>
+      </w:r>
+      <w:proofErr w:type="spellEnd"/>
+      <w:r>
+        <w:t xml:space="preserve"> can accept only two split columns, each split can have </w:t>
       </w:r>
       <w:r>
         <w:t>many levels (please see examples section</w:t>
@@ -13674,11 +13670,11 @@
           <w:numId w:val="46"/>
         </w:numPr>
       </w:pPr>
-      <w:bookmarkStart w:id="252" w:name="_Toc515373797"/>
+      <w:bookmarkStart w:id="49" w:name="_Toc515373797"/>
       <w:r>
         <w:t>Detection Probability</w:t>
       </w:r>
-      <w:bookmarkEnd w:id="252"/>
+      <w:bookmarkEnd w:id="49"/>
     </w:p>
     <w:p>
       <w:pPr>
@@ -13734,32 +13730,76 @@
         <w:rPr>
           <w:rFonts w:eastAsiaTheme="minorEastAsia"/>
         </w:rPr>
-        <w:t xml:space="preserve">Because actual search schedules may not follow intended schedules (e.g., searches are missed because of equipment maintenance, hazardous weather, unforeseen events) actual detection probability has the potential to be unique to each carcass. GenEst provides a generalized detection probability for relevant covariates classes based on an idealized search schedule input by the user. </w:t>
-      </w:r>
-      <w:commentRangeStart w:id="253"/>
-      <w:r>
-        <w:rPr>
-          <w:rFonts w:eastAsiaTheme="minorEastAsia"/>
-        </w:rPr>
-        <w:t>The user is asked to provide the “</w:t>
-      </w:r>
-      <w:r>
-        <w:rPr>
-          <w:rFonts w:eastAsiaTheme="minorEastAsia"/>
-        </w:rPr>
-        <w:t>Search Schedule Data</w:t>
-      </w:r>
-      <w:r>
-        <w:rPr>
-          <w:rFonts w:eastAsiaTheme="minorEastAsia"/>
-        </w:rPr>
-        <w:t xml:space="preserve">” </w:t>
-      </w:r>
-      <w:r>
-        <w:rPr>
-          <w:rFonts w:eastAsiaTheme="minorEastAsia"/>
-        </w:rPr>
-        <w:t xml:space="preserve">to be used in generating generic detection probability estimates </w:t>
+        <w:t>Because actual search schedules may not follow intended schedules (e.g., searches are missed because of equipment maintenance, hazardous weather, unforeseen events)</w:t>
+      </w:r>
+      <w:r>
+        <w:rPr>
+          <w:rFonts w:eastAsiaTheme="minorEastAsia"/>
+        </w:rPr>
+        <w:t>,</w:t>
+      </w:r>
+      <w:r>
+        <w:rPr>
+          <w:rFonts w:eastAsiaTheme="minorEastAsia"/>
+        </w:rPr>
+        <w:t xml:space="preserve"> actual detection probability has the potential to be unique to each carcass</w:t>
+      </w:r>
+      <w:r>
+        <w:rPr>
+          <w:rFonts w:eastAsiaTheme="minorEastAsia"/>
+        </w:rPr>
+        <w:t xml:space="preserve"> and possible interval in which it might have arrived</w:t>
+      </w:r>
+      <w:r>
+        <w:rPr>
+          <w:rFonts w:eastAsiaTheme="minorEastAsia"/>
+        </w:rPr>
+        <w:t xml:space="preserve">. </w:t>
+      </w:r>
+      <w:proofErr w:type="spellStart"/>
+      <w:r>
+        <w:rPr>
+          <w:rFonts w:eastAsiaTheme="minorEastAsia"/>
+        </w:rPr>
+        <w:t>GenEst</w:t>
+      </w:r>
+      <w:proofErr w:type="spellEnd"/>
+      <w:r>
+        <w:rPr>
+          <w:rFonts w:eastAsiaTheme="minorEastAsia"/>
+        </w:rPr>
+        <w:t xml:space="preserve"> provides a generalized detection probability for relevant covariates classes based on an idealized search schedule input by the user. </w:t>
+      </w:r>
+      <w:r>
+        <w:rPr>
+          <w:rFonts w:eastAsiaTheme="minorEastAsia"/>
+        </w:rPr>
+        <w:t xml:space="preserve">The user </w:t>
+      </w:r>
+      <w:r>
+        <w:rPr>
+          <w:rFonts w:eastAsiaTheme="minorEastAsia"/>
+        </w:rPr>
+        <w:t>can calculate a search schedule based on the average interval in the Search Schedule data input initially. This is calculated and represented on the right when user clicks “Create Schedule.” Alternatively, user can</w:t>
+      </w:r>
+      <w:r>
+        <w:rPr>
+          <w:rFonts w:eastAsiaTheme="minorEastAsia"/>
+        </w:rPr>
+        <w:t xml:space="preserve"> </w:t>
+      </w:r>
+      <w:r>
+        <w:rPr>
+          <w:rFonts w:eastAsiaTheme="minorEastAsia"/>
+        </w:rPr>
+        <w:lastRenderedPageBreak/>
+        <w:t xml:space="preserve">provide the “Search Schedule Data” to be used in generating generic detection probability estimates </w:t>
+      </w:r>
+      <w:r>
+        <w:rPr>
+          <w:rFonts w:eastAsiaTheme="minorEastAsia"/>
+        </w:rPr>
+        <w:t xml:space="preserve">based on input values for Search Interval (7 days in the example below) and the length of time in days during which searches are conducted. </w:t>
       </w:r>
       <w:r>
         <w:rPr>
@@ -13786,13 +13826,6 @@
           <w:rFonts w:eastAsiaTheme="minorEastAsia"/>
         </w:rPr>
         <w:t xml:space="preserve">). </w:t>
-      </w:r>
-      <w:commentRangeEnd w:id="253"/>
-      <w:r>
-        <w:rPr>
-          <w:rStyle w:val="CommentReference"/>
-        </w:rPr>
-        <w:commentReference w:id="253"/>
       </w:r>
     </w:p>
     <w:p>
@@ -13904,22 +13937,11 @@
     <w:p>
       <w:pPr>
         <w:pStyle w:val="FigureCaption"/>
-      </w:pPr>
-      <w:r>
-        <w:t xml:space="preserve"> </w:t>
-      </w:r>
-    </w:p>
-    <w:p>
-      <w:pPr>
-        <w:pStyle w:val="BodyText"/>
-        <w:rPr>
-          <w:rFonts w:eastAsiaTheme="minorEastAsia"/>
-        </w:rPr>
-      </w:pPr>
-      <w:r>
-        <w:rPr>
-          <w:rFonts w:eastAsiaTheme="minorEastAsia"/>
-        </w:rPr>
+        <w:rPr>
+          <w:rFonts w:eastAsiaTheme="minorEastAsia"/>
+        </w:rPr>
+      </w:pPr>
+      <w:r>
         <w:t xml:space="preserve"> </w:t>
       </w:r>
     </w:p>
@@ -13944,6 +13966,20 @@
     </w:p>
     <w:p>
       <w:pPr>
+        <w:pStyle w:val="BodyText"/>
+        <w:rPr>
+          <w:rFonts w:eastAsiaTheme="minorEastAsia"/>
+        </w:rPr>
+      </w:pPr>
+      <w:r>
+        <w:rPr>
+          <w:rFonts w:eastAsiaTheme="minorEastAsia"/>
+        </w:rPr>
+        <w:t xml:space="preserve">When the user clicks “Estimate” The user can select the size class to be represented in the Figure and Summary table under the “Table and Figure Selection” </w:t>
+      </w:r>
+    </w:p>
+    <w:p>
+      <w:pPr>
         <w:pStyle w:val="Heading3"/>
         <w:numPr>
           <w:ilvl w:val="3"/>
@@ -13972,27 +14008,86 @@
         <w:rPr>
           <w:rFonts w:eastAsiaTheme="minorEastAsia"/>
         </w:rPr>
-        <w:t xml:space="preserve">Clicking the “Estimate” button opens the “” panel and automatically opens the “Summary” table where estimated detection probability for the </w:t>
-      </w:r>
-      <w:commentRangeStart w:id="254"/>
-      <w:r>
-        <w:rPr>
-          <w:rFonts w:eastAsiaTheme="minorEastAsia"/>
-        </w:rPr>
-        <w:t>first size class</w:t>
-      </w:r>
-      <w:commentRangeEnd w:id="254"/>
-      <w:r>
-        <w:rPr>
-          <w:rStyle w:val="CommentReference"/>
-        </w:rPr>
-        <w:commentReference w:id="254"/>
-      </w:r>
-      <w:r>
-        <w:rPr>
-          <w:rFonts w:eastAsiaTheme="minorEastAsia"/>
-        </w:rPr>
-        <w:t xml:space="preserve"> are provided (fig 20).</w:t>
+        <w:t>Selecting “</w:t>
+      </w:r>
+      <w:r>
+        <w:rPr>
+          <w:rFonts w:eastAsiaTheme="minorEastAsia"/>
+        </w:rPr>
+        <w:t>Estimate</w:t>
+      </w:r>
+      <w:r>
+        <w:rPr>
+          <w:rFonts w:eastAsiaTheme="minorEastAsia"/>
+        </w:rPr>
+        <w:t xml:space="preserve">” will </w:t>
+      </w:r>
+      <w:r>
+        <w:rPr>
+          <w:rFonts w:eastAsiaTheme="minorEastAsia"/>
+        </w:rPr>
+        <w:t>add</w:t>
+      </w:r>
+      <w:r>
+        <w:rPr>
+          <w:rFonts w:eastAsiaTheme="minorEastAsia"/>
+        </w:rPr>
+        <w:t xml:space="preserve"> </w:t>
+      </w:r>
+      <w:r>
+        <w:rPr>
+          <w:rFonts w:eastAsiaTheme="minorEastAsia"/>
+        </w:rPr>
+        <w:t xml:space="preserve">the “Table &amp; Figure Selection:” box to the control panel on the left and will open </w:t>
+      </w:r>
+      <w:r>
+        <w:rPr>
+          <w:rFonts w:eastAsiaTheme="minorEastAsia"/>
+        </w:rPr>
+        <w:t>a table of estimate</w:t>
+      </w:r>
+      <w:r>
+        <w:rPr>
+          <w:rFonts w:eastAsiaTheme="minorEastAsia"/>
+        </w:rPr>
+        <w:t>d detection probability</w:t>
+      </w:r>
+      <w:r>
+        <w:rPr>
+          <w:rFonts w:eastAsiaTheme="minorEastAsia"/>
+        </w:rPr>
+        <w:t xml:space="preserve"> and selected </w:t>
+      </w:r>
+      <w:r>
+        <w:rPr>
+          <w:rFonts w:eastAsiaTheme="minorEastAsia"/>
+        </w:rPr>
+        <w:t xml:space="preserve">confidence interval for </w:t>
+      </w:r>
+      <w:r>
+        <w:rPr>
+          <w:rFonts w:eastAsiaTheme="minorEastAsia"/>
+        </w:rPr>
+        <w:lastRenderedPageBreak/>
+        <w:t>relevant covariates associated with the first size class</w:t>
+      </w:r>
+      <w:r>
+        <w:rPr>
+          <w:rFonts w:eastAsiaTheme="minorEastAsia"/>
+        </w:rPr>
+        <w:t>. The table can be downloaded and saved as a .csv for use in reports and publications</w:t>
+      </w:r>
+      <w:r>
+        <w:rPr>
+          <w:rFonts w:eastAsiaTheme="minorEastAsia"/>
+        </w:rPr>
+        <w:t xml:space="preserve"> </w:t>
+      </w:r>
+      <w:r>
+        <w:rPr>
+          <w:rFonts w:eastAsiaTheme="minorEastAsia"/>
+        </w:rPr>
+        <w:t>(fig 20).</w:t>
       </w:r>
     </w:p>
     <w:p>
@@ -14004,7 +14099,6 @@
         <w:rPr>
           <w:noProof/>
         </w:rPr>
-        <w:lastRenderedPageBreak/>
         <w:drawing>
           <wp:inline distT="0" distB="0" distL="0" distR="0" wp14:anchorId="78A675B9" wp14:editId="24FF31DF">
             <wp:extent cx="6053455" cy="4402455"/>
@@ -14111,25 +14205,7 @@
         <w:rPr>
           <w:rFonts w:eastAsiaTheme="minorEastAsia"/>
         </w:rPr>
-        <w:t xml:space="preserve">Selecting the “Figure” tab opens a graphic representation of the data in the </w:t>
-      </w:r>
-      <w:r>
-        <w:rPr>
-          <w:rFonts w:eastAsiaTheme="minorEastAsia"/>
-        </w:rPr>
-        <w:t xml:space="preserve">“Summary” table </w:t>
-      </w:r>
-      <w:r>
-        <w:rPr>
-          <w:rFonts w:eastAsiaTheme="minorEastAsia"/>
-        </w:rPr>
-        <w:t xml:space="preserve">for the selected size class </w:t>
-      </w:r>
-      <w:r>
-        <w:rPr>
-          <w:rFonts w:eastAsiaTheme="minorEastAsia"/>
-        </w:rPr>
-        <w:t>(</w:t>
+        <w:t>Selecting the “Figure” tab opens a graphic representation of the data in the “Summary” table for the selected size class (</w:t>
       </w:r>
       <w:r>
         <w:rPr>
@@ -14228,12 +14304,7 @@
         <w:t xml:space="preserve">Box plot of estimated detection probability </w:t>
       </w:r>
       <w:r>
-        <w:t>for relevant cov</w:t>
-      </w:r>
-      <w:bookmarkStart w:id="255" w:name="_GoBack"/>
-      <w:bookmarkEnd w:id="255"/>
-      <w:r>
-        <w:t>ariate classes (covariates that were included in the selected carcass persistence or searcher efficiency models</w:t>
+        <w:t>for relevant covariate classes (covariates that were included in the selected carcass persistence or searcher efficiency models</w:t>
       </w:r>
       <w:r>
         <w:t>)</w:t>
@@ -14250,8 +14321,8 @@
         <w:pStyle w:val="BodyText"/>
       </w:pPr>
     </w:p>
-    <w:bookmarkEnd w:id="46"/>
-    <w:bookmarkEnd w:id="47"/>
+    <w:bookmarkEnd w:id="38"/>
+    <w:bookmarkEnd w:id="39"/>
     <w:p>
       <w:pPr>
         <w:pStyle w:val="BodyText"/>
@@ -14266,11 +14337,11 @@
         </w:numPr>
         <w:spacing w:line="360" w:lineRule="auto"/>
       </w:pPr>
-      <w:bookmarkStart w:id="256" w:name="_Toc515373800"/>
+      <w:bookmarkStart w:id="50" w:name="_Toc515373800"/>
       <w:r>
         <w:t>Worked Examples</w:t>
       </w:r>
-      <w:bookmarkEnd w:id="256"/>
+      <w:bookmarkEnd w:id="50"/>
     </w:p>
     <w:p>
       <w:pPr>
@@ -14280,11 +14351,11 @@
           <w:numId w:val="46"/>
         </w:numPr>
       </w:pPr>
-      <w:bookmarkStart w:id="257" w:name="_Toc515373801"/>
+      <w:bookmarkStart w:id="51" w:name="_Toc515373801"/>
       <w:r>
         <w:t>Example 1</w:t>
       </w:r>
-      <w:bookmarkEnd w:id="257"/>
+      <w:bookmarkEnd w:id="51"/>
       <w:r>
         <w:t xml:space="preserve"> – Wind facility, all animals, sampled turbines</w:t>
       </w:r>
@@ -14319,11 +14390,11 @@
           <w:numId w:val="46"/>
         </w:numPr>
       </w:pPr>
-      <w:bookmarkStart w:id="258" w:name="_Toc515373803"/>
+      <w:bookmarkStart w:id="52" w:name="_Toc515373803"/>
       <w:r>
         <w:t>Example 2</w:t>
       </w:r>
-      <w:bookmarkEnd w:id="258"/>
+      <w:bookmarkEnd w:id="52"/>
       <w:r>
         <w:t xml:space="preserve"> – Wind facility, bats, road and pad surveys of all turbines</w:t>
       </w:r>
@@ -14477,11 +14548,11 @@
         </w:numPr>
         <w:spacing w:line="360" w:lineRule="auto"/>
       </w:pPr>
-      <w:bookmarkStart w:id="259" w:name="_Toc515373805"/>
+      <w:bookmarkStart w:id="53" w:name="_Toc515373805"/>
       <w:r>
         <w:t>Conclusions</w:t>
       </w:r>
-      <w:bookmarkEnd w:id="259"/>
+      <w:bookmarkEnd w:id="53"/>
     </w:p>
     <w:p>
       <w:pPr>
@@ -14539,12 +14610,12 @@
           <w:rFonts w:eastAsiaTheme="minorEastAsia"/>
         </w:rPr>
       </w:pPr>
-      <w:bookmarkStart w:id="260" w:name="_Toc483933364"/>
-      <w:bookmarkStart w:id="261" w:name="_Toc515373807"/>
-      <w:bookmarkStart w:id="262" w:name="_Toc474138342"/>
-      <w:bookmarkStart w:id="263" w:name="_Ref475033965"/>
-      <w:bookmarkStart w:id="264" w:name="_Toc483933302"/>
-      <w:bookmarkStart w:id="265" w:name="_Toc395595231"/>
+      <w:bookmarkStart w:id="54" w:name="_Toc483933364"/>
+      <w:bookmarkStart w:id="55" w:name="_Toc515373807"/>
+      <w:bookmarkStart w:id="56" w:name="_Toc474138342"/>
+      <w:bookmarkStart w:id="57" w:name="_Ref475033965"/>
+      <w:bookmarkStart w:id="58" w:name="_Toc483933302"/>
+      <w:bookmarkStart w:id="59" w:name="_Toc395595231"/>
       <w:r>
         <w:rPr>
           <w:rFonts w:eastAsiaTheme="minorEastAsia"/>
@@ -14552,8 +14623,8 @@
         <w:lastRenderedPageBreak/>
         <w:t>Acknowledgments</w:t>
       </w:r>
-      <w:bookmarkEnd w:id="260"/>
-      <w:bookmarkEnd w:id="261"/>
+      <w:bookmarkEnd w:id="54"/>
+      <w:bookmarkEnd w:id="55"/>
     </w:p>
     <w:p>
       <w:pPr>
@@ -14566,7 +14637,77 @@
         <w:rPr>
           <w:rFonts w:eastAsiaTheme="minorEastAsia"/>
         </w:rPr>
-        <w:t xml:space="preserve">We would like to thank the GenEst steering committee for their tireless support of this project: Cris Hein with Bat Conservation International, Taber Allison with American Wind Wildlife Institute, Jerry Roppe with Avangrid Renewables and Dave Cowan with…. Special thanks go to Fränzi Korner Nievergelt of the Swiss Ornithological Institute and Robert Wolpert of Duke University for their contribution to the </w:t>
+        <w:t xml:space="preserve">We would like to thank the </w:t>
+      </w:r>
+      <w:proofErr w:type="spellStart"/>
+      <w:r>
+        <w:rPr>
+          <w:rFonts w:eastAsiaTheme="minorEastAsia"/>
+        </w:rPr>
+        <w:t>GenEst</w:t>
+      </w:r>
+      <w:proofErr w:type="spellEnd"/>
+      <w:r>
+        <w:rPr>
+          <w:rFonts w:eastAsiaTheme="minorEastAsia"/>
+        </w:rPr>
+        <w:t xml:space="preserve"> steering committee for their tireless support of this project: Cris Hein with Bat Conservation International, Taber Allison with American Wind Wildlife Institute, Jerry Roppe with </w:t>
+      </w:r>
+      <w:proofErr w:type="spellStart"/>
+      <w:r>
+        <w:rPr>
+          <w:rFonts w:eastAsiaTheme="minorEastAsia"/>
+        </w:rPr>
+        <w:t>Avangrid</w:t>
+      </w:r>
+      <w:proofErr w:type="spellEnd"/>
+      <w:r>
+        <w:rPr>
+          <w:rFonts w:eastAsiaTheme="minorEastAsia"/>
+        </w:rPr>
+        <w:t xml:space="preserve"> Renewables and Dave Cowan with…. Special thanks go to </w:t>
+      </w:r>
+      <w:proofErr w:type="spellStart"/>
+      <w:r>
+        <w:rPr>
+          <w:rFonts w:eastAsiaTheme="minorEastAsia"/>
+        </w:rPr>
+        <w:t>Fränzi</w:t>
+      </w:r>
+      <w:proofErr w:type="spellEnd"/>
+      <w:r>
+        <w:rPr>
+          <w:rFonts w:eastAsiaTheme="minorEastAsia"/>
+        </w:rPr>
+        <w:t xml:space="preserve"> Korner </w:t>
+      </w:r>
+      <w:proofErr w:type="spellStart"/>
+      <w:r>
+        <w:rPr>
+          <w:rFonts w:eastAsiaTheme="minorEastAsia"/>
+        </w:rPr>
+        <w:t>Nievergelt</w:t>
+      </w:r>
+      <w:proofErr w:type="spellEnd"/>
+      <w:r>
+        <w:rPr>
+          <w:rFonts w:eastAsiaTheme="minorEastAsia"/>
+        </w:rPr>
+        <w:t xml:space="preserve"> of the Swiss Ornithological Institute and Robert </w:t>
+      </w:r>
+      <w:proofErr w:type="spellStart"/>
+      <w:r>
+        <w:rPr>
+          <w:rFonts w:eastAsiaTheme="minorEastAsia"/>
+        </w:rPr>
+        <w:t>Wolpert</w:t>
+      </w:r>
+      <w:proofErr w:type="spellEnd"/>
+      <w:r>
+        <w:rPr>
+          <w:rFonts w:eastAsiaTheme="minorEastAsia"/>
+        </w:rPr>
+        <w:t xml:space="preserve"> of Duke University for their contribution to the </w:t>
       </w:r>
       <w:r>
         <w:rPr>
@@ -14590,7 +14731,21 @@
         <w:rPr>
           <w:rFonts w:eastAsiaTheme="minorEastAsia"/>
         </w:rPr>
-        <w:t xml:space="preserve">of GenEst </w:t>
+        <w:t xml:space="preserve">of </w:t>
+      </w:r>
+      <w:proofErr w:type="spellStart"/>
+      <w:r>
+        <w:rPr>
+          <w:rFonts w:eastAsiaTheme="minorEastAsia"/>
+        </w:rPr>
+        <w:t>GenEst</w:t>
+      </w:r>
+      <w:proofErr w:type="spellEnd"/>
+      <w:r>
+        <w:rPr>
+          <w:rFonts w:eastAsiaTheme="minorEastAsia"/>
+        </w:rPr>
+        <w:t xml:space="preserve"> </w:t>
       </w:r>
       <w:r>
         <w:rPr>
@@ -14686,7 +14841,21 @@
         <w:rPr>
           <w:rFonts w:eastAsiaTheme="minorEastAsia"/>
         </w:rPr>
-        <w:t xml:space="preserve"> and Avangrid Renewables.</w:t>
+        <w:t xml:space="preserve"> and </w:t>
+      </w:r>
+      <w:proofErr w:type="spellStart"/>
+      <w:r>
+        <w:rPr>
+          <w:rFonts w:eastAsiaTheme="minorEastAsia"/>
+        </w:rPr>
+        <w:t>Avangrid</w:t>
+      </w:r>
+      <w:proofErr w:type="spellEnd"/>
+      <w:r>
+        <w:rPr>
+          <w:rFonts w:eastAsiaTheme="minorEastAsia"/>
+        </w:rPr>
+        <w:t xml:space="preserve"> Renewables.</w:t>
       </w:r>
       <w:r>
         <w:rPr>
@@ -14694,8 +14863,8 @@
         </w:rPr>
         <w:t xml:space="preserve"> </w:t>
       </w:r>
-      <w:bookmarkStart w:id="266" w:name="_Toc515373808"/>
-      <w:bookmarkStart w:id="267" w:name="_Toc483933365"/>
+      <w:bookmarkStart w:id="60" w:name="_Toc515373808"/>
+      <w:bookmarkStart w:id="61" w:name="_Toc483933365"/>
       <w:r>
         <w:rPr>
           <w:rFonts w:eastAsiaTheme="minorEastAsia"/>
@@ -14714,7 +14883,7 @@
         </w:rPr>
         <w:t>ollaborators</w:t>
       </w:r>
-      <w:bookmarkEnd w:id="266"/>
+      <w:bookmarkEnd w:id="60"/>
     </w:p>
     <w:p>
       <w:pPr>
@@ -14742,7 +14911,15 @@
         <w:t xml:space="preserve">statisticians who developed </w:t>
       </w:r>
       <w:r>
-        <w:t xml:space="preserve">and/or collaborated on GenEst </w:t>
+        <w:t xml:space="preserve">and/or collaborated on </w:t>
+      </w:r>
+      <w:proofErr w:type="spellStart"/>
+      <w:r>
+        <w:t>GenEst</w:t>
+      </w:r>
+      <w:proofErr w:type="spellEnd"/>
+      <w:r>
+        <w:t xml:space="preserve"> </w:t>
       </w:r>
       <w:r>
         <w:t xml:space="preserve">are the authors of </w:t>
@@ -14766,7 +14943,15 @@
         <w:t>pproaches</w:t>
       </w:r>
       <w:r>
-        <w:t xml:space="preserve"> [cite Wolpert]</w:t>
+        <w:t xml:space="preserve"> [cite </w:t>
+      </w:r>
+      <w:proofErr w:type="spellStart"/>
+      <w:r>
+        <w:t>Wolpert</w:t>
+      </w:r>
+      <w:proofErr w:type="spellEnd"/>
+      <w:r>
+        <w:t>]</w:t>
       </w:r>
       <w:r>
         <w:t xml:space="preserve">, we realized they </w:t>
@@ -14807,8 +14992,21 @@
       <w:r>
         <w:t xml:space="preserve">The result is </w:t>
       </w:r>
-      <w:r>
-        <w:t>GenEst, or the Generalized Estimator (GenEst). It</w:t>
+      <w:proofErr w:type="spellStart"/>
+      <w:r>
+        <w:t>GenEst</w:t>
+      </w:r>
+      <w:proofErr w:type="spellEnd"/>
+      <w:r>
+        <w:t>, or the Generalized Estimator (</w:t>
+      </w:r>
+      <w:proofErr w:type="spellStart"/>
+      <w:r>
+        <w:t>GenEst</w:t>
+      </w:r>
+      <w:proofErr w:type="spellEnd"/>
+      <w:r>
+        <w:t>). It</w:t>
       </w:r>
       <w:r>
         <w:t xml:space="preserve"> i</w:t>
@@ -14846,8 +15044,13 @@
       <w:r>
         <w:t xml:space="preserve">fisheries by-catch, power lines, oil spills, etc. The general approach we’ve taken doesn’t change with any of these. </w:t>
       </w:r>
-      <w:r>
-        <w:t>GenEst allows the user to evaluate assumptions regarding input parameters and select the approach that best reflects the situation and data.</w:t>
+      <w:proofErr w:type="spellStart"/>
+      <w:r>
+        <w:t>GenEst</w:t>
+      </w:r>
+      <w:proofErr w:type="spellEnd"/>
+      <w:r>
+        <w:t xml:space="preserve"> allows the user to evaluate assumptions regarding input parameters and select the approach that best reflects the situation and data.</w:t>
       </w:r>
     </w:p>
     <w:p>
@@ -14855,8 +15058,35 @@
         <w:pStyle w:val="BodyText"/>
       </w:pPr>
       <w:r>
-        <w:t>Juniper Simonis is …</w:t>
-      </w:r>
+        <w:t>B</w:t>
+      </w:r>
+      <w:r>
+        <w:t>y</w:t>
+      </w:r>
+      <w:r>
+        <w:t xml:space="preserve"> Juniper Simonis, Manuela Huso, Daniel Dalthorp, Lisa Madsen, Paul </w:t>
+      </w:r>
+      <w:proofErr w:type="spellStart"/>
+      <w:r>
+        <w:t>Rabie</w:t>
+      </w:r>
+      <w:proofErr w:type="spellEnd"/>
+      <w:r>
+        <w:t xml:space="preserve">, Jared </w:t>
+      </w:r>
+      <w:proofErr w:type="spellStart"/>
+      <w:r>
+        <w:t>Studyvin</w:t>
+      </w:r>
+      <w:proofErr w:type="spellEnd"/>
+      <w:r>
+        <w:t xml:space="preserve"> and Jeffrey </w:t>
+      </w:r>
+      <w:proofErr w:type="spellStart"/>
+      <w:r>
+        <w:t>Mintz</w:t>
+      </w:r>
+      <w:proofErr w:type="spellEnd"/>
     </w:p>
     <w:p>
       <w:pPr>
@@ -14891,7 +15121,7 @@
         <w:pStyle w:val="BodyText"/>
       </w:pPr>
       <w:r>
-        <w:t>Lisa Madsen is…</w:t>
+        <w:t>Juniper Simonis is a data scientist and programmer with DAPPER Stats. They consult on mortality estimation at renewable power facilities, fish passage, and endangered species management.</w:t>
       </w:r>
     </w:p>
     <w:p>
@@ -14899,7 +15129,7 @@
         <w:pStyle w:val="BodyText"/>
       </w:pPr>
       <w:r>
-        <w:t>Paul Rabie is…</w:t>
+        <w:t>Lisa Madsen is associate professor of statistics at Oregon State University. Her research focuses on count data and simulation methods with applications to ecology and the environment.</w:t>
       </w:r>
     </w:p>
     <w:p>
@@ -14907,7 +15137,15 @@
         <w:pStyle w:val="BodyText"/>
       </w:pPr>
       <w:r>
-        <w:t>Jared Studyvin is…</w:t>
+        <w:t xml:space="preserve">Paul </w:t>
+      </w:r>
+      <w:proofErr w:type="spellStart"/>
+      <w:r>
+        <w:t>Rabie</w:t>
+      </w:r>
+      <w:proofErr w:type="spellEnd"/>
+      <w:r>
+        <w:t xml:space="preserve"> is a statistician with Western Ecosystems Technology, Inc. Paul has extensive experience estimating impacts to wildlife due to renewable energy facilities.</w:t>
       </w:r>
     </w:p>
     <w:p>
@@ -14915,7 +15153,15 @@
         <w:pStyle w:val="BodyText"/>
       </w:pPr>
       <w:r>
-        <w:t>Robert Wolpert is…</w:t>
+        <w:t xml:space="preserve">Jared </w:t>
+      </w:r>
+      <w:proofErr w:type="spellStart"/>
+      <w:r>
+        <w:t>Studyvin</w:t>
+      </w:r>
+      <w:proofErr w:type="spellEnd"/>
+      <w:r>
+        <w:t xml:space="preserve"> is a statistician with Western Ecosystems Technology, Inc. He has done lots of consulting work in the mortality estimation of renewable sites for both common and rare species.</w:t>
       </w:r>
     </w:p>
     <w:p>
@@ -14923,7 +15169,64 @@
         <w:pStyle w:val="BodyText"/>
       </w:pPr>
       <w:r>
-        <w:t>Fränzi Korner-Nievergelt is…</w:t>
+        <w:t xml:space="preserve">Robert </w:t>
+      </w:r>
+      <w:proofErr w:type="spellStart"/>
+      <w:r>
+        <w:t>Wolpert</w:t>
+      </w:r>
+      <w:proofErr w:type="spellEnd"/>
+      <w:r>
+        <w:t xml:space="preserve"> is…</w:t>
+      </w:r>
+    </w:p>
+    <w:p>
+      <w:pPr>
+        <w:pStyle w:val="BodyText"/>
+      </w:pPr>
+      <w:proofErr w:type="spellStart"/>
+      <w:r>
+        <w:t>Fränzi</w:t>
+      </w:r>
+      <w:proofErr w:type="spellEnd"/>
+      <w:r>
+        <w:t xml:space="preserve"> Korner-</w:t>
+      </w:r>
+      <w:proofErr w:type="spellStart"/>
+      <w:r>
+        <w:t>Nievergelt</w:t>
+      </w:r>
+      <w:proofErr w:type="spellEnd"/>
+      <w:r>
+        <w:t xml:space="preserve"> is </w:t>
+      </w:r>
+      <w:r>
+        <w:t xml:space="preserve">an </w:t>
+      </w:r>
+      <w:r>
+        <w:t xml:space="preserve">ecological statistician at the Swiss Ornithological Institute and at </w:t>
+      </w:r>
+      <w:proofErr w:type="spellStart"/>
+      <w:r>
+        <w:t>oikostat</w:t>
+      </w:r>
+      <w:proofErr w:type="spellEnd"/>
+      <w:r>
+        <w:t xml:space="preserve"> GmbH. She is one of the developers of the </w:t>
+      </w:r>
+      <w:proofErr w:type="spellStart"/>
+      <w:proofErr w:type="gramStart"/>
+      <w:r>
+        <w:t>ProBat</w:t>
+      </w:r>
+      <w:proofErr w:type="spellEnd"/>
+      <w:proofErr w:type="gramEnd"/>
+      <w:r>
+        <w:t xml:space="preserve"> tool </w:t>
+      </w:r>
+      <w:r>
+        <w:lastRenderedPageBreak/>
+        <w:t>(www.windbat.techfak.fau.de/tools) and coauthor of several journal articles on the modelling of bird and bat mortality at wind energy facilities.</w:t>
       </w:r>
     </w:p>
     <w:p>
@@ -14946,15 +15249,15 @@
           <w:rFonts w:eastAsiaTheme="minorEastAsia"/>
         </w:rPr>
       </w:pPr>
-      <w:bookmarkStart w:id="268" w:name="_Toc515373809"/>
+      <w:bookmarkStart w:id="62" w:name="_Toc515373809"/>
       <w:r>
         <w:rPr>
           <w:rFonts w:eastAsiaTheme="minorEastAsia"/>
         </w:rPr>
         <w:t>References Cited</w:t>
       </w:r>
-      <w:bookmarkEnd w:id="267"/>
-      <w:bookmarkEnd w:id="268"/>
+      <w:bookmarkEnd w:id="61"/>
+      <w:bookmarkEnd w:id="62"/>
     </w:p>
     <w:p>
       <w:pPr>
@@ -14964,7 +15267,7 @@
           <w:rFonts w:eastAsiaTheme="minorEastAsia"/>
         </w:rPr>
       </w:pPr>
-      <w:bookmarkStart w:id="269" w:name="_Hlk506825082"/>
+      <w:bookmarkStart w:id="63" w:name="_Hlk506825082"/>
       <w:r>
         <w:rPr>
           <w:rFonts w:eastAsiaTheme="minorEastAsia"/>
@@ -14993,8 +15296,16 @@
         <w:rPr>
           <w:rFonts w:eastAsiaTheme="minorEastAsia"/>
         </w:rPr>
-        <w:t xml:space="preserve"> Allaire</w:t>
-      </w:r>
+        <w:t xml:space="preserve"> </w:t>
+      </w:r>
+      <w:proofErr w:type="spellStart"/>
+      <w:r>
+        <w:rPr>
+          <w:rFonts w:eastAsiaTheme="minorEastAsia"/>
+        </w:rPr>
+        <w:t>Allaire</w:t>
+      </w:r>
+      <w:proofErr w:type="spellEnd"/>
       <w:r>
         <w:rPr>
           <w:rFonts w:eastAsiaTheme="minorEastAsia"/>
@@ -15005,8 +15316,16 @@
         <w:rPr>
           <w:rFonts w:eastAsiaTheme="minorEastAsia"/>
         </w:rPr>
-        <w:t xml:space="preserve"> Xie</w:t>
-      </w:r>
+        <w:t xml:space="preserve"> </w:t>
+      </w:r>
+      <w:proofErr w:type="spellStart"/>
+      <w:r>
+        <w:rPr>
+          <w:rFonts w:eastAsiaTheme="minorEastAsia"/>
+        </w:rPr>
+        <w:t>Xie</w:t>
+      </w:r>
+      <w:proofErr w:type="spellEnd"/>
       <w:r>
         <w:rPr>
           <w:rFonts w:eastAsiaTheme="minorEastAsia"/>
@@ -15148,26 +15467,65 @@
         </w:numPr>
         <w:spacing w:line="360" w:lineRule="auto"/>
       </w:pPr>
-      <w:bookmarkStart w:id="270" w:name="_Toc515373810"/>
-      <w:bookmarkEnd w:id="269"/>
-      <w:r>
-        <w:lastRenderedPageBreak/>
+      <w:bookmarkStart w:id="64" w:name="_Toc515373810"/>
+      <w:bookmarkEnd w:id="63"/>
+      <w:r>
         <w:t xml:space="preserve">Appendix A. </w:t>
       </w:r>
-      <w:bookmarkEnd w:id="262"/>
-      <w:bookmarkEnd w:id="263"/>
-      <w:bookmarkEnd w:id="264"/>
+      <w:bookmarkEnd w:id="56"/>
+      <w:bookmarkEnd w:id="57"/>
+      <w:bookmarkEnd w:id="58"/>
       <w:r>
         <w:t>Input File Formats</w:t>
       </w:r>
-      <w:bookmarkEnd w:id="270"/>
+      <w:bookmarkEnd w:id="64"/>
     </w:p>
     <w:p>
       <w:pPr>
         <w:pStyle w:val="BodyText"/>
       </w:pPr>
       <w:r>
-        <w:t>This appendix details the formats of the input files for the GenEst. In general, naming of columns and factor levels should be consistent across files. We will illustrate with an example dataset, available in GenEst\inst\extdata\wind_RPbat.</w:t>
+        <w:t xml:space="preserve">This appendix details the formats of the input files for the </w:t>
+      </w:r>
+      <w:proofErr w:type="spellStart"/>
+      <w:r>
+        <w:t>GenEst</w:t>
+      </w:r>
+      <w:proofErr w:type="spellEnd"/>
+      <w:r>
+        <w:t xml:space="preserve">. In general, naming of columns and factor levels should be consistent across files. We will illustrate with an example dataset, available in </w:t>
+      </w:r>
+      <w:proofErr w:type="spellStart"/>
+      <w:r>
+        <w:t>GenEst</w:t>
+      </w:r>
+      <w:proofErr w:type="spellEnd"/>
+      <w:r>
+        <w:t>\</w:t>
+      </w:r>
+      <w:proofErr w:type="spellStart"/>
+      <w:r>
+        <w:t>inst</w:t>
+      </w:r>
+      <w:proofErr w:type="spellEnd"/>
+      <w:r>
+        <w:t>\</w:t>
+      </w:r>
+      <w:proofErr w:type="spellStart"/>
+      <w:r>
+        <w:t>extdata</w:t>
+      </w:r>
+      <w:proofErr w:type="spellEnd"/>
+      <w:r>
+        <w:t>\</w:t>
+      </w:r>
+      <w:proofErr w:type="spellStart"/>
+      <w:r>
+        <w:t>wind_RPbat</w:t>
+      </w:r>
+      <w:proofErr w:type="spellEnd"/>
+      <w:r>
+        <w:t>.</w:t>
       </w:r>
     </w:p>
     <w:p>
@@ -15178,12 +15536,12 @@
           <w:numId w:val="55"/>
         </w:numPr>
       </w:pPr>
-      <w:bookmarkStart w:id="271" w:name="_Toc515373811"/>
-      <w:bookmarkEnd w:id="265"/>
+      <w:bookmarkStart w:id="65" w:name="_Toc515373811"/>
+      <w:bookmarkEnd w:id="59"/>
       <w:r>
         <w:t>Search Efficiency</w:t>
       </w:r>
-      <w:bookmarkEnd w:id="271"/>
+      <w:bookmarkEnd w:id="65"/>
     </w:p>
     <w:p>
       <w:pPr>
@@ -15282,7 +15640,15 @@
         </w:numPr>
       </w:pPr>
       <w:r>
-        <w:t xml:space="preserve">Columns representing the ith attempted search for each carcass. Column names should start with </w:t>
+        <w:t xml:space="preserve">Columns representing the </w:t>
+      </w:r>
+      <w:proofErr w:type="spellStart"/>
+      <w:r>
+        <w:t>ith</w:t>
+      </w:r>
+      <w:proofErr w:type="spellEnd"/>
+      <w:r>
+        <w:t xml:space="preserve"> attempted search for each carcass. Column names should start with </w:t>
       </w:r>
       <w:r>
         <w:rPr>
@@ -15360,6 +15726,7 @@
       <w:r>
         <w:t xml:space="preserve"> … show the fate of carcass </w:t>
       </w:r>
+      <w:proofErr w:type="spellStart"/>
       <w:r>
         <w:rPr>
           <w:rStyle w:val="VerbatimChar"/>
@@ -15367,6 +15734,7 @@
         </w:rPr>
         <w:t>pkID</w:t>
       </w:r>
+      <w:proofErr w:type="spellEnd"/>
       <w:r>
         <w:t xml:space="preserve"> on the 1st, 2nd, … searches after the carcass was placed. A 1 indicates that the carcass was discovered, a 0 indicates that the carcass was present but not discovered, and NA indicates that the carcass was not present (whether it was discovered in a previous search or removed by scavengers).</w:t>
       </w:r>
@@ -15384,11 +15752,11 @@
           <w:numId w:val="55"/>
         </w:numPr>
       </w:pPr>
-      <w:bookmarkStart w:id="272" w:name="_Toc515373812"/>
+      <w:bookmarkStart w:id="66" w:name="_Toc515373812"/>
       <w:r>
         <w:t>Carcass Persistence</w:t>
       </w:r>
-      <w:bookmarkEnd w:id="272"/>
+      <w:bookmarkEnd w:id="66"/>
     </w:p>
     <w:p>
       <w:pPr>
@@ -15422,26 +15790,43 @@
           <w:rStyle w:val="VerbatimChar"/>
           <w:rFonts w:cstheme="minorBidi"/>
         </w:rPr>
-        <w:t>## cpID Season  Left Right</w:t>
-      </w:r>
-      <w:r>
-        <w:br/>
-      </w:r>
+        <w:t xml:space="preserve">## </w:t>
+      </w:r>
+      <w:proofErr w:type="spellStart"/>
       <w:r>
         <w:rPr>
           <w:rStyle w:val="VerbatimChar"/>
           <w:rFonts w:cstheme="minorBidi"/>
         </w:rPr>
-        <w:t>##  cp1 spring 10.03 14.09</w:t>
-      </w:r>
-      <w:r>
-        <w:br/>
-      </w:r>
+        <w:t>cpID</w:t>
+      </w:r>
+      <w:proofErr w:type="spellEnd"/>
       <w:r>
         <w:rPr>
           <w:rStyle w:val="VerbatimChar"/>
           <w:rFonts w:cstheme="minorBidi"/>
         </w:rPr>
+        <w:t xml:space="preserve"> Season  Left Right</w:t>
+      </w:r>
+      <w:r>
+        <w:br/>
+      </w:r>
+      <w:r>
+        <w:rPr>
+          <w:rStyle w:val="VerbatimChar"/>
+          <w:rFonts w:cstheme="minorBidi"/>
+        </w:rPr>
+        <w:t>##  cp1 spring 10.03 14.09</w:t>
+      </w:r>
+      <w:r>
+        <w:br/>
+      </w:r>
+      <w:r>
+        <w:rPr>
+          <w:rStyle w:val="VerbatimChar"/>
+          <w:rFonts w:cstheme="minorBidi"/>
+        </w:rPr>
+        <w:lastRenderedPageBreak/>
         <w:t>##  cp2 spring  3.98  7.05</w:t>
       </w:r>
       <w:r>
@@ -15543,11 +15928,7 @@
         <w:pStyle w:val="BodyText"/>
       </w:pPr>
       <w:r>
-        <w:t xml:space="preserve">Exact scavenging times are not known, but a carcass that was present at one check and absent at the next check is assumed to have been scavenged at some point in the interval. The left </w:t>
-      </w:r>
-      <w:r>
-        <w:lastRenderedPageBreak/>
-        <w:t xml:space="preserve">endpoint of the interval is entered as </w:t>
+        <w:t xml:space="preserve">Exact scavenging times are not known, but a carcass that was present at one check and absent at the next check is assumed to have been scavenged at some point in the interval. The left endpoint of the interval is entered as </w:t>
       </w:r>
       <w:r>
         <w:rPr>
@@ -15636,11 +16017,11 @@
           <w:numId w:val="55"/>
         </w:numPr>
       </w:pPr>
-      <w:bookmarkStart w:id="273" w:name="_Toc515373813"/>
+      <w:bookmarkStart w:id="67" w:name="_Toc515373813"/>
       <w:r>
         <w:t>Search Schedule</w:t>
       </w:r>
-      <w:bookmarkEnd w:id="273"/>
+      <w:bookmarkEnd w:id="67"/>
     </w:p>
     <w:p>
       <w:pPr>
@@ -15681,49 +16062,139 @@
           <w:rFonts w:cstheme="minorBidi"/>
           <w:lang w:val="fr-FR"/>
         </w:rPr>
-        <w:t>## SearchDate Season t1 t2 t3 t4 t5 t6 t7 t8</w:t>
-      </w:r>
-      <w:r>
-        <w:rPr>
-          <w:lang w:val="fr-FR"/>
-        </w:rPr>
-        <w:br/>
-      </w:r>
+        <w:t xml:space="preserve">## </w:t>
+      </w:r>
+      <w:proofErr w:type="spellStart"/>
       <w:r>
         <w:rPr>
           <w:rStyle w:val="VerbatimChar"/>
           <w:rFonts w:cstheme="minorBidi"/>
           <w:lang w:val="fr-FR"/>
         </w:rPr>
-        <w:t>## 1955-04-15 spring  1  1  1  1  1  1  1  1</w:t>
-      </w:r>
-      <w:r>
-        <w:rPr>
-          <w:lang w:val="fr-FR"/>
-        </w:rPr>
-        <w:br/>
-      </w:r>
+        <w:t>SearchDate</w:t>
+      </w:r>
+      <w:proofErr w:type="spellEnd"/>
       <w:r>
         <w:rPr>
           <w:rStyle w:val="VerbatimChar"/>
           <w:rFonts w:cstheme="minorBidi"/>
           <w:lang w:val="fr-FR"/>
         </w:rPr>
-        <w:t>## 1955-04-18 spring  1  0  0  0  1  0  0  0</w:t>
-      </w:r>
-      <w:r>
-        <w:rPr>
-          <w:lang w:val="fr-FR"/>
-        </w:rPr>
-        <w:br/>
-      </w:r>
+        <w:t xml:space="preserve"> </w:t>
+      </w:r>
+      <w:proofErr w:type="spellStart"/>
       <w:r>
         <w:rPr>
           <w:rStyle w:val="VerbatimChar"/>
           <w:rFonts w:cstheme="minorBidi"/>
           <w:lang w:val="fr-FR"/>
         </w:rPr>
-        <w:t>## 1955-04-21 spring  0  1  0  0  0  1  0  0</w:t>
+        <w:t>Season</w:t>
+      </w:r>
+      <w:proofErr w:type="spellEnd"/>
+      <w:r>
+        <w:rPr>
+          <w:rStyle w:val="VerbatimChar"/>
+          <w:rFonts w:cstheme="minorBidi"/>
+          <w:lang w:val="fr-FR"/>
+        </w:rPr>
+        <w:t xml:space="preserve"> t1 t2 t3 t4 t5 t6 t7 t8</w:t>
+      </w:r>
+      <w:r>
+        <w:rPr>
+          <w:lang w:val="fr-FR"/>
+        </w:rPr>
+        <w:br/>
+      </w:r>
+      <w:r>
+        <w:rPr>
+          <w:rStyle w:val="VerbatimChar"/>
+          <w:rFonts w:cstheme="minorBidi"/>
+          <w:lang w:val="fr-FR"/>
+        </w:rPr>
+        <w:t xml:space="preserve">## 1955-04-15 </w:t>
+      </w:r>
+      <w:proofErr w:type="spellStart"/>
+      <w:r>
+        <w:rPr>
+          <w:rStyle w:val="VerbatimChar"/>
+          <w:rFonts w:cstheme="minorBidi"/>
+          <w:lang w:val="fr-FR"/>
+        </w:rPr>
+        <w:t>spring</w:t>
+      </w:r>
+      <w:proofErr w:type="spellEnd"/>
+      <w:r>
+        <w:rPr>
+          <w:rStyle w:val="VerbatimChar"/>
+          <w:rFonts w:cstheme="minorBidi"/>
+          <w:lang w:val="fr-FR"/>
+        </w:rPr>
+        <w:t xml:space="preserve">  1  1  1  1  1  1  1  1</w:t>
+      </w:r>
+      <w:r>
+        <w:rPr>
+          <w:lang w:val="fr-FR"/>
+        </w:rPr>
+        <w:br/>
+      </w:r>
+      <w:r>
+        <w:rPr>
+          <w:rStyle w:val="VerbatimChar"/>
+          <w:rFonts w:cstheme="minorBidi"/>
+          <w:lang w:val="fr-FR"/>
+        </w:rPr>
+        <w:t xml:space="preserve">## 1955-04-18 </w:t>
+      </w:r>
+      <w:proofErr w:type="spellStart"/>
+      <w:r>
+        <w:rPr>
+          <w:rStyle w:val="VerbatimChar"/>
+          <w:rFonts w:cstheme="minorBidi"/>
+          <w:lang w:val="fr-FR"/>
+        </w:rPr>
+        <w:t>spring</w:t>
+      </w:r>
+      <w:proofErr w:type="spellEnd"/>
+      <w:r>
+        <w:rPr>
+          <w:rStyle w:val="VerbatimChar"/>
+          <w:rFonts w:cstheme="minorBidi"/>
+          <w:lang w:val="fr-FR"/>
+        </w:rPr>
+        <w:t xml:space="preserve">  1  0  0  0  1  0  0  0</w:t>
+      </w:r>
+      <w:r>
+        <w:rPr>
+          <w:lang w:val="fr-FR"/>
+        </w:rPr>
+        <w:br/>
+      </w:r>
+      <w:r>
+        <w:rPr>
+          <w:rStyle w:val="VerbatimChar"/>
+          <w:rFonts w:cstheme="minorBidi"/>
+          <w:lang w:val="fr-FR"/>
+        </w:rPr>
+        <w:t xml:space="preserve">## 1955-04-21 </w:t>
+      </w:r>
+      <w:proofErr w:type="spellStart"/>
+      <w:r>
+        <w:rPr>
+          <w:rStyle w:val="VerbatimChar"/>
+          <w:rFonts w:cstheme="minorBidi"/>
+          <w:lang w:val="fr-FR"/>
+        </w:rPr>
+        <w:t>spring</w:t>
+      </w:r>
+      <w:proofErr w:type="spellEnd"/>
+      <w:r>
+        <w:rPr>
+          <w:rStyle w:val="VerbatimChar"/>
+          <w:rFonts w:cstheme="minorBidi"/>
+          <w:lang w:val="fr-FR"/>
+        </w:rPr>
+        <w:t xml:space="preserve">  0  1  0  0  0  1  0  0</w:t>
       </w:r>
     </w:p>
     <w:p>
@@ -15781,11 +16252,11 @@
           <w:numId w:val="55"/>
         </w:numPr>
       </w:pPr>
-      <w:bookmarkStart w:id="274" w:name="_Toc515373814"/>
+      <w:bookmarkStart w:id="68" w:name="_Toc515373814"/>
       <w:r>
         <w:t>Carcass Observations</w:t>
       </w:r>
-      <w:bookmarkEnd w:id="274"/>
+      <w:bookmarkEnd w:id="68"/>
     </w:p>
     <w:p>
       <w:pPr>
@@ -15826,7 +16297,97 @@
           <w:rFonts w:cstheme="minorBidi"/>
           <w:lang w:val="fr-FR"/>
         </w:rPr>
-        <w:t>##  carcID Turbine TurbineType  DateFound Species SpeciesGroup Distance</w:t>
+        <w:t xml:space="preserve">##  </w:t>
+      </w:r>
+      <w:proofErr w:type="spellStart"/>
+      <w:r>
+        <w:rPr>
+          <w:rStyle w:val="VerbatimChar"/>
+          <w:rFonts w:cstheme="minorBidi"/>
+          <w:lang w:val="fr-FR"/>
+        </w:rPr>
+        <w:t>carcID</w:t>
+      </w:r>
+      <w:proofErr w:type="spellEnd"/>
+      <w:r>
+        <w:rPr>
+          <w:rStyle w:val="VerbatimChar"/>
+          <w:rFonts w:cstheme="minorBidi"/>
+          <w:lang w:val="fr-FR"/>
+        </w:rPr>
+        <w:t xml:space="preserve"> Turbine </w:t>
+      </w:r>
+      <w:proofErr w:type="spellStart"/>
+      <w:r>
+        <w:rPr>
+          <w:rStyle w:val="VerbatimChar"/>
+          <w:rFonts w:cstheme="minorBidi"/>
+          <w:lang w:val="fr-FR"/>
+        </w:rPr>
+        <w:t>TurbineType</w:t>
+      </w:r>
+      <w:proofErr w:type="spellEnd"/>
+      <w:r>
+        <w:rPr>
+          <w:rStyle w:val="VerbatimChar"/>
+          <w:rFonts w:cstheme="minorBidi"/>
+          <w:lang w:val="fr-FR"/>
+        </w:rPr>
+        <w:t xml:space="preserve">  </w:t>
+      </w:r>
+      <w:proofErr w:type="spellStart"/>
+      <w:r>
+        <w:rPr>
+          <w:rStyle w:val="VerbatimChar"/>
+          <w:rFonts w:cstheme="minorBidi"/>
+          <w:lang w:val="fr-FR"/>
+        </w:rPr>
+        <w:t>DateFound</w:t>
+      </w:r>
+      <w:proofErr w:type="spellEnd"/>
+      <w:r>
+        <w:rPr>
+          <w:rStyle w:val="VerbatimChar"/>
+          <w:rFonts w:cstheme="minorBidi"/>
+          <w:lang w:val="fr-FR"/>
+        </w:rPr>
+        <w:t xml:space="preserve"> </w:t>
+      </w:r>
+      <w:proofErr w:type="spellStart"/>
+      <w:r>
+        <w:rPr>
+          <w:rStyle w:val="VerbatimChar"/>
+          <w:rFonts w:cstheme="minorBidi"/>
+          <w:lang w:val="fr-FR"/>
+        </w:rPr>
+        <w:t>Species</w:t>
+      </w:r>
+      <w:proofErr w:type="spellEnd"/>
+      <w:r>
+        <w:rPr>
+          <w:rStyle w:val="VerbatimChar"/>
+          <w:rFonts w:cstheme="minorBidi"/>
+          <w:lang w:val="fr-FR"/>
+        </w:rPr>
+        <w:t xml:space="preserve"> </w:t>
+      </w:r>
+      <w:proofErr w:type="spellStart"/>
+      <w:r>
+        <w:rPr>
+          <w:rStyle w:val="VerbatimChar"/>
+          <w:rFonts w:cstheme="minorBidi"/>
+          <w:lang w:val="fr-FR"/>
+        </w:rPr>
+        <w:t>SpeciesGroup</w:t>
+      </w:r>
+      <w:proofErr w:type="spellEnd"/>
+      <w:r>
+        <w:rPr>
+          <w:rStyle w:val="VerbatimChar"/>
+          <w:rFonts w:cstheme="minorBidi"/>
+          <w:lang w:val="fr-FR"/>
+        </w:rPr>
+        <w:t xml:space="preserve"> Distance</w:t>
       </w:r>
       <w:r>
         <w:rPr>
@@ -15950,7 +16511,6 @@
         <w:pStyle w:val="BodyText"/>
       </w:pPr>
       <w:r>
-        <w:lastRenderedPageBreak/>
         <w:t>In our simulated example, 264 carcasses were observed, representing 4 species of bats. Optional columns were added noting unique carcass ID, species, species group, distance from the turbine, and the type or status of the turbine. These optional covariates can be used to create summaries of interest (called splits), once mortality has been estimated at the site.</w:t>
       </w:r>
     </w:p>
@@ -15969,11 +16529,23 @@
         </w:numPr>
         <w:spacing w:line="360" w:lineRule="auto"/>
       </w:pPr>
-      <w:bookmarkStart w:id="275" w:name="_Toc515373815"/>
+      <w:bookmarkStart w:id="69" w:name="_Toc515373815"/>
+      <w:commentRangeStart w:id="70"/>
       <w:r>
         <w:t>Appendix B. Analytical Details</w:t>
       </w:r>
-      <w:bookmarkEnd w:id="275"/>
+      <w:bookmarkEnd w:id="69"/>
+      <w:commentRangeEnd w:id="70"/>
+      <w:r>
+        <w:rPr>
+          <w:rStyle w:val="CommentReference"/>
+          <w:rFonts w:ascii="Times New Roman" w:hAnsi="Times New Roman"/>
+          <w:b w:val="0"/>
+          <w:bCs w:val="0"/>
+          <w:kern w:val="0"/>
+        </w:rPr>
+        <w:commentReference w:id="70"/>
+      </w:r>
     </w:p>
     <w:p>
       <w:pPr>
@@ -15981,7 +16553,15 @@
         <w:ind w:firstLine="0"/>
       </w:pPr>
       <w:r>
-        <w:t>This appendix provides additional information regarding the analyses underlying the GenEst software.</w:t>
+        <w:t xml:space="preserve">This appendix provides additional information regarding the analyses underlying the </w:t>
+      </w:r>
+      <w:proofErr w:type="spellStart"/>
+      <w:r>
+        <w:t>GenEst</w:t>
+      </w:r>
+      <w:proofErr w:type="spellEnd"/>
+      <w:r>
+        <w:t xml:space="preserve"> software.</w:t>
       </w:r>
     </w:p>
     <w:p>
@@ -15997,11 +16577,11 @@
           <w:numId w:val="55"/>
         </w:numPr>
       </w:pPr>
-      <w:bookmarkStart w:id="276" w:name="_Toc515373816"/>
+      <w:bookmarkStart w:id="71" w:name="_Toc515373816"/>
       <w:r>
         <w:t>Search Efficiency</w:t>
       </w:r>
-      <w:bookmarkEnd w:id="276"/>
+      <w:bookmarkEnd w:id="71"/>
     </w:p>
     <w:p>
       <w:pPr>
@@ -16035,11 +16615,11 @@
           <w:numId w:val="55"/>
         </w:numPr>
       </w:pPr>
-      <w:bookmarkStart w:id="277" w:name="_Toc515373817"/>
+      <w:bookmarkStart w:id="72" w:name="_Toc515373817"/>
       <w:r>
         <w:t>Carcass Persistence</w:t>
       </w:r>
-      <w:bookmarkEnd w:id="277"/>
+      <w:bookmarkEnd w:id="72"/>
     </w:p>
     <w:p>
       <w:pPr>
@@ -16070,11 +16650,11 @@
           <w:numId w:val="55"/>
         </w:numPr>
       </w:pPr>
-      <w:bookmarkStart w:id="278" w:name="_Toc515373818"/>
+      <w:bookmarkStart w:id="73" w:name="_Toc515373818"/>
       <w:r>
         <w:t>Search Schedule</w:t>
       </w:r>
-      <w:bookmarkEnd w:id="278"/>
+      <w:bookmarkEnd w:id="73"/>
     </w:p>
     <w:p>
       <w:pPr>
@@ -16105,11 +16685,11 @@
           <w:numId w:val="55"/>
         </w:numPr>
       </w:pPr>
-      <w:bookmarkStart w:id="279" w:name="_Toc515373819"/>
+      <w:bookmarkStart w:id="74" w:name="_Toc515373819"/>
       <w:r>
         <w:t>Carcass Observations</w:t>
       </w:r>
-      <w:bookmarkEnd w:id="279"/>
+      <w:bookmarkEnd w:id="74"/>
     </w:p>
     <w:p>
       <w:pPr>
@@ -16135,41 +16715,13 @@
     <w:p>
       <w:pPr>
         <w:pStyle w:val="BodyText"/>
-        <w:ind w:firstLine="0"/>
-      </w:pPr>
-    </w:p>
-    <w:p>
-      <w:pPr>
-        <w:pStyle w:val="EndNoteBibliography"/>
-        <w:ind w:left="720"/>
-      </w:pPr>
-      <w:r>
-        <w:fldChar w:fldCharType="begin"/>
-      </w:r>
-      <w:r>
-        <w:instrText xml:space="preserve"> ADDIN EN.REFLIST </w:instrText>
-      </w:r>
-      <w:r>
-        <w:fldChar w:fldCharType="separate"/>
-      </w:r>
-      <w:r>
-        <w:t xml:space="preserve">Dalthorp, D. H., J. Simonis, L. Madsen, P. Rabie, J. Stuydevant, F. Korner-Nievergelt, R. Bispo, R. Wolpert, and M. M. P. Huso. 2018. Generalized Estimator of </w:t>
-      </w:r>
-      <w:r>
-        <w:t>Mortality</w:t>
-      </w:r>
-      <w:r>
-        <w:t xml:space="preserve"> (v1.0) software user guide. USGS Data Series XXXX. USGS, Corvallis, OR.</w:t>
-      </w:r>
+      </w:pPr>
     </w:p>
     <w:p>
       <w:pPr>
         <w:pStyle w:val="BodyText"/>
         <w:ind w:firstLine="0"/>
       </w:pPr>
-      <w:r>
-        <w:fldChar w:fldCharType="end"/>
-      </w:r>
     </w:p>
     <w:sectPr>
       <w:footerReference w:type="default" r:id="rId37"/>
@@ -16185,7 +16737,7 @@
 
 <file path=word/comments.xml><?xml version="1.0" encoding="utf-8"?>
 <w:comments xmlns:wpc="http://schemas.microsoft.com/office/word/2010/wordprocessingCanvas" xmlns:mc="http://schemas.openxmlformats.org/markup-compatibility/2006" xmlns:o="urn:schemas-microsoft-com:office:office" xmlns:r="http://schemas.openxmlformats.org/officeDocument/2006/relationships" xmlns:m="http://schemas.openxmlformats.org/officeDocument/2006/math" xmlns:v="urn:schemas-microsoft-com:vml" xmlns:wp14="http://schemas.microsoft.com/office/word/2010/wordprocessingDrawing" xmlns:wp="http://schemas.openxmlformats.org/drawingml/2006/wordprocessingDrawing" xmlns:w10="urn:schemas-microsoft-com:office:word" xmlns:w="http://schemas.openxmlformats.org/wordprocessingml/2006/main" xmlns:w14="http://schemas.microsoft.com/office/word/2010/wordml" xmlns:w15="http://schemas.microsoft.com/office/word/2012/wordml" xmlns:wpg="http://schemas.microsoft.com/office/word/2010/wordprocessingGroup" xmlns:wpi="http://schemas.microsoft.com/office/word/2010/wordprocessingInk" xmlns:wne="http://schemas.microsoft.com/office/word/2006/wordml" xmlns:wps="http://schemas.microsoft.com/office/word/2010/wordprocessingShape" mc:Ignorable="w14 w15 wp14">
-  <w:comment w:id="8" w:author="MHuso" w:date="2018-05-26T10:31:00Z" w:initials="MMH">
+  <w:comment w:id="19" w:author="MHuso" w:date="2018-06-26T10:51:00Z" w:initials="MMH">
     <w:p>
       <w:pPr>
         <w:pStyle w:val="CommentText"/>
@@ -16197,11 +16749,11 @@
         <w:annotationRef/>
       </w:r>
       <w:r>
-        <w:t>Lifted from DS1055. Needs editing for GenEst</w:t>
+        <w:t>Correct this…</w:t>
       </w:r>
     </w:p>
   </w:comment>
-  <w:comment w:id="9" w:author="MHuso" w:date="2018-05-26T10:32:00Z" w:initials="MMH">
+  <w:comment w:id="41" w:author="MHuso" w:date="2018-06-15T11:13:00Z" w:initials="MMH">
     <w:p>
       <w:pPr>
         <w:pStyle w:val="CommentText"/>
@@ -16213,11 +16765,11 @@
         <w:annotationRef/>
       </w:r>
       <w:r>
-        <w:t>Lifted from DS1055. Needs editing for GenEst</w:t>
+        <w:t>Apparently this is not true. How is the default class chosen?</w:t>
       </w:r>
     </w:p>
   </w:comment>
-  <w:comment w:id="24" w:author="MHuso" w:date="2018-05-29T12:54:00Z" w:initials="MMH">
+  <w:comment w:id="47" w:author="Dalthorp, Daniel" w:date="2018-06-16T12:41:00Z" w:initials="DD">
     <w:p>
       <w:pPr>
         <w:pStyle w:val="CommentText"/>
@@ -16228,12 +16780,33 @@
         </w:rPr>
         <w:annotationRef/>
       </w:r>
-      <w:r>
-        <w:t>Where do I find Paul’s table?</w:t>
+      <w:proofErr w:type="gramStart"/>
+      <w:r>
+        <w:t>this</w:t>
+      </w:r>
+      <w:proofErr w:type="gramEnd"/>
+      <w:r>
+        <w:t xml:space="preserve"> strikes me as too </w:t>
+      </w:r>
+      <w:proofErr w:type="spellStart"/>
+      <w:r>
+        <w:t>commital</w:t>
+      </w:r>
+      <w:proofErr w:type="spellEnd"/>
+      <w:r>
+        <w:t>. For example, at a solar facility, there may be searches in rings with DWP, but carcasses may arrive outside the grand search radius. That would be the sampling fraction...like a DWP for site.</w:t>
+      </w:r>
+    </w:p>
+    <w:p>
+      <w:pPr>
+        <w:pStyle w:val="CommentText"/>
+      </w:pPr>
+      <w:r>
+        <w:t>MH: You’re right, but I can’t address it now… after beta.</w:t>
       </w:r>
     </w:p>
   </w:comment>
-  <w:comment w:id="38" w:author="MHuso" w:date="2018-05-29T14:48:00Z" w:initials="MMH">
+  <w:comment w:id="70" w:author="MHuso" w:date="2018-06-28T16:59:00Z" w:initials="MMH">
     <w:p>
       <w:pPr>
         <w:pStyle w:val="CommentText"/>
@@ -16245,58 +16818,7 @@
         <w:annotationRef/>
       </w:r>
       <w:r>
-        <w:t xml:space="preserve">Nice table </w:t>
-      </w:r>
-      <w:r>
-        <w:sym w:font="Wingdings" w:char="F04A"/>
-      </w:r>
-    </w:p>
-  </w:comment>
-  <w:comment w:id="60" w:author="MHuso" w:date="2018-06-15T11:13:00Z" w:initials="MMH">
-    <w:p>
-      <w:pPr>
-        <w:pStyle w:val="CommentText"/>
-      </w:pPr>
-      <w:r>
-        <w:rPr>
-          <w:rStyle w:val="CommentReference"/>
-        </w:rPr>
-        <w:annotationRef/>
-      </w:r>
-      <w:r>
-        <w:t>Apparently this is not true. How is the default class chosen?</w:t>
-      </w:r>
-    </w:p>
-  </w:comment>
-  <w:comment w:id="253" w:author="MHuso" w:date="2018-06-15T16:16:00Z" w:initials="MMH">
-    <w:p>
-      <w:pPr>
-        <w:pStyle w:val="CommentText"/>
-      </w:pPr>
-      <w:r>
-        <w:rPr>
-          <w:rStyle w:val="CommentReference"/>
-        </w:rPr>
-        <w:annotationRef/>
-      </w:r>
-      <w:r>
-        <w:t>I don’t understand the two search schedule inputs (at least not the first one) so I can’t write about it…</w:t>
-      </w:r>
-    </w:p>
-  </w:comment>
-  <w:comment w:id="254" w:author="MHuso" w:date="2018-06-15T16:28:00Z" w:initials="MMH">
-    <w:p>
-      <w:pPr>
-        <w:pStyle w:val="CommentText"/>
-      </w:pPr>
-      <w:r>
-        <w:rPr>
-          <w:rStyle w:val="CommentReference"/>
-        </w:rPr>
-        <w:annotationRef/>
-      </w:r>
-      <w:r>
-        <w:t>First in what sense? Why does it choose Small in Mock Data?</w:t>
+        <w:t>This will be a separate publication that we can cite, but will not be included as part of the User Guide.</w:t>
       </w:r>
     </w:p>
   </w:comment>
@@ -16305,13 +16827,10 @@
 
 <file path=word/commentsExtended.xml><?xml version="1.0" encoding="utf-8"?>
 <w15:commentsEx xmlns:wpc="http://schemas.microsoft.com/office/word/2010/wordprocessingCanvas" xmlns:mc="http://schemas.openxmlformats.org/markup-compatibility/2006" xmlns:o="urn:schemas-microsoft-com:office:office" xmlns:r="http://schemas.openxmlformats.org/officeDocument/2006/relationships" xmlns:m="http://schemas.openxmlformats.org/officeDocument/2006/math" xmlns:v="urn:schemas-microsoft-com:vml" xmlns:wp14="http://schemas.microsoft.com/office/word/2010/wordprocessingDrawing" xmlns:wp="http://schemas.openxmlformats.org/drawingml/2006/wordprocessingDrawing" xmlns:w10="urn:schemas-microsoft-com:office:word" xmlns:w="http://schemas.openxmlformats.org/wordprocessingml/2006/main" xmlns:w14="http://schemas.microsoft.com/office/word/2010/wordml" xmlns:w15="http://schemas.microsoft.com/office/word/2012/wordml" xmlns:wpg="http://schemas.microsoft.com/office/word/2010/wordprocessingGroup" xmlns:wpi="http://schemas.microsoft.com/office/word/2010/wordprocessingInk" xmlns:wne="http://schemas.microsoft.com/office/word/2006/wordml" xmlns:wps="http://schemas.microsoft.com/office/word/2010/wordprocessingShape" mc:Ignorable="w14 w15 wp14">
-  <w15:commentEx w15:paraId="2C0E0F0C" w15:done="0"/>
-  <w15:commentEx w15:paraId="02450FE7" w15:done="0"/>
-  <w15:commentEx w15:paraId="777DAD7A" w15:done="0"/>
-  <w15:commentEx w15:paraId="5EB2C6E8" w15:done="0"/>
+  <w15:commentEx w15:paraId="5E686D27" w15:done="0"/>
   <w15:commentEx w15:paraId="33684D56" w15:done="0"/>
-  <w15:commentEx w15:paraId="4B2C8EE3" w15:done="0"/>
-  <w15:commentEx w15:paraId="6D28EEA2" w15:done="0"/>
+  <w15:commentEx w15:paraId="625AF709" w15:done="0"/>
+  <w15:commentEx w15:paraId="36DAF433" w15:done="0"/>
 </w15:commentsEx>
 </file>
 
@@ -16330,6 +16849,9 @@
         <w:continuationSeparator/>
       </w:r>
     </w:p>
+  </w:endnote>
+  <w:endnote w:type="continuationNotice" w:id="1">
+    <w:p/>
   </w:endnote>
 </w:endnotes>
 </file>
@@ -16368,7 +16890,7 @@
           <w:rPr>
             <w:noProof/>
           </w:rPr>
-          <w:t>27</w:t>
+          <w:t>30</w:t>
         </w:r>
         <w:r>
           <w:rPr>
@@ -16398,21 +16920,8 @@
       </w:r>
     </w:p>
   </w:footnote>
-  <w:footnote w:id="1">
-    <w:p>
-      <w:pPr>
-        <w:pStyle w:val="FootnoteText"/>
-      </w:pPr>
-      <w:r>
-        <w:rPr>
-          <w:rStyle w:val="FootnoteReference"/>
-        </w:rPr>
-        <w:footnoteRef/>
-      </w:r>
-      <w:r>
-        <w:t>DAPPER Stats.</w:t>
-      </w:r>
-    </w:p>
+  <w:footnote w:type="continuationNotice" w:id="1">
+    <w:p/>
   </w:footnote>
   <w:footnote w:id="2">
     <w:p>
@@ -16426,7 +16935,7 @@
         <w:footnoteRef/>
       </w:r>
       <w:r>
-        <w:t>U.S. Geological Survey.</w:t>
+        <w:t>DAPPER Stats.</w:t>
       </w:r>
     </w:p>
   </w:footnote>
@@ -16442,7 +16951,7 @@
         <w:footnoteRef/>
       </w:r>
       <w:r>
-        <w:t>Oregon State University.</w:t>
+        <w:t>U.S. Geological Survey.</w:t>
       </w:r>
     </w:p>
   </w:footnote>
@@ -16458,7 +16967,31 @@
         <w:footnoteRef/>
       </w:r>
       <w:r>
-        <w:t>Western EcoSystems Technology, Inc..</w:t>
+        <w:t>Oregon State University.</w:t>
+      </w:r>
+    </w:p>
+  </w:footnote>
+  <w:footnote w:id="5">
+    <w:p>
+      <w:pPr>
+        <w:pStyle w:val="FootnoteText"/>
+      </w:pPr>
+      <w:r>
+        <w:rPr>
+          <w:rStyle w:val="FootnoteReference"/>
+        </w:rPr>
+        <w:footnoteRef/>
+      </w:r>
+      <w:r>
+        <w:t xml:space="preserve">Western </w:t>
+      </w:r>
+      <w:proofErr w:type="spellStart"/>
+      <w:r>
+        <w:t>EcoSystems</w:t>
+      </w:r>
+      <w:proofErr w:type="spellEnd"/>
+      <w:r>
+        <w:t xml:space="preserve"> Technology, Inc..</w:t>
       </w:r>
     </w:p>
   </w:footnote>
@@ -28438,7 +28971,7 @@
     <w:family w:val="modern"/>
     <w:notTrueType/>
     <w:pitch w:val="variable"/>
-    <w:sig w:usb0="00000001" w:usb1="4000004A" w:usb2="00000000" w:usb3="00000000" w:csb0="00000111" w:csb1="00000000"/>
+    <w:sig w:usb0="8000002F" w:usb1="4000004A" w:usb2="00000000" w:usb3="00000000" w:csb0="00000111" w:csb1="00000000"/>
   </w:font>
   <w:font w:name="Times">
     <w:panose1 w:val="02020603050405020304"/>
@@ -28454,12 +28987,25 @@
     <w:pitch w:val="fixed"/>
     <w:sig w:usb0="E10002FF" w:usb1="4000FCFF" w:usb2="00000009" w:usb3="00000000" w:csb0="0000019F" w:csb1="00000000"/>
   </w:font>
+  <w:font w:name="Open Sans">
+    <w:altName w:val="Times New Roman"/>
+    <w:charset w:val="00"/>
+    <w:family w:val="auto"/>
+    <w:pitch w:val="default"/>
+  </w:font>
   <w:font w:name="Cambria Math">
     <w:panose1 w:val="02040503050406030204"/>
     <w:charset w:val="00"/>
     <w:family w:val="roman"/>
     <w:pitch w:val="variable"/>
     <w:sig w:usb0="E00002FF" w:usb1="420024FF" w:usb2="00000000" w:usb3="00000000" w:csb0="0000019F" w:csb1="00000000"/>
+  </w:font>
+  <w:font w:name="ESRI Default Marker">
+    <w:panose1 w:val="02000000000000000000"/>
+    <w:charset w:val="00"/>
+    <w:family w:val="auto"/>
+    <w:pitch w:val="variable"/>
+    <w:sig w:usb0="00000003" w:usb1="00000000" w:usb2="00000000" w:usb3="00000000" w:csb0="00000001" w:csb1="00000000"/>
   </w:font>
   <w:font w:name="Calibri Light">
     <w:panose1 w:val="020F0302020204030204"/>
@@ -28486,17 +29032,8 @@
     <w:compatSetting w:name="differentiateMultirowTableHeaders" w:uri="http://schemas.microsoft.com/office/word" w:val="1"/>
   </w:compat>
   <w:rsids>
-    <w:rsidRoot w:val="00A77A7B"/>
-    <w:rsid w:val="000E6F50"/>
-    <w:rsid w:val="002F0C44"/>
-    <w:rsid w:val="006B366C"/>
-    <w:rsid w:val="0084667D"/>
-    <w:rsid w:val="009D77EF"/>
-    <w:rsid w:val="00A12CAB"/>
-    <w:rsid w:val="00A31E3A"/>
-    <w:rsid w:val="00A77A7B"/>
-    <w:rsid w:val="00A90C48"/>
-    <w:rsid w:val="00AF5C44"/>
+    <w:rsidRoot w:val="003653FA"/>
+    <w:rsid w:val="003653FA"/>
   </w:rsids>
   <m:mathPr>
     <m:mathFont m:val="Cambria Math"/>
@@ -28945,14 +29482,10 @@
     <w:basedOn w:val="DefaultParagraphFont"/>
     <w:uiPriority w:val="99"/>
     <w:semiHidden/>
-    <w:rsid w:val="00AF5C44"/>
+    <w:rsid w:val="003653FA"/>
     <w:rPr>
       <w:color w:val="808080"/>
     </w:rPr>
-  </w:style>
-  <w:style w:type="paragraph" w:customStyle="1" w:styleId="61DB0A4CC99E493591F0FE5A3423DFEA">
-    <w:name w:val="61DB0A4CC99E493591F0FE5A3423DFEA"/>
-    <w:rsid w:val="009D77EF"/>
   </w:style>
 </w:styles>
 </file>
@@ -29254,7 +29787,7 @@
 </file>
 
 <file path=customXml/itemProps1.xml><?xml version="1.0" encoding="utf-8"?>
-<ds:datastoreItem xmlns:ds="http://schemas.openxmlformats.org/officeDocument/2006/customXml" ds:itemID="{064ED19F-903B-4684-A6D2-206CEF5783D5}">
+<ds:datastoreItem xmlns:ds="http://schemas.openxmlformats.org/officeDocument/2006/customXml" ds:itemID="{D07B4FB0-0E0F-483C-B407-FB4816AD3AD0}">
   <ds:schemaRefs>
     <ds:schemaRef ds:uri="http://schemas.openxmlformats.org/officeDocument/2006/bibliography"/>
   </ds:schemaRefs>
